--- a/DD Lab/Exp-7 Synchronous Counter.docx
+++ b/DD Lab/Exp-7 Synchronous Counter.docx
@@ -1,6 +1,6 @@
 
 <file path=word/document.xml><?xml version="1.0" encoding="utf-8"?>
-<w:document xmlns:ve="http://schemas.openxmlformats.org/markup-compatibility/2006" xmlns:o="urn:schemas-microsoft-com:office:office" xmlns:r="http://schemas.openxmlformats.org/officeDocument/2006/relationships" xmlns:m="http://schemas.openxmlformats.org/officeDocument/2006/math" xmlns:v="urn:schemas-microsoft-com:vml" xmlns:wp="http://schemas.openxmlformats.org/drawingml/2006/wordprocessingDrawing" xmlns:w10="urn:schemas-microsoft-com:office:word" xmlns:w="http://schemas.openxmlformats.org/wordprocessingml/2006/main" xmlns:wne="http://schemas.microsoft.com/office/word/2006/wordml">
+<w:document xmlns:wpc="http://schemas.microsoft.com/office/word/2010/wordprocessingCanvas" xmlns:mc="http://schemas.openxmlformats.org/markup-compatibility/2006" xmlns:o="urn:schemas-microsoft-com:office:office" xmlns:r="http://schemas.openxmlformats.org/officeDocument/2006/relationships" xmlns:m="http://schemas.openxmlformats.org/officeDocument/2006/math" xmlns:v="urn:schemas-microsoft-com:vml" xmlns:wp14="http://schemas.microsoft.com/office/word/2010/wordprocessingDrawing" xmlns:wp="http://schemas.openxmlformats.org/drawingml/2006/wordprocessingDrawing" xmlns:w10="urn:schemas-microsoft-com:office:word" xmlns:w="http://schemas.openxmlformats.org/wordprocessingml/2006/main" xmlns:w14="http://schemas.microsoft.com/office/word/2010/wordml" xmlns:wpg="http://schemas.microsoft.com/office/word/2010/wordprocessingGroup" xmlns:wpi="http://schemas.microsoft.com/office/word/2010/wordprocessingInk" xmlns:wne="http://schemas.microsoft.com/office/word/2006/wordml" xmlns:wps="http://schemas.microsoft.com/office/word/2010/wordprocessingShape" mc:Ignorable="w14 wp14">
   <w:body>
     <w:p>
       <w:pPr>
@@ -53,7 +53,15 @@
                       <w:sz w:val="32"/>
                       <w:szCs w:val="32"/>
                     </w:rPr>
-                    <w:t>Experiment / Assignment / Tutorial No. _______</w:t>
+                    <w:t>Experiment / Assignment / Tutorial No</w:t>
+                  </w:r>
+                  <w:r>
+                    <w:rPr>
+                      <w:b/>
+                      <w:sz w:val="32"/>
+                      <w:szCs w:val="32"/>
+                    </w:rPr>
+                    <w:t>. 7</w:t>
                   </w:r>
                 </w:p>
                 <w:p>
@@ -152,7 +160,7 @@
         <w:tblCellMar>
           <w:left w:w="103" w:type="dxa"/>
         </w:tblCellMar>
-        <w:tblLook w:val="04A0"/>
+        <w:tblLook w:val="04A0" w:firstRow="1" w:lastRow="0" w:firstColumn="1" w:lastColumn="0" w:noHBand="0" w:noVBand="1"/>
       </w:tblPr>
       <w:tblGrid>
         <w:gridCol w:w="9830"/>
@@ -194,7 +202,47 @@
                 <w:sz w:val="24"/>
                 <w:szCs w:val="24"/>
               </w:rPr>
-              <w:t>Batch:               Roll No.:                                 Experimen</w:t>
+              <w:t xml:space="preserve">Batch: </w:t>
+            </w:r>
+            <w:r>
+              <w:rPr>
+                <w:rFonts w:ascii="Times New Roman" w:hAnsi="Times New Roman"/>
+                <w:b/>
+                <w:iCs/>
+                <w:sz w:val="24"/>
+                <w:szCs w:val="24"/>
+              </w:rPr>
+              <w:t>B1</w:t>
+            </w:r>
+            <w:r>
+              <w:rPr>
+                <w:rFonts w:ascii="Times New Roman" w:hAnsi="Times New Roman"/>
+                <w:b/>
+                <w:iCs/>
+                <w:sz w:val="24"/>
+                <w:szCs w:val="24"/>
+              </w:rPr>
+              <w:t xml:space="preserve">              Roll No.: </w:t>
+            </w:r>
+            <w:r>
+              <w:rPr>
+                <w:rFonts w:ascii="Times New Roman" w:hAnsi="Times New Roman"/>
+                <w:b/>
+                <w:iCs/>
+                <w:sz w:val="24"/>
+                <w:szCs w:val="24"/>
+              </w:rPr>
+              <w:t>1711072</w:t>
+            </w:r>
+            <w:r>
+              <w:rPr>
+                <w:rFonts w:ascii="Times New Roman" w:hAnsi="Times New Roman"/>
+                <w:b/>
+                <w:iCs/>
+                <w:sz w:val="24"/>
+                <w:szCs w:val="24"/>
+              </w:rPr>
+              <w:t xml:space="preserve">                           Experimen</w:t>
             </w:r>
             <w:r>
               <w:rPr>
@@ -231,7 +279,7 @@
         <w:tblCellMar>
           <w:left w:w="103" w:type="dxa"/>
         </w:tblCellMar>
-        <w:tblLook w:val="04A0"/>
+        <w:tblLook w:val="04A0" w:firstRow="1" w:lastRow="0" w:firstColumn="1" w:lastColumn="0" w:noHBand="0" w:noVBand="1"/>
       </w:tblPr>
       <w:tblGrid>
         <w:gridCol w:w="9830"/>
@@ -342,7 +390,25 @@
           <w:szCs w:val="24"/>
           <w:lang w:val="en-IN"/>
         </w:rPr>
-        <w:t xml:space="preserve"> Design of 3 bit Synchronous counter using JK flip flop</w:t>
+        <w:t xml:space="preserve"> Design of 3 bit Sy</w:t>
+      </w:r>
+      <w:r>
+        <w:rPr>
+          <w:rFonts w:ascii="Times New Roman" w:hAnsi="Times New Roman"/>
+          <w:sz w:val="24"/>
+          <w:szCs w:val="24"/>
+          <w:lang w:val="en-IN"/>
+        </w:rPr>
+        <w:t>nchronous counter using JK flip-</w:t>
+      </w:r>
+      <w:r>
+        <w:rPr>
+          <w:rFonts w:ascii="Times New Roman" w:hAnsi="Times New Roman"/>
+          <w:sz w:val="24"/>
+          <w:szCs w:val="24"/>
+          <w:lang w:val="en-IN"/>
+        </w:rPr>
+        <w:t>flop</w:t>
       </w:r>
     </w:p>
     <w:p>
@@ -372,16 +438,6 @@
         </w:rPr>
         <w:t>_______</w:t>
       </w:r>
-    </w:p>
-    <w:p>
-      <w:pPr>
-        <w:spacing w:after="0"/>
-        <w:rPr>
-          <w:rFonts w:ascii="Times New Roman" w:hAnsi="Times New Roman"/>
-          <w:sz w:val="24"/>
-          <w:szCs w:val="24"/>
-        </w:rPr>
-      </w:pPr>
     </w:p>
     <w:p>
       <w:pPr>
@@ -807,7 +863,7 @@
         <w:tblCellMar>
           <w:left w:w="103" w:type="dxa"/>
         </w:tblCellMar>
-        <w:tblLook w:val="04A0"/>
+        <w:tblLook w:val="04A0" w:firstRow="1" w:lastRow="0" w:firstColumn="1" w:lastColumn="0" w:noHBand="0" w:noVBand="1"/>
       </w:tblPr>
       <w:tblGrid>
         <w:gridCol w:w="739"/>
@@ -1011,6 +1067,16 @@
                 <w:szCs w:val="24"/>
               </w:rPr>
             </w:pPr>
+            <w:r>
+              <w:rPr>
+                <w:rFonts w:ascii="Times New Roman" w:eastAsia="Calibri" w:hAnsi="Times New Roman"/>
+                <w:color w:val="000000"/>
+                <w:kern w:val="2"/>
+                <w:sz w:val="24"/>
+                <w:szCs w:val="24"/>
+              </w:rPr>
+              <w:t>0</w:t>
+            </w:r>
           </w:p>
         </w:tc>
         <w:tc>
@@ -1039,6 +1105,16 @@
                 <w:szCs w:val="24"/>
               </w:rPr>
             </w:pPr>
+            <w:r>
+              <w:rPr>
+                <w:rFonts w:ascii="Times New Roman" w:eastAsia="Calibri" w:hAnsi="Times New Roman"/>
+                <w:color w:val="000000"/>
+                <w:kern w:val="2"/>
+                <w:sz w:val="24"/>
+                <w:szCs w:val="24"/>
+              </w:rPr>
+              <w:t>0</w:t>
+            </w:r>
           </w:p>
         </w:tc>
         <w:tc>
@@ -1067,6 +1143,16 @@
                 <w:szCs w:val="24"/>
               </w:rPr>
             </w:pPr>
+            <w:r>
+              <w:rPr>
+                <w:rFonts w:ascii="Times New Roman" w:eastAsia="Calibri" w:hAnsi="Times New Roman"/>
+                <w:color w:val="000000"/>
+                <w:kern w:val="2"/>
+                <w:sz w:val="24"/>
+                <w:szCs w:val="24"/>
+              </w:rPr>
+              <w:t>0</w:t>
+            </w:r>
           </w:p>
         </w:tc>
         <w:tc>
@@ -1095,6 +1181,16 @@
                 <w:szCs w:val="24"/>
               </w:rPr>
             </w:pPr>
+            <w:r>
+              <w:rPr>
+                <w:rFonts w:ascii="Times New Roman" w:eastAsia="Calibri" w:hAnsi="Times New Roman"/>
+                <w:color w:val="000000"/>
+                <w:kern w:val="2"/>
+                <w:sz w:val="24"/>
+                <w:szCs w:val="24"/>
+              </w:rPr>
+              <w:t>X</w:t>
+            </w:r>
           </w:p>
         </w:tc>
       </w:tr>
@@ -1128,6 +1224,16 @@
                 <w:szCs w:val="24"/>
               </w:rPr>
             </w:pPr>
+            <w:r>
+              <w:rPr>
+                <w:rFonts w:ascii="Times New Roman" w:eastAsia="Calibri" w:hAnsi="Times New Roman"/>
+                <w:color w:val="000000"/>
+                <w:kern w:val="2"/>
+                <w:sz w:val="24"/>
+                <w:szCs w:val="24"/>
+              </w:rPr>
+              <w:t>0</w:t>
+            </w:r>
           </w:p>
         </w:tc>
         <w:tc>
@@ -1156,6 +1262,16 @@
                 <w:szCs w:val="24"/>
               </w:rPr>
             </w:pPr>
+            <w:r>
+              <w:rPr>
+                <w:rFonts w:ascii="Times New Roman" w:eastAsia="Calibri" w:hAnsi="Times New Roman"/>
+                <w:color w:val="000000"/>
+                <w:kern w:val="2"/>
+                <w:sz w:val="24"/>
+                <w:szCs w:val="24"/>
+              </w:rPr>
+              <w:t>1</w:t>
+            </w:r>
           </w:p>
         </w:tc>
         <w:tc>
@@ -1184,6 +1300,16 @@
                 <w:szCs w:val="24"/>
               </w:rPr>
             </w:pPr>
+            <w:r>
+              <w:rPr>
+                <w:rFonts w:ascii="Times New Roman" w:eastAsia="Calibri" w:hAnsi="Times New Roman"/>
+                <w:color w:val="000000"/>
+                <w:kern w:val="2"/>
+                <w:sz w:val="24"/>
+                <w:szCs w:val="24"/>
+              </w:rPr>
+              <w:t>1</w:t>
+            </w:r>
           </w:p>
         </w:tc>
         <w:tc>
@@ -1212,6 +1338,16 @@
                 <w:szCs w:val="24"/>
               </w:rPr>
             </w:pPr>
+            <w:r>
+              <w:rPr>
+                <w:rFonts w:ascii="Times New Roman" w:eastAsia="Calibri" w:hAnsi="Times New Roman"/>
+                <w:color w:val="000000"/>
+                <w:kern w:val="2"/>
+                <w:sz w:val="24"/>
+                <w:szCs w:val="24"/>
+              </w:rPr>
+              <w:t>X</w:t>
+            </w:r>
           </w:p>
         </w:tc>
       </w:tr>
@@ -1245,6 +1381,16 @@
                 <w:szCs w:val="24"/>
               </w:rPr>
             </w:pPr>
+            <w:r>
+              <w:rPr>
+                <w:rFonts w:ascii="Times New Roman" w:eastAsia="Calibri" w:hAnsi="Times New Roman"/>
+                <w:color w:val="000000"/>
+                <w:kern w:val="2"/>
+                <w:sz w:val="24"/>
+                <w:szCs w:val="24"/>
+              </w:rPr>
+              <w:t>1</w:t>
+            </w:r>
           </w:p>
         </w:tc>
         <w:tc>
@@ -1273,6 +1419,16 @@
                 <w:szCs w:val="24"/>
               </w:rPr>
             </w:pPr>
+            <w:r>
+              <w:rPr>
+                <w:rFonts w:ascii="Times New Roman" w:eastAsia="Calibri" w:hAnsi="Times New Roman"/>
+                <w:color w:val="000000"/>
+                <w:kern w:val="2"/>
+                <w:sz w:val="24"/>
+                <w:szCs w:val="24"/>
+              </w:rPr>
+              <w:t>0</w:t>
+            </w:r>
           </w:p>
         </w:tc>
         <w:tc>
@@ -1301,6 +1457,16 @@
                 <w:szCs w:val="24"/>
               </w:rPr>
             </w:pPr>
+            <w:r>
+              <w:rPr>
+                <w:rFonts w:ascii="Times New Roman" w:eastAsia="Calibri" w:hAnsi="Times New Roman"/>
+                <w:color w:val="000000"/>
+                <w:kern w:val="2"/>
+                <w:sz w:val="24"/>
+                <w:szCs w:val="24"/>
+              </w:rPr>
+              <w:t>X</w:t>
+            </w:r>
           </w:p>
         </w:tc>
         <w:tc>
@@ -1329,6 +1495,16 @@
                 <w:szCs w:val="24"/>
               </w:rPr>
             </w:pPr>
+            <w:r>
+              <w:rPr>
+                <w:rFonts w:ascii="Times New Roman" w:eastAsia="Calibri" w:hAnsi="Times New Roman"/>
+                <w:color w:val="000000"/>
+                <w:kern w:val="2"/>
+                <w:sz w:val="24"/>
+                <w:szCs w:val="24"/>
+              </w:rPr>
+              <w:t>1</w:t>
+            </w:r>
           </w:p>
         </w:tc>
       </w:tr>
@@ -1362,6 +1538,16 @@
                 <w:szCs w:val="24"/>
               </w:rPr>
             </w:pPr>
+            <w:r>
+              <w:rPr>
+                <w:rFonts w:ascii="Times New Roman" w:eastAsia="Calibri" w:hAnsi="Times New Roman"/>
+                <w:color w:val="000000"/>
+                <w:kern w:val="2"/>
+                <w:sz w:val="24"/>
+                <w:szCs w:val="24"/>
+              </w:rPr>
+              <w:t>1</w:t>
+            </w:r>
           </w:p>
         </w:tc>
         <w:tc>
@@ -1390,6 +1576,16 @@
                 <w:szCs w:val="24"/>
               </w:rPr>
             </w:pPr>
+            <w:r>
+              <w:rPr>
+                <w:rFonts w:ascii="Times New Roman" w:eastAsia="Calibri" w:hAnsi="Times New Roman"/>
+                <w:color w:val="000000"/>
+                <w:kern w:val="2"/>
+                <w:sz w:val="24"/>
+                <w:szCs w:val="24"/>
+              </w:rPr>
+              <w:t>1</w:t>
+            </w:r>
           </w:p>
         </w:tc>
         <w:tc>
@@ -1418,6 +1614,16 @@
                 <w:szCs w:val="24"/>
               </w:rPr>
             </w:pPr>
+            <w:r>
+              <w:rPr>
+                <w:rFonts w:ascii="Times New Roman" w:eastAsia="Calibri" w:hAnsi="Times New Roman"/>
+                <w:color w:val="000000"/>
+                <w:kern w:val="2"/>
+                <w:sz w:val="24"/>
+                <w:szCs w:val="24"/>
+              </w:rPr>
+              <w:t>X</w:t>
+            </w:r>
           </w:p>
         </w:tc>
         <w:tc>
@@ -1446,6 +1652,16 @@
                 <w:szCs w:val="24"/>
               </w:rPr>
             </w:pPr>
+            <w:r>
+              <w:rPr>
+                <w:rFonts w:ascii="Times New Roman" w:eastAsia="Calibri" w:hAnsi="Times New Roman"/>
+                <w:color w:val="000000"/>
+                <w:kern w:val="2"/>
+                <w:sz w:val="24"/>
+                <w:szCs w:val="24"/>
+              </w:rPr>
+              <w:t>0</w:t>
+            </w:r>
           </w:p>
         </w:tc>
       </w:tr>
@@ -1497,20 +1713,21 @@
     </w:p>
     <w:tbl>
       <w:tblPr>
-        <w:tblW w:w="10262" w:type="dxa"/>
-        <w:tblInd w:w="-278" w:type="dxa"/>
-        <w:tblLayout w:type="fixed"/>
+        <w:tblW w:w="0" w:type="auto"/>
+        <w:tblInd w:w="921" w:type="dxa"/>
         <w:tblCellMar>
           <w:left w:w="103" w:type="dxa"/>
         </w:tblCellMar>
-        <w:tblLook w:val="04A0"/>
+        <w:tblLook w:val="04A0" w:firstRow="1" w:lastRow="0" w:firstColumn="1" w:lastColumn="0" w:noHBand="0" w:noVBand="1"/>
       </w:tblPr>
       <w:tblGrid>
-        <w:gridCol w:w="2219"/>
-        <w:gridCol w:w="2835"/>
-        <w:gridCol w:w="1603"/>
-        <w:gridCol w:w="1849"/>
-        <w:gridCol w:w="1756"/>
+        <w:gridCol w:w="522"/>
+        <w:gridCol w:w="521"/>
+        <w:gridCol w:w="521"/>
+        <w:gridCol w:w="1823"/>
+        <w:gridCol w:w="1049"/>
+        <w:gridCol w:w="1032"/>
+        <w:gridCol w:w="1049"/>
       </w:tblGrid>
       <w:tr>
         <w:trPr>
@@ -1518,7 +1735,124 @@
         </w:trPr>
         <w:tc>
           <w:tcPr>
-            <w:tcW w:w="2219" w:type="dxa"/>
+            <w:tcW w:w="0" w:type="auto"/>
+            <w:gridSpan w:val="3"/>
+            <w:tcBorders>
+              <w:top w:val="single" w:sz="4" w:space="0" w:color="000000"/>
+              <w:left w:val="single" w:sz="4" w:space="0" w:color="000000"/>
+              <w:bottom w:val="single" w:sz="4" w:space="0" w:color="000000"/>
+              <w:right w:val="nil"/>
+            </w:tcBorders>
+            <w:shd w:val="clear" w:color="auto" w:fill="FFFFFF"/>
+          </w:tcPr>
+          <w:p>
+            <w:pPr>
+              <w:spacing w:after="0" w:line="100" w:lineRule="atLeast"/>
+              <w:jc w:val="center"/>
+              <w:rPr>
+                <w:rFonts w:ascii="Times New Roman" w:eastAsia="Calibri" w:hAnsi="Times New Roman"/>
+                <w:b/>
+                <w:bCs/>
+                <w:color w:val="000000"/>
+                <w:kern w:val="2"/>
+                <w:sz w:val="24"/>
+                <w:szCs w:val="24"/>
+              </w:rPr>
+            </w:pPr>
+            <w:r>
+              <w:rPr>
+                <w:rFonts w:ascii="Times New Roman" w:hAnsi="Times New Roman"/>
+                <w:b/>
+                <w:bCs/>
+                <w:sz w:val="24"/>
+                <w:szCs w:val="24"/>
+              </w:rPr>
+              <w:t>Present State</w:t>
+            </w:r>
+          </w:p>
+          <w:p>
+            <w:pPr>
+              <w:suppressAutoHyphens/>
+              <w:spacing w:after="0" w:line="100" w:lineRule="atLeast"/>
+              <w:jc w:val="center"/>
+              <w:rPr>
+                <w:rFonts w:ascii="Times New Roman" w:eastAsia="Calibri" w:hAnsi="Times New Roman"/>
+                <w:b/>
+                <w:bCs/>
+                <w:color w:val="000000"/>
+                <w:kern w:val="2"/>
+                <w:sz w:val="24"/>
+                <w:szCs w:val="24"/>
+              </w:rPr>
+            </w:pPr>
+            <w:r>
+              <w:rPr>
+                <w:rFonts w:ascii="Times New Roman" w:hAnsi="Times New Roman"/>
+                <w:b/>
+                <w:bCs/>
+                <w:sz w:val="24"/>
+                <w:szCs w:val="24"/>
+              </w:rPr>
+              <w:t>Q</w:t>
+            </w:r>
+            <w:r>
+              <w:rPr>
+                <w:rFonts w:ascii="Times New Roman" w:hAnsi="Times New Roman"/>
+                <w:b/>
+                <w:bCs/>
+                <w:sz w:val="24"/>
+                <w:szCs w:val="24"/>
+                <w:vertAlign w:val="subscript"/>
+              </w:rPr>
+              <w:t>A</w:t>
+            </w:r>
+            <w:r>
+              <w:rPr>
+                <w:rFonts w:ascii="Times New Roman" w:hAnsi="Times New Roman"/>
+                <w:b/>
+                <w:bCs/>
+                <w:sz w:val="24"/>
+                <w:szCs w:val="24"/>
+              </w:rPr>
+              <w:t xml:space="preserve">   Q</w:t>
+            </w:r>
+            <w:r>
+              <w:rPr>
+                <w:rFonts w:ascii="Times New Roman" w:hAnsi="Times New Roman"/>
+                <w:b/>
+                <w:bCs/>
+                <w:sz w:val="24"/>
+                <w:szCs w:val="24"/>
+                <w:vertAlign w:val="subscript"/>
+              </w:rPr>
+              <w:t>B</w:t>
+            </w:r>
+            <w:r>
+              <w:rPr>
+                <w:rFonts w:ascii="Times New Roman" w:hAnsi="Times New Roman"/>
+                <w:b/>
+                <w:bCs/>
+                <w:sz w:val="24"/>
+                <w:szCs w:val="24"/>
+              </w:rPr>
+              <w:t xml:space="preserve">   Q</w:t>
+            </w:r>
+            <w:r>
+              <w:rPr>
+                <w:rFonts w:ascii="Times New Roman" w:hAnsi="Times New Roman"/>
+                <w:b/>
+                <w:bCs/>
+                <w:sz w:val="24"/>
+                <w:szCs w:val="24"/>
+                <w:vertAlign w:val="subscript"/>
+              </w:rPr>
+              <w:t>C</w:t>
+            </w:r>
+          </w:p>
+        </w:tc>
+        <w:tc>
+          <w:tcPr>
+            <w:tcW w:w="0" w:type="auto"/>
             <w:tcBorders>
               <w:top w:val="single" w:sz="4" w:space="0" w:color="000000"/>
               <w:left w:val="single" w:sz="4" w:space="0" w:color="000000"/>
@@ -1550,7 +1884,7 @@
                 <w:sz w:val="24"/>
                 <w:szCs w:val="24"/>
               </w:rPr>
-              <w:t>Present State</w:t>
+              <w:t>Next State</w:t>
             </w:r>
           </w:p>
           <w:p>
@@ -1587,7 +1921,7 @@
                 <w:szCs w:val="24"/>
                 <w:vertAlign w:val="subscript"/>
               </w:rPr>
-              <w:t>A</w:t>
+              <w:t xml:space="preserve">A+1  </w:t>
             </w:r>
             <w:r>
               <w:rPr>
@@ -1597,7 +1931,7 @@
                 <w:sz w:val="24"/>
                 <w:szCs w:val="24"/>
               </w:rPr>
-              <w:t xml:space="preserve">   Q</w:t>
+              <w:t>Q</w:t>
             </w:r>
             <w:r>
               <w:rPr>
@@ -1608,7 +1942,7 @@
                 <w:szCs w:val="24"/>
                 <w:vertAlign w:val="subscript"/>
               </w:rPr>
-              <w:t>B</w:t>
+              <w:t xml:space="preserve"> B+1  </w:t>
             </w:r>
             <w:r>
               <w:rPr>
@@ -1618,7 +1952,7 @@
                 <w:sz w:val="24"/>
                 <w:szCs w:val="24"/>
               </w:rPr>
-              <w:t xml:space="preserve">   Q</w:t>
+              <w:t>Q</w:t>
             </w:r>
             <w:r>
               <w:rPr>
@@ -1629,13 +1963,13 @@
                 <w:szCs w:val="24"/>
                 <w:vertAlign w:val="subscript"/>
               </w:rPr>
-              <w:t>C</w:t>
+              <w:t>C+1</w:t>
             </w:r>
           </w:p>
         </w:tc>
         <w:tc>
           <w:tcPr>
-            <w:tcW w:w="2835" w:type="dxa"/>
+            <w:tcW w:w="0" w:type="auto"/>
             <w:tcBorders>
               <w:top w:val="single" w:sz="4" w:space="0" w:color="000000"/>
               <w:left w:val="single" w:sz="4" w:space="0" w:color="000000"/>
@@ -1667,7 +2001,7 @@
                 <w:sz w:val="24"/>
                 <w:szCs w:val="24"/>
               </w:rPr>
-              <w:t>Next State</w:t>
+              <w:t>A</w:t>
             </w:r>
           </w:p>
           <w:p>
@@ -1693,7 +2027,7 @@
                 <w:sz w:val="24"/>
                 <w:szCs w:val="24"/>
               </w:rPr>
-              <w:t>Q</w:t>
+              <w:t>J</w:t>
             </w:r>
             <w:r>
               <w:rPr>
@@ -1704,7 +2038,7 @@
                 <w:szCs w:val="24"/>
                 <w:vertAlign w:val="subscript"/>
               </w:rPr>
-              <w:t xml:space="preserve">A+1  </w:t>
+              <w:t>A</w:t>
             </w:r>
             <w:r>
               <w:rPr>
@@ -1714,7 +2048,7 @@
                 <w:sz w:val="24"/>
                 <w:szCs w:val="24"/>
               </w:rPr>
-              <w:t>Q</w:t>
+              <w:t xml:space="preserve">     K</w:t>
             </w:r>
             <w:r>
               <w:rPr>
@@ -1725,34 +2059,13 @@
                 <w:szCs w:val="24"/>
                 <w:vertAlign w:val="subscript"/>
               </w:rPr>
-              <w:t xml:space="preserve"> B+1  </w:t>
-            </w:r>
-            <w:r>
-              <w:rPr>
-                <w:rFonts w:ascii="Times New Roman" w:hAnsi="Times New Roman"/>
-                <w:b/>
-                <w:bCs/>
-                <w:sz w:val="24"/>
-                <w:szCs w:val="24"/>
-              </w:rPr>
-              <w:t>Q</w:t>
-            </w:r>
-            <w:r>
-              <w:rPr>
-                <w:rFonts w:ascii="Times New Roman" w:hAnsi="Times New Roman"/>
-                <w:b/>
-                <w:bCs/>
-                <w:sz w:val="24"/>
-                <w:szCs w:val="24"/>
-                <w:vertAlign w:val="subscript"/>
-              </w:rPr>
-              <w:t>C+1</w:t>
+              <w:t>A</w:t>
             </w:r>
           </w:p>
         </w:tc>
         <w:tc>
           <w:tcPr>
-            <w:tcW w:w="1603" w:type="dxa"/>
+            <w:tcW w:w="0" w:type="auto"/>
             <w:tcBorders>
               <w:top w:val="single" w:sz="4" w:space="0" w:color="000000"/>
               <w:left w:val="single" w:sz="4" w:space="0" w:color="000000"/>
@@ -1784,7 +2097,7 @@
                 <w:sz w:val="24"/>
                 <w:szCs w:val="24"/>
               </w:rPr>
-              <w:t>A</w:t>
+              <w:t>B</w:t>
             </w:r>
           </w:p>
           <w:p>
@@ -1821,7 +2134,7 @@
                 <w:szCs w:val="24"/>
                 <w:vertAlign w:val="subscript"/>
               </w:rPr>
-              <w:t>A</w:t>
+              <w:t>B</w:t>
             </w:r>
             <w:r>
               <w:rPr>
@@ -1842,109 +2155,13 @@
                 <w:szCs w:val="24"/>
                 <w:vertAlign w:val="subscript"/>
               </w:rPr>
-              <w:t>A</w:t>
+              <w:t>B</w:t>
             </w:r>
           </w:p>
         </w:tc>
         <w:tc>
           <w:tcPr>
-            <w:tcW w:w="1849" w:type="dxa"/>
-            <w:tcBorders>
-              <w:top w:val="single" w:sz="4" w:space="0" w:color="000000"/>
-              <w:left w:val="single" w:sz="4" w:space="0" w:color="000000"/>
-              <w:bottom w:val="single" w:sz="4" w:space="0" w:color="000000"/>
-              <w:right w:val="nil"/>
-            </w:tcBorders>
-            <w:shd w:val="clear" w:color="auto" w:fill="FFFFFF"/>
-            <w:hideMark/>
-          </w:tcPr>
-          <w:p>
-            <w:pPr>
-              <w:spacing w:after="0" w:line="100" w:lineRule="atLeast"/>
-              <w:jc w:val="center"/>
-              <w:rPr>
-                <w:rFonts w:ascii="Times New Roman" w:eastAsia="Calibri" w:hAnsi="Times New Roman"/>
-                <w:b/>
-                <w:bCs/>
-                <w:color w:val="000000"/>
-                <w:kern w:val="2"/>
-                <w:sz w:val="24"/>
-                <w:szCs w:val="24"/>
-              </w:rPr>
-            </w:pPr>
-            <w:r>
-              <w:rPr>
-                <w:rFonts w:ascii="Times New Roman" w:hAnsi="Times New Roman"/>
-                <w:b/>
-                <w:bCs/>
-                <w:sz w:val="24"/>
-                <w:szCs w:val="24"/>
-              </w:rPr>
-              <w:t>B</w:t>
-            </w:r>
-          </w:p>
-          <w:p>
-            <w:pPr>
-              <w:suppressAutoHyphens/>
-              <w:spacing w:after="0" w:line="100" w:lineRule="atLeast"/>
-              <w:jc w:val="center"/>
-              <w:rPr>
-                <w:rFonts w:ascii="Times New Roman" w:eastAsia="Calibri" w:hAnsi="Times New Roman"/>
-                <w:b/>
-                <w:bCs/>
-                <w:color w:val="000000"/>
-                <w:kern w:val="2"/>
-                <w:sz w:val="24"/>
-                <w:szCs w:val="24"/>
-              </w:rPr>
-            </w:pPr>
-            <w:r>
-              <w:rPr>
-                <w:rFonts w:ascii="Times New Roman" w:hAnsi="Times New Roman"/>
-                <w:b/>
-                <w:bCs/>
-                <w:sz w:val="24"/>
-                <w:szCs w:val="24"/>
-              </w:rPr>
-              <w:t>J</w:t>
-            </w:r>
-            <w:r>
-              <w:rPr>
-                <w:rFonts w:ascii="Times New Roman" w:hAnsi="Times New Roman"/>
-                <w:b/>
-                <w:bCs/>
-                <w:sz w:val="24"/>
-                <w:szCs w:val="24"/>
-                <w:vertAlign w:val="subscript"/>
-              </w:rPr>
-              <w:t>B</w:t>
-            </w:r>
-            <w:r>
-              <w:rPr>
-                <w:rFonts w:ascii="Times New Roman" w:hAnsi="Times New Roman"/>
-                <w:b/>
-                <w:bCs/>
-                <w:sz w:val="24"/>
-                <w:szCs w:val="24"/>
-              </w:rPr>
-              <w:t xml:space="preserve">     K</w:t>
-            </w:r>
-            <w:r>
-              <w:rPr>
-                <w:rFonts w:ascii="Times New Roman" w:hAnsi="Times New Roman"/>
-                <w:b/>
-                <w:bCs/>
-                <w:sz w:val="24"/>
-                <w:szCs w:val="24"/>
-                <w:vertAlign w:val="subscript"/>
-              </w:rPr>
-              <w:t>B</w:t>
-            </w:r>
-          </w:p>
-        </w:tc>
-        <w:tc>
-          <w:tcPr>
-            <w:tcW w:w="1756" w:type="dxa"/>
+            <w:tcW w:w="0" w:type="auto"/>
             <w:tcBorders>
               <w:top w:val="single" w:sz="4" w:space="0" w:color="000000"/>
               <w:left w:val="single" w:sz="4" w:space="0" w:color="000000"/>
@@ -2040,11 +2257,129 @@
       </w:tr>
       <w:tr>
         <w:trPr>
-          <w:trHeight w:hRule="exact" w:val="607"/>
+          <w:trHeight w:hRule="exact" w:val="325"/>
         </w:trPr>
         <w:tc>
           <w:tcPr>
-            <w:tcW w:w="2219" w:type="dxa"/>
+            <w:tcW w:w="0" w:type="auto"/>
+            <w:tcBorders>
+              <w:top w:val="single" w:sz="4" w:space="0" w:color="000000"/>
+              <w:left w:val="single" w:sz="4" w:space="0" w:color="000000"/>
+              <w:bottom w:val="single" w:sz="4" w:space="0" w:color="000000"/>
+              <w:right w:val="nil"/>
+            </w:tcBorders>
+            <w:shd w:val="clear" w:color="auto" w:fill="FFFFFF"/>
+            <w:vAlign w:val="center"/>
+          </w:tcPr>
+          <w:p>
+            <w:pPr>
+              <w:suppressAutoHyphens/>
+              <w:spacing w:line="288" w:lineRule="auto"/>
+              <w:jc w:val="center"/>
+              <w:rPr>
+                <w:rFonts w:ascii="Times New Roman" w:eastAsia="Calibri" w:hAnsi="Times New Roman"/>
+                <w:bCs/>
+                <w:color w:val="000000"/>
+                <w:kern w:val="2"/>
+                <w:sz w:val="24"/>
+                <w:szCs w:val="24"/>
+              </w:rPr>
+            </w:pPr>
+            <w:r>
+              <w:rPr>
+                <w:rFonts w:ascii="Times New Roman" w:eastAsia="Calibri" w:hAnsi="Times New Roman"/>
+                <w:bCs/>
+                <w:color w:val="000000"/>
+                <w:kern w:val="2"/>
+                <w:sz w:val="24"/>
+                <w:szCs w:val="24"/>
+              </w:rPr>
+              <w:t>0</w:t>
+            </w:r>
+          </w:p>
+        </w:tc>
+        <w:tc>
+          <w:tcPr>
+            <w:tcW w:w="0" w:type="auto"/>
+            <w:tcBorders>
+              <w:top w:val="single" w:sz="4" w:space="0" w:color="000000"/>
+              <w:left w:val="single" w:sz="4" w:space="0" w:color="000000"/>
+              <w:bottom w:val="single" w:sz="4" w:space="0" w:color="000000"/>
+              <w:right w:val="nil"/>
+            </w:tcBorders>
+            <w:shd w:val="clear" w:color="auto" w:fill="FFFFFF"/>
+            <w:vAlign w:val="center"/>
+          </w:tcPr>
+          <w:p>
+            <w:pPr>
+              <w:suppressAutoHyphens/>
+              <w:spacing w:line="288" w:lineRule="auto"/>
+              <w:jc w:val="center"/>
+              <w:rPr>
+                <w:rFonts w:ascii="Times New Roman" w:eastAsia="Calibri" w:hAnsi="Times New Roman"/>
+                <w:bCs/>
+                <w:color w:val="000000"/>
+                <w:kern w:val="2"/>
+                <w:sz w:val="24"/>
+                <w:szCs w:val="24"/>
+              </w:rPr>
+            </w:pPr>
+            <w:r>
+              <w:rPr>
+                <w:rFonts w:ascii="Times New Roman" w:eastAsia="Calibri" w:hAnsi="Times New Roman"/>
+                <w:bCs/>
+                <w:color w:val="000000"/>
+                <w:kern w:val="2"/>
+                <w:sz w:val="24"/>
+                <w:szCs w:val="24"/>
+              </w:rPr>
+              <w:t>0</w:t>
+            </w:r>
+          </w:p>
+        </w:tc>
+        <w:tc>
+          <w:tcPr>
+            <w:tcW w:w="0" w:type="auto"/>
+            <w:tcBorders>
+              <w:top w:val="single" w:sz="4" w:space="0" w:color="000000"/>
+              <w:left w:val="single" w:sz="4" w:space="0" w:color="000000"/>
+              <w:bottom w:val="single" w:sz="4" w:space="0" w:color="000000"/>
+              <w:right w:val="nil"/>
+            </w:tcBorders>
+            <w:shd w:val="clear" w:color="auto" w:fill="FFFFFF"/>
+            <w:vAlign w:val="center"/>
+            <w:hideMark/>
+          </w:tcPr>
+          <w:p>
+            <w:pPr>
+              <w:suppressAutoHyphens/>
+              <w:spacing w:line="288" w:lineRule="auto"/>
+              <w:jc w:val="center"/>
+              <w:rPr>
+                <w:rFonts w:ascii="Times New Roman" w:eastAsia="Calibri" w:hAnsi="Times New Roman"/>
+                <w:bCs/>
+                <w:color w:val="000000"/>
+                <w:kern w:val="2"/>
+                <w:sz w:val="24"/>
+                <w:szCs w:val="24"/>
+              </w:rPr>
+            </w:pPr>
+            <w:r>
+              <w:rPr>
+                <w:rFonts w:ascii="Times New Roman" w:eastAsia="Calibri" w:hAnsi="Times New Roman"/>
+                <w:bCs/>
+                <w:color w:val="000000"/>
+                <w:kern w:val="2"/>
+                <w:sz w:val="24"/>
+                <w:szCs w:val="24"/>
+              </w:rPr>
+              <w:t>0</w:t>
+            </w:r>
+          </w:p>
+        </w:tc>
+        <w:tc>
+          <w:tcPr>
+            <w:tcW w:w="0" w:type="auto"/>
             <w:tcBorders>
               <w:top w:val="single" w:sz="4" w:space="0" w:color="000000"/>
               <w:left w:val="single" w:sz="4" w:space="0" w:color="000000"/>
@@ -2068,11 +2403,22 @@
                 <w:szCs w:val="24"/>
               </w:rPr>
             </w:pPr>
+            <w:r>
+              <w:rPr>
+                <w:rFonts w:ascii="Times New Roman" w:eastAsia="Calibri" w:hAnsi="Times New Roman"/>
+                <w:bCs/>
+                <w:color w:val="000000"/>
+                <w:kern w:val="2"/>
+                <w:sz w:val="24"/>
+                <w:szCs w:val="24"/>
+              </w:rPr>
+              <w:t>0      0      1</w:t>
+            </w:r>
           </w:p>
         </w:tc>
         <w:tc>
           <w:tcPr>
-            <w:tcW w:w="2835" w:type="dxa"/>
+            <w:tcW w:w="0" w:type="auto"/>
             <w:tcBorders>
               <w:top w:val="single" w:sz="4" w:space="0" w:color="000000"/>
               <w:left w:val="single" w:sz="4" w:space="0" w:color="000000"/>
@@ -2096,11 +2442,44 @@
                 <w:szCs w:val="24"/>
               </w:rPr>
             </w:pPr>
+            <w:r>
+              <w:rPr>
+                <w:rFonts w:ascii="Times New Roman" w:eastAsia="Calibri" w:hAnsi="Times New Roman"/>
+                <w:bCs/>
+                <w:color w:val="000000"/>
+                <w:kern w:val="2"/>
+                <w:sz w:val="24"/>
+                <w:szCs w:val="24"/>
+              </w:rPr>
+              <w:t>0</w:t>
+            </w:r>
+            <w:r>
+              <w:rPr>
+                <w:rFonts w:ascii="Times New Roman" w:eastAsia="Calibri" w:hAnsi="Times New Roman"/>
+                <w:bCs/>
+                <w:color w:val="000000"/>
+                <w:kern w:val="2"/>
+                <w:sz w:val="24"/>
+                <w:szCs w:val="24"/>
+              </w:rPr>
+              <w:t xml:space="preserve">       </w:t>
+            </w:r>
+            <w:r>
+              <w:rPr>
+                <w:rFonts w:ascii="Times New Roman" w:eastAsia="Calibri" w:hAnsi="Times New Roman"/>
+                <w:bCs/>
+                <w:color w:val="000000"/>
+                <w:kern w:val="2"/>
+                <w:sz w:val="24"/>
+                <w:szCs w:val="24"/>
+              </w:rPr>
+              <w:t>X</w:t>
+            </w:r>
           </w:p>
         </w:tc>
         <w:tc>
           <w:tcPr>
-            <w:tcW w:w="1603" w:type="dxa"/>
+            <w:tcW w:w="0" w:type="auto"/>
             <w:tcBorders>
               <w:top w:val="single" w:sz="4" w:space="0" w:color="000000"/>
               <w:left w:val="single" w:sz="4" w:space="0" w:color="000000"/>
@@ -2124,11 +2503,195 @@
                 <w:szCs w:val="24"/>
               </w:rPr>
             </w:pPr>
+            <w:r>
+              <w:rPr>
+                <w:rFonts w:ascii="Times New Roman" w:eastAsia="Calibri" w:hAnsi="Times New Roman"/>
+                <w:bCs/>
+                <w:color w:val="000000"/>
+                <w:kern w:val="2"/>
+                <w:sz w:val="24"/>
+                <w:szCs w:val="24"/>
+              </w:rPr>
+              <w:t>0       X</w:t>
+            </w:r>
           </w:p>
         </w:tc>
         <w:tc>
           <w:tcPr>
-            <w:tcW w:w="1849" w:type="dxa"/>
+            <w:tcW w:w="0" w:type="auto"/>
+            <w:tcBorders>
+              <w:top w:val="single" w:sz="4" w:space="0" w:color="000000"/>
+              <w:left w:val="single" w:sz="4" w:space="0" w:color="000000"/>
+              <w:bottom w:val="single" w:sz="4" w:space="0" w:color="000000"/>
+              <w:right w:val="single" w:sz="4" w:space="0" w:color="000000"/>
+            </w:tcBorders>
+            <w:shd w:val="clear" w:color="auto" w:fill="FFFFFF"/>
+            <w:hideMark/>
+          </w:tcPr>
+          <w:p>
+            <w:pPr>
+              <w:suppressAutoHyphens/>
+              <w:spacing w:line="288" w:lineRule="auto"/>
+              <w:jc w:val="center"/>
+              <w:rPr>
+                <w:rFonts w:ascii="Times New Roman" w:eastAsia="Calibri" w:hAnsi="Times New Roman"/>
+                <w:bCs/>
+                <w:color w:val="000000"/>
+                <w:kern w:val="2"/>
+                <w:sz w:val="24"/>
+                <w:szCs w:val="24"/>
+              </w:rPr>
+            </w:pPr>
+            <w:r>
+              <w:rPr>
+                <w:rFonts w:ascii="Times New Roman" w:eastAsia="Calibri" w:hAnsi="Times New Roman"/>
+                <w:bCs/>
+                <w:color w:val="000000"/>
+                <w:kern w:val="2"/>
+                <w:sz w:val="24"/>
+                <w:szCs w:val="24"/>
+              </w:rPr>
+              <w:t>1</w:t>
+            </w:r>
+            <w:r>
+              <w:rPr>
+                <w:rFonts w:ascii="Times New Roman" w:eastAsia="Calibri" w:hAnsi="Times New Roman"/>
+                <w:bCs/>
+                <w:color w:val="000000"/>
+                <w:kern w:val="2"/>
+                <w:sz w:val="24"/>
+                <w:szCs w:val="24"/>
+              </w:rPr>
+              <w:t xml:space="preserve">       X</w:t>
+            </w:r>
+          </w:p>
+        </w:tc>
+      </w:tr>
+      <w:tr>
+        <w:trPr>
+          <w:trHeight w:hRule="exact" w:val="352"/>
+        </w:trPr>
+        <w:tc>
+          <w:tcPr>
+            <w:tcW w:w="0" w:type="auto"/>
+            <w:tcBorders>
+              <w:top w:val="single" w:sz="4" w:space="0" w:color="000000"/>
+              <w:left w:val="single" w:sz="4" w:space="0" w:color="000000"/>
+              <w:bottom w:val="single" w:sz="4" w:space="0" w:color="000000"/>
+              <w:right w:val="nil"/>
+            </w:tcBorders>
+            <w:shd w:val="clear" w:color="auto" w:fill="FFFFFF"/>
+            <w:vAlign w:val="center"/>
+          </w:tcPr>
+          <w:p>
+            <w:pPr>
+              <w:suppressAutoHyphens/>
+              <w:spacing w:line="288" w:lineRule="auto"/>
+              <w:jc w:val="center"/>
+              <w:rPr>
+                <w:rFonts w:ascii="Times New Roman" w:eastAsia="Calibri" w:hAnsi="Times New Roman"/>
+                <w:bCs/>
+                <w:color w:val="000000"/>
+                <w:kern w:val="2"/>
+                <w:sz w:val="24"/>
+                <w:szCs w:val="24"/>
+              </w:rPr>
+            </w:pPr>
+            <w:r>
+              <w:rPr>
+                <w:rFonts w:ascii="Times New Roman" w:eastAsia="Calibri" w:hAnsi="Times New Roman"/>
+                <w:bCs/>
+                <w:color w:val="000000"/>
+                <w:kern w:val="2"/>
+                <w:sz w:val="24"/>
+                <w:szCs w:val="24"/>
+              </w:rPr>
+              <w:t>0</w:t>
+            </w:r>
+          </w:p>
+        </w:tc>
+        <w:tc>
+          <w:tcPr>
+            <w:tcW w:w="0" w:type="auto"/>
+            <w:tcBorders>
+              <w:top w:val="single" w:sz="4" w:space="0" w:color="000000"/>
+              <w:left w:val="single" w:sz="4" w:space="0" w:color="000000"/>
+              <w:bottom w:val="single" w:sz="4" w:space="0" w:color="000000"/>
+              <w:right w:val="nil"/>
+            </w:tcBorders>
+            <w:shd w:val="clear" w:color="auto" w:fill="FFFFFF"/>
+            <w:vAlign w:val="center"/>
+          </w:tcPr>
+          <w:p>
+            <w:pPr>
+              <w:suppressAutoHyphens/>
+              <w:spacing w:line="288" w:lineRule="auto"/>
+              <w:jc w:val="center"/>
+              <w:rPr>
+                <w:rFonts w:ascii="Times New Roman" w:eastAsia="Calibri" w:hAnsi="Times New Roman"/>
+                <w:bCs/>
+                <w:color w:val="000000"/>
+                <w:kern w:val="2"/>
+                <w:sz w:val="24"/>
+                <w:szCs w:val="24"/>
+              </w:rPr>
+            </w:pPr>
+            <w:r>
+              <w:rPr>
+                <w:rFonts w:ascii="Times New Roman" w:eastAsia="Calibri" w:hAnsi="Times New Roman"/>
+                <w:bCs/>
+                <w:color w:val="000000"/>
+                <w:kern w:val="2"/>
+                <w:sz w:val="24"/>
+                <w:szCs w:val="24"/>
+              </w:rPr>
+              <w:t>0</w:t>
+            </w:r>
+          </w:p>
+        </w:tc>
+        <w:tc>
+          <w:tcPr>
+            <w:tcW w:w="0" w:type="auto"/>
+            <w:tcBorders>
+              <w:top w:val="single" w:sz="4" w:space="0" w:color="000000"/>
+              <w:left w:val="single" w:sz="4" w:space="0" w:color="000000"/>
+              <w:bottom w:val="single" w:sz="4" w:space="0" w:color="000000"/>
+              <w:right w:val="nil"/>
+            </w:tcBorders>
+            <w:shd w:val="clear" w:color="auto" w:fill="FFFFFF"/>
+            <w:vAlign w:val="center"/>
+            <w:hideMark/>
+          </w:tcPr>
+          <w:p>
+            <w:pPr>
+              <w:suppressAutoHyphens/>
+              <w:spacing w:line="288" w:lineRule="auto"/>
+              <w:jc w:val="center"/>
+              <w:rPr>
+                <w:rFonts w:ascii="Times New Roman" w:eastAsia="Calibri" w:hAnsi="Times New Roman"/>
+                <w:bCs/>
+                <w:color w:val="000000"/>
+                <w:kern w:val="2"/>
+                <w:sz w:val="24"/>
+                <w:szCs w:val="24"/>
+              </w:rPr>
+            </w:pPr>
+            <w:r>
+              <w:rPr>
+                <w:rFonts w:ascii="Times New Roman" w:eastAsia="Calibri" w:hAnsi="Times New Roman"/>
+                <w:bCs/>
+                <w:color w:val="000000"/>
+                <w:kern w:val="2"/>
+                <w:sz w:val="24"/>
+                <w:szCs w:val="24"/>
+              </w:rPr>
+              <w:t>1</w:t>
+            </w:r>
+          </w:p>
+        </w:tc>
+        <w:tc>
+          <w:tcPr>
+            <w:tcW w:w="0" w:type="auto"/>
             <w:tcBorders>
               <w:top w:val="single" w:sz="4" w:space="0" w:color="000000"/>
               <w:left w:val="single" w:sz="4" w:space="0" w:color="000000"/>
@@ -2152,11 +2715,133 @@
                 <w:szCs w:val="24"/>
               </w:rPr>
             </w:pPr>
+            <w:r>
+              <w:rPr>
+                <w:rFonts w:ascii="Times New Roman" w:eastAsia="Calibri" w:hAnsi="Times New Roman"/>
+                <w:bCs/>
+                <w:color w:val="000000"/>
+                <w:kern w:val="2"/>
+                <w:sz w:val="24"/>
+                <w:szCs w:val="24"/>
+              </w:rPr>
+              <w:t>0      1      0</w:t>
+            </w:r>
           </w:p>
         </w:tc>
         <w:tc>
           <w:tcPr>
-            <w:tcW w:w="1756" w:type="dxa"/>
+            <w:tcW w:w="0" w:type="auto"/>
+            <w:tcBorders>
+              <w:top w:val="single" w:sz="4" w:space="0" w:color="000000"/>
+              <w:left w:val="single" w:sz="4" w:space="0" w:color="000000"/>
+              <w:bottom w:val="single" w:sz="4" w:space="0" w:color="000000"/>
+              <w:right w:val="nil"/>
+            </w:tcBorders>
+            <w:shd w:val="clear" w:color="auto" w:fill="FFFFFF"/>
+            <w:hideMark/>
+          </w:tcPr>
+          <w:p>
+            <w:pPr>
+              <w:suppressAutoHyphens/>
+              <w:spacing w:line="288" w:lineRule="auto"/>
+              <w:jc w:val="center"/>
+              <w:rPr>
+                <w:rFonts w:ascii="Times New Roman" w:eastAsia="Calibri" w:hAnsi="Times New Roman"/>
+                <w:bCs/>
+                <w:color w:val="000000"/>
+                <w:kern w:val="2"/>
+                <w:sz w:val="24"/>
+                <w:szCs w:val="24"/>
+              </w:rPr>
+            </w:pPr>
+            <w:r>
+              <w:rPr>
+                <w:rFonts w:ascii="Times New Roman" w:eastAsia="Calibri" w:hAnsi="Times New Roman"/>
+                <w:bCs/>
+                <w:color w:val="000000"/>
+                <w:kern w:val="2"/>
+                <w:sz w:val="24"/>
+                <w:szCs w:val="24"/>
+              </w:rPr>
+              <w:t>0</w:t>
+            </w:r>
+            <w:r>
+              <w:rPr>
+                <w:rFonts w:ascii="Times New Roman" w:eastAsia="Calibri" w:hAnsi="Times New Roman"/>
+                <w:bCs/>
+                <w:color w:val="000000"/>
+                <w:kern w:val="2"/>
+                <w:sz w:val="24"/>
+                <w:szCs w:val="24"/>
+              </w:rPr>
+              <w:t xml:space="preserve">       </w:t>
+            </w:r>
+            <w:r>
+              <w:rPr>
+                <w:rFonts w:ascii="Times New Roman" w:eastAsia="Calibri" w:hAnsi="Times New Roman"/>
+                <w:bCs/>
+                <w:color w:val="000000"/>
+                <w:kern w:val="2"/>
+                <w:sz w:val="24"/>
+                <w:szCs w:val="24"/>
+              </w:rPr>
+              <w:t>X</w:t>
+            </w:r>
+          </w:p>
+        </w:tc>
+        <w:tc>
+          <w:tcPr>
+            <w:tcW w:w="0" w:type="auto"/>
+            <w:tcBorders>
+              <w:top w:val="single" w:sz="4" w:space="0" w:color="000000"/>
+              <w:left w:val="single" w:sz="4" w:space="0" w:color="000000"/>
+              <w:bottom w:val="single" w:sz="4" w:space="0" w:color="000000"/>
+              <w:right w:val="nil"/>
+            </w:tcBorders>
+            <w:shd w:val="clear" w:color="auto" w:fill="FFFFFF"/>
+            <w:hideMark/>
+          </w:tcPr>
+          <w:p>
+            <w:pPr>
+              <w:suppressAutoHyphens/>
+              <w:spacing w:line="288" w:lineRule="auto"/>
+              <w:jc w:val="center"/>
+              <w:rPr>
+                <w:rFonts w:ascii="Times New Roman" w:eastAsia="Calibri" w:hAnsi="Times New Roman"/>
+                <w:bCs/>
+                <w:color w:val="000000"/>
+                <w:kern w:val="2"/>
+                <w:sz w:val="24"/>
+                <w:szCs w:val="24"/>
+              </w:rPr>
+            </w:pPr>
+            <w:r>
+              <w:rPr>
+                <w:rFonts w:ascii="Times New Roman" w:eastAsia="Calibri" w:hAnsi="Times New Roman"/>
+                <w:bCs/>
+                <w:color w:val="000000"/>
+                <w:kern w:val="2"/>
+                <w:sz w:val="24"/>
+                <w:szCs w:val="24"/>
+              </w:rPr>
+              <w:t>1</w:t>
+            </w:r>
+            <w:r>
+              <w:rPr>
+                <w:rFonts w:ascii="Times New Roman" w:eastAsia="Calibri" w:hAnsi="Times New Roman"/>
+                <w:bCs/>
+                <w:color w:val="000000"/>
+                <w:kern w:val="2"/>
+                <w:sz w:val="24"/>
+                <w:szCs w:val="24"/>
+              </w:rPr>
+              <w:t xml:space="preserve">       X</w:t>
+            </w:r>
+          </w:p>
+        </w:tc>
+        <w:tc>
+          <w:tcPr>
+            <w:tcW w:w="0" w:type="auto"/>
             <w:tcBorders>
               <w:top w:val="single" w:sz="4" w:space="0" w:color="000000"/>
               <w:left w:val="single" w:sz="4" w:space="0" w:color="000000"/>
@@ -2180,16 +2865,167 @@
                 <w:szCs w:val="24"/>
               </w:rPr>
             </w:pPr>
+            <w:r>
+              <w:rPr>
+                <w:rFonts w:ascii="Times New Roman" w:eastAsia="Calibri" w:hAnsi="Times New Roman"/>
+                <w:bCs/>
+                <w:color w:val="000000"/>
+                <w:kern w:val="2"/>
+                <w:sz w:val="24"/>
+                <w:szCs w:val="24"/>
+              </w:rPr>
+              <w:t>X</w:t>
+            </w:r>
+            <w:r>
+              <w:rPr>
+                <w:rFonts w:ascii="Times New Roman" w:eastAsia="Calibri" w:hAnsi="Times New Roman"/>
+                <w:bCs/>
+                <w:color w:val="000000"/>
+                <w:kern w:val="2"/>
+                <w:sz w:val="24"/>
+                <w:szCs w:val="24"/>
+              </w:rPr>
+              <w:t xml:space="preserve">       </w:t>
+            </w:r>
+            <w:r>
+              <w:rPr>
+                <w:rFonts w:ascii="Times New Roman" w:eastAsia="Calibri" w:hAnsi="Times New Roman"/>
+                <w:bCs/>
+                <w:color w:val="000000"/>
+                <w:kern w:val="2"/>
+                <w:sz w:val="24"/>
+                <w:szCs w:val="24"/>
+              </w:rPr>
+              <w:t>1</w:t>
+            </w:r>
           </w:p>
         </w:tc>
       </w:tr>
       <w:tr>
         <w:trPr>
-          <w:trHeight w:hRule="exact" w:val="607"/>
+          <w:trHeight w:hRule="exact" w:val="361"/>
         </w:trPr>
         <w:tc>
           <w:tcPr>
-            <w:tcW w:w="2219" w:type="dxa"/>
+            <w:tcW w:w="0" w:type="auto"/>
+            <w:tcBorders>
+              <w:top w:val="single" w:sz="4" w:space="0" w:color="000000"/>
+              <w:left w:val="single" w:sz="4" w:space="0" w:color="000000"/>
+              <w:bottom w:val="single" w:sz="4" w:space="0" w:color="000000"/>
+              <w:right w:val="nil"/>
+            </w:tcBorders>
+            <w:shd w:val="clear" w:color="auto" w:fill="FFFFFF"/>
+            <w:vAlign w:val="center"/>
+          </w:tcPr>
+          <w:p>
+            <w:pPr>
+              <w:suppressAutoHyphens/>
+              <w:spacing w:line="288" w:lineRule="auto"/>
+              <w:jc w:val="center"/>
+              <w:rPr>
+                <w:rFonts w:ascii="Times New Roman" w:eastAsia="Calibri" w:hAnsi="Times New Roman"/>
+                <w:bCs/>
+                <w:color w:val="000000"/>
+                <w:kern w:val="2"/>
+                <w:sz w:val="24"/>
+                <w:szCs w:val="24"/>
+              </w:rPr>
+            </w:pPr>
+            <w:r>
+              <w:rPr>
+                <w:rFonts w:ascii="Times New Roman" w:eastAsia="Calibri" w:hAnsi="Times New Roman"/>
+                <w:bCs/>
+                <w:color w:val="000000"/>
+                <w:kern w:val="2"/>
+                <w:sz w:val="24"/>
+                <w:szCs w:val="24"/>
+              </w:rPr>
+              <w:t>0</w:t>
+            </w:r>
+          </w:p>
+        </w:tc>
+        <w:tc>
+          <w:tcPr>
+            <w:tcW w:w="0" w:type="auto"/>
+            <w:tcBorders>
+              <w:top w:val="single" w:sz="4" w:space="0" w:color="000000"/>
+              <w:left w:val="single" w:sz="4" w:space="0" w:color="000000"/>
+              <w:bottom w:val="single" w:sz="4" w:space="0" w:color="000000"/>
+              <w:right w:val="nil"/>
+            </w:tcBorders>
+            <w:shd w:val="clear" w:color="auto" w:fill="FFFFFF"/>
+            <w:vAlign w:val="center"/>
+          </w:tcPr>
+          <w:p>
+            <w:pPr>
+              <w:suppressAutoHyphens/>
+              <w:spacing w:line="288" w:lineRule="auto"/>
+              <w:jc w:val="center"/>
+              <w:rPr>
+                <w:rFonts w:ascii="Times New Roman" w:eastAsia="Calibri" w:hAnsi="Times New Roman"/>
+                <w:bCs/>
+                <w:color w:val="000000"/>
+                <w:kern w:val="2"/>
+                <w:sz w:val="24"/>
+                <w:szCs w:val="24"/>
+              </w:rPr>
+            </w:pPr>
+            <w:r>
+              <w:rPr>
+                <w:rFonts w:ascii="Times New Roman" w:eastAsia="Calibri" w:hAnsi="Times New Roman"/>
+                <w:bCs/>
+                <w:color w:val="000000"/>
+                <w:kern w:val="2"/>
+                <w:sz w:val="24"/>
+                <w:szCs w:val="24"/>
+              </w:rPr>
+              <w:t>1</w:t>
+            </w:r>
+          </w:p>
+        </w:tc>
+        <w:tc>
+          <w:tcPr>
+            <w:tcW w:w="0" w:type="auto"/>
+            <w:tcBorders>
+              <w:top w:val="single" w:sz="4" w:space="0" w:color="000000"/>
+              <w:left w:val="single" w:sz="4" w:space="0" w:color="000000"/>
+              <w:bottom w:val="single" w:sz="4" w:space="0" w:color="000000"/>
+              <w:right w:val="nil"/>
+            </w:tcBorders>
+            <w:shd w:val="clear" w:color="auto" w:fill="FFFFFF"/>
+            <w:vAlign w:val="center"/>
+            <w:hideMark/>
+          </w:tcPr>
+          <w:p>
+            <w:pPr>
+              <w:suppressAutoHyphens/>
+              <w:spacing w:line="288" w:lineRule="auto"/>
+              <w:jc w:val="center"/>
+              <w:rPr>
+                <w:rFonts w:ascii="Times New Roman" w:eastAsia="Calibri" w:hAnsi="Times New Roman"/>
+                <w:bCs/>
+                <w:color w:val="000000"/>
+                <w:kern w:val="2"/>
+                <w:sz w:val="24"/>
+                <w:szCs w:val="24"/>
+              </w:rPr>
+            </w:pPr>
+            <w:r>
+              <w:rPr>
+                <w:rFonts w:ascii="Times New Roman" w:eastAsia="Calibri" w:hAnsi="Times New Roman"/>
+                <w:bCs/>
+                <w:color w:val="000000"/>
+                <w:kern w:val="2"/>
+                <w:sz w:val="24"/>
+                <w:szCs w:val="24"/>
+              </w:rPr>
+              <w:t>0</w:t>
+            </w:r>
+          </w:p>
+        </w:tc>
+        <w:tc>
+          <w:tcPr>
+            <w:tcW w:w="0" w:type="auto"/>
             <w:tcBorders>
               <w:top w:val="single" w:sz="4" w:space="0" w:color="000000"/>
               <w:left w:val="single" w:sz="4" w:space="0" w:color="000000"/>
@@ -2213,11 +3049,22 @@
                 <w:szCs w:val="24"/>
               </w:rPr>
             </w:pPr>
+            <w:r>
+              <w:rPr>
+                <w:rFonts w:ascii="Times New Roman" w:eastAsia="Calibri" w:hAnsi="Times New Roman"/>
+                <w:bCs/>
+                <w:color w:val="000000"/>
+                <w:kern w:val="2"/>
+                <w:sz w:val="24"/>
+                <w:szCs w:val="24"/>
+              </w:rPr>
+              <w:t>0      1      1</w:t>
+            </w:r>
           </w:p>
         </w:tc>
         <w:tc>
           <w:tcPr>
-            <w:tcW w:w="2835" w:type="dxa"/>
+            <w:tcW w:w="0" w:type="auto"/>
             <w:tcBorders>
               <w:top w:val="single" w:sz="4" w:space="0" w:color="000000"/>
               <w:left w:val="single" w:sz="4" w:space="0" w:color="000000"/>
@@ -2241,11 +3088,44 @@
                 <w:szCs w:val="24"/>
               </w:rPr>
             </w:pPr>
+            <w:r>
+              <w:rPr>
+                <w:rFonts w:ascii="Times New Roman" w:eastAsia="Calibri" w:hAnsi="Times New Roman"/>
+                <w:bCs/>
+                <w:color w:val="000000"/>
+                <w:kern w:val="2"/>
+                <w:sz w:val="24"/>
+                <w:szCs w:val="24"/>
+              </w:rPr>
+              <w:t>0</w:t>
+            </w:r>
+            <w:r>
+              <w:rPr>
+                <w:rFonts w:ascii="Times New Roman" w:eastAsia="Calibri" w:hAnsi="Times New Roman"/>
+                <w:bCs/>
+                <w:color w:val="000000"/>
+                <w:kern w:val="2"/>
+                <w:sz w:val="24"/>
+                <w:szCs w:val="24"/>
+              </w:rPr>
+              <w:t xml:space="preserve">       </w:t>
+            </w:r>
+            <w:r>
+              <w:rPr>
+                <w:rFonts w:ascii="Times New Roman" w:eastAsia="Calibri" w:hAnsi="Times New Roman"/>
+                <w:bCs/>
+                <w:color w:val="000000"/>
+                <w:kern w:val="2"/>
+                <w:sz w:val="24"/>
+                <w:szCs w:val="24"/>
+              </w:rPr>
+              <w:t>X</w:t>
+            </w:r>
           </w:p>
         </w:tc>
         <w:tc>
           <w:tcPr>
-            <w:tcW w:w="1603" w:type="dxa"/>
+            <w:tcW w:w="0" w:type="auto"/>
             <w:tcBorders>
               <w:top w:val="single" w:sz="4" w:space="0" w:color="000000"/>
               <w:left w:val="single" w:sz="4" w:space="0" w:color="000000"/>
@@ -2269,11 +3149,206 @@
                 <w:szCs w:val="24"/>
               </w:rPr>
             </w:pPr>
+            <w:r>
+              <w:rPr>
+                <w:rFonts w:ascii="Times New Roman" w:eastAsia="Calibri" w:hAnsi="Times New Roman"/>
+                <w:bCs/>
+                <w:color w:val="000000"/>
+                <w:kern w:val="2"/>
+                <w:sz w:val="24"/>
+                <w:szCs w:val="24"/>
+              </w:rPr>
+              <w:t>X</w:t>
+            </w:r>
+            <w:r>
+              <w:rPr>
+                <w:rFonts w:ascii="Times New Roman" w:eastAsia="Calibri" w:hAnsi="Times New Roman"/>
+                <w:bCs/>
+                <w:color w:val="000000"/>
+                <w:kern w:val="2"/>
+                <w:sz w:val="24"/>
+                <w:szCs w:val="24"/>
+              </w:rPr>
+              <w:t xml:space="preserve">       </w:t>
+            </w:r>
+            <w:r>
+              <w:rPr>
+                <w:rFonts w:ascii="Times New Roman" w:eastAsia="Calibri" w:hAnsi="Times New Roman"/>
+                <w:bCs/>
+                <w:color w:val="000000"/>
+                <w:kern w:val="2"/>
+                <w:sz w:val="24"/>
+                <w:szCs w:val="24"/>
+              </w:rPr>
+              <w:t>0</w:t>
+            </w:r>
           </w:p>
         </w:tc>
         <w:tc>
           <w:tcPr>
-            <w:tcW w:w="1849" w:type="dxa"/>
+            <w:tcW w:w="0" w:type="auto"/>
+            <w:tcBorders>
+              <w:top w:val="single" w:sz="4" w:space="0" w:color="000000"/>
+              <w:left w:val="single" w:sz="4" w:space="0" w:color="000000"/>
+              <w:bottom w:val="single" w:sz="4" w:space="0" w:color="000000"/>
+              <w:right w:val="single" w:sz="4" w:space="0" w:color="000000"/>
+            </w:tcBorders>
+            <w:shd w:val="clear" w:color="auto" w:fill="FFFFFF"/>
+            <w:hideMark/>
+          </w:tcPr>
+          <w:p>
+            <w:pPr>
+              <w:suppressAutoHyphens/>
+              <w:spacing w:line="288" w:lineRule="auto"/>
+              <w:jc w:val="center"/>
+              <w:rPr>
+                <w:rFonts w:ascii="Times New Roman" w:eastAsia="Calibri" w:hAnsi="Times New Roman"/>
+                <w:bCs/>
+                <w:color w:val="000000"/>
+                <w:kern w:val="2"/>
+                <w:sz w:val="24"/>
+                <w:szCs w:val="24"/>
+              </w:rPr>
+            </w:pPr>
+            <w:r>
+              <w:rPr>
+                <w:rFonts w:ascii="Times New Roman" w:eastAsia="Calibri" w:hAnsi="Times New Roman"/>
+                <w:bCs/>
+                <w:color w:val="000000"/>
+                <w:kern w:val="2"/>
+                <w:sz w:val="24"/>
+                <w:szCs w:val="24"/>
+              </w:rPr>
+              <w:t>1       X</w:t>
+            </w:r>
+          </w:p>
+        </w:tc>
+      </w:tr>
+      <w:tr>
+        <w:trPr>
+          <w:trHeight w:hRule="exact" w:val="352"/>
+        </w:trPr>
+        <w:tc>
+          <w:tcPr>
+            <w:tcW w:w="0" w:type="auto"/>
+            <w:tcBorders>
+              <w:top w:val="single" w:sz="4" w:space="0" w:color="000000"/>
+              <w:left w:val="single" w:sz="4" w:space="0" w:color="000000"/>
+              <w:bottom w:val="single" w:sz="4" w:space="0" w:color="000000"/>
+              <w:right w:val="nil"/>
+            </w:tcBorders>
+            <w:shd w:val="clear" w:color="auto" w:fill="FFFFFF"/>
+            <w:vAlign w:val="center"/>
+          </w:tcPr>
+          <w:p>
+            <w:pPr>
+              <w:suppressAutoHyphens/>
+              <w:spacing w:line="288" w:lineRule="auto"/>
+              <w:jc w:val="center"/>
+              <w:rPr>
+                <w:rFonts w:ascii="Times New Roman" w:eastAsia="Calibri" w:hAnsi="Times New Roman"/>
+                <w:bCs/>
+                <w:color w:val="000000"/>
+                <w:kern w:val="2"/>
+                <w:sz w:val="24"/>
+                <w:szCs w:val="24"/>
+              </w:rPr>
+            </w:pPr>
+            <w:r>
+              <w:rPr>
+                <w:rFonts w:ascii="Times New Roman" w:eastAsia="Calibri" w:hAnsi="Times New Roman"/>
+                <w:bCs/>
+                <w:color w:val="000000"/>
+                <w:kern w:val="2"/>
+                <w:sz w:val="24"/>
+                <w:szCs w:val="24"/>
+              </w:rPr>
+              <w:t>0</w:t>
+            </w:r>
+          </w:p>
+        </w:tc>
+        <w:tc>
+          <w:tcPr>
+            <w:tcW w:w="0" w:type="auto"/>
+            <w:tcBorders>
+              <w:top w:val="single" w:sz="4" w:space="0" w:color="000000"/>
+              <w:left w:val="single" w:sz="4" w:space="0" w:color="000000"/>
+              <w:bottom w:val="single" w:sz="4" w:space="0" w:color="000000"/>
+              <w:right w:val="nil"/>
+            </w:tcBorders>
+            <w:shd w:val="clear" w:color="auto" w:fill="FFFFFF"/>
+            <w:vAlign w:val="center"/>
+          </w:tcPr>
+          <w:p>
+            <w:pPr>
+              <w:suppressAutoHyphens/>
+              <w:spacing w:line="288" w:lineRule="auto"/>
+              <w:jc w:val="center"/>
+              <w:rPr>
+                <w:rFonts w:ascii="Times New Roman" w:eastAsia="Calibri" w:hAnsi="Times New Roman"/>
+                <w:bCs/>
+                <w:color w:val="000000"/>
+                <w:kern w:val="2"/>
+                <w:sz w:val="24"/>
+                <w:szCs w:val="24"/>
+              </w:rPr>
+            </w:pPr>
+            <w:r>
+              <w:rPr>
+                <w:rFonts w:ascii="Times New Roman" w:eastAsia="Calibri" w:hAnsi="Times New Roman"/>
+                <w:bCs/>
+                <w:color w:val="000000"/>
+                <w:kern w:val="2"/>
+                <w:sz w:val="24"/>
+                <w:szCs w:val="24"/>
+              </w:rPr>
+              <w:t>1</w:t>
+            </w:r>
+          </w:p>
+        </w:tc>
+        <w:tc>
+          <w:tcPr>
+            <w:tcW w:w="0" w:type="auto"/>
+            <w:tcBorders>
+              <w:top w:val="single" w:sz="4" w:space="0" w:color="000000"/>
+              <w:left w:val="single" w:sz="4" w:space="0" w:color="000000"/>
+              <w:bottom w:val="single" w:sz="4" w:space="0" w:color="000000"/>
+              <w:right w:val="nil"/>
+            </w:tcBorders>
+            <w:shd w:val="clear" w:color="auto" w:fill="FFFFFF"/>
+            <w:vAlign w:val="center"/>
+            <w:hideMark/>
+          </w:tcPr>
+          <w:p>
+            <w:pPr>
+              <w:suppressAutoHyphens/>
+              <w:spacing w:line="288" w:lineRule="auto"/>
+              <w:jc w:val="center"/>
+              <w:rPr>
+                <w:rFonts w:ascii="Times New Roman" w:eastAsia="Calibri" w:hAnsi="Times New Roman"/>
+                <w:bCs/>
+                <w:color w:val="000000"/>
+                <w:kern w:val="2"/>
+                <w:sz w:val="24"/>
+                <w:szCs w:val="24"/>
+              </w:rPr>
+            </w:pPr>
+            <w:r>
+              <w:rPr>
+                <w:rFonts w:ascii="Times New Roman" w:eastAsia="Calibri" w:hAnsi="Times New Roman"/>
+                <w:bCs/>
+                <w:color w:val="000000"/>
+                <w:kern w:val="2"/>
+                <w:sz w:val="24"/>
+                <w:szCs w:val="24"/>
+              </w:rPr>
+              <w:t>1</w:t>
+            </w:r>
+          </w:p>
+        </w:tc>
+        <w:tc>
+          <w:tcPr>
+            <w:tcW w:w="0" w:type="auto"/>
             <w:tcBorders>
               <w:top w:val="single" w:sz="4" w:space="0" w:color="000000"/>
               <w:left w:val="single" w:sz="4" w:space="0" w:color="000000"/>
@@ -2297,11 +3372,188 @@
                 <w:szCs w:val="24"/>
               </w:rPr>
             </w:pPr>
+            <w:r>
+              <w:rPr>
+                <w:rFonts w:ascii="Times New Roman" w:eastAsia="Calibri" w:hAnsi="Times New Roman"/>
+                <w:bCs/>
+                <w:color w:val="000000"/>
+                <w:kern w:val="2"/>
+                <w:sz w:val="24"/>
+                <w:szCs w:val="24"/>
+              </w:rPr>
+              <w:t>1</w:t>
+            </w:r>
+            <w:r>
+              <w:rPr>
+                <w:rFonts w:ascii="Times New Roman" w:eastAsia="Calibri" w:hAnsi="Times New Roman"/>
+                <w:bCs/>
+                <w:color w:val="000000"/>
+                <w:kern w:val="2"/>
+                <w:sz w:val="24"/>
+                <w:szCs w:val="24"/>
+              </w:rPr>
+              <w:t xml:space="preserve">      </w:t>
+            </w:r>
+            <w:r>
+              <w:rPr>
+                <w:rFonts w:ascii="Times New Roman" w:eastAsia="Calibri" w:hAnsi="Times New Roman"/>
+                <w:bCs/>
+                <w:color w:val="000000"/>
+                <w:kern w:val="2"/>
+                <w:sz w:val="24"/>
+                <w:szCs w:val="24"/>
+              </w:rPr>
+              <w:t>0</w:t>
+            </w:r>
+            <w:r>
+              <w:rPr>
+                <w:rFonts w:ascii="Times New Roman" w:eastAsia="Calibri" w:hAnsi="Times New Roman"/>
+                <w:bCs/>
+                <w:color w:val="000000"/>
+                <w:kern w:val="2"/>
+                <w:sz w:val="24"/>
+                <w:szCs w:val="24"/>
+              </w:rPr>
+              <w:t xml:space="preserve">      </w:t>
+            </w:r>
+            <w:r>
+              <w:rPr>
+                <w:rFonts w:ascii="Times New Roman" w:eastAsia="Calibri" w:hAnsi="Times New Roman"/>
+                <w:bCs/>
+                <w:color w:val="000000"/>
+                <w:kern w:val="2"/>
+                <w:sz w:val="24"/>
+                <w:szCs w:val="24"/>
+              </w:rPr>
+              <w:t>0</w:t>
+            </w:r>
           </w:p>
         </w:tc>
         <w:tc>
           <w:tcPr>
-            <w:tcW w:w="1756" w:type="dxa"/>
+            <w:tcW w:w="0" w:type="auto"/>
+            <w:tcBorders>
+              <w:top w:val="single" w:sz="4" w:space="0" w:color="000000"/>
+              <w:left w:val="single" w:sz="4" w:space="0" w:color="000000"/>
+              <w:bottom w:val="single" w:sz="4" w:space="0" w:color="000000"/>
+              <w:right w:val="nil"/>
+            </w:tcBorders>
+            <w:shd w:val="clear" w:color="auto" w:fill="FFFFFF"/>
+            <w:hideMark/>
+          </w:tcPr>
+          <w:p>
+            <w:pPr>
+              <w:suppressAutoHyphens/>
+              <w:spacing w:line="288" w:lineRule="auto"/>
+              <w:jc w:val="center"/>
+              <w:rPr>
+                <w:rFonts w:ascii="Times New Roman" w:eastAsia="Calibri" w:hAnsi="Times New Roman"/>
+                <w:bCs/>
+                <w:color w:val="000000"/>
+                <w:kern w:val="2"/>
+                <w:sz w:val="24"/>
+                <w:szCs w:val="24"/>
+              </w:rPr>
+            </w:pPr>
+            <w:r>
+              <w:rPr>
+                <w:rFonts w:ascii="Times New Roman" w:eastAsia="Calibri" w:hAnsi="Times New Roman"/>
+                <w:bCs/>
+                <w:color w:val="000000"/>
+                <w:kern w:val="2"/>
+                <w:sz w:val="24"/>
+                <w:szCs w:val="24"/>
+              </w:rPr>
+              <w:t>1</w:t>
+            </w:r>
+            <w:r>
+              <w:rPr>
+                <w:rFonts w:ascii="Times New Roman" w:eastAsia="Calibri" w:hAnsi="Times New Roman"/>
+                <w:bCs/>
+                <w:color w:val="000000"/>
+                <w:kern w:val="2"/>
+                <w:sz w:val="24"/>
+                <w:szCs w:val="24"/>
+              </w:rPr>
+              <w:t xml:space="preserve">       </w:t>
+            </w:r>
+            <w:r>
+              <w:rPr>
+                <w:rFonts w:ascii="Times New Roman" w:eastAsia="Calibri" w:hAnsi="Times New Roman"/>
+                <w:bCs/>
+                <w:color w:val="000000"/>
+                <w:kern w:val="2"/>
+                <w:sz w:val="24"/>
+                <w:szCs w:val="24"/>
+              </w:rPr>
+              <w:t>X</w:t>
+            </w:r>
+          </w:p>
+        </w:tc>
+        <w:tc>
+          <w:tcPr>
+            <w:tcW w:w="0" w:type="auto"/>
+            <w:tcBorders>
+              <w:top w:val="single" w:sz="4" w:space="0" w:color="000000"/>
+              <w:left w:val="single" w:sz="4" w:space="0" w:color="000000"/>
+              <w:bottom w:val="single" w:sz="4" w:space="0" w:color="000000"/>
+              <w:right w:val="nil"/>
+            </w:tcBorders>
+            <w:shd w:val="clear" w:color="auto" w:fill="FFFFFF"/>
+            <w:hideMark/>
+          </w:tcPr>
+          <w:p>
+            <w:pPr>
+              <w:suppressAutoHyphens/>
+              <w:spacing w:line="288" w:lineRule="auto"/>
+              <w:jc w:val="center"/>
+              <w:rPr>
+                <w:rFonts w:ascii="Times New Roman" w:eastAsia="Calibri" w:hAnsi="Times New Roman"/>
+                <w:bCs/>
+                <w:color w:val="000000"/>
+                <w:kern w:val="2"/>
+                <w:sz w:val="24"/>
+                <w:szCs w:val="24"/>
+              </w:rPr>
+            </w:pPr>
+            <w:r>
+              <w:rPr>
+                <w:rFonts w:ascii="Times New Roman" w:eastAsia="Calibri" w:hAnsi="Times New Roman"/>
+                <w:bCs/>
+                <w:color w:val="000000"/>
+                <w:kern w:val="2"/>
+                <w:sz w:val="24"/>
+                <w:szCs w:val="24"/>
+              </w:rPr>
+              <w:t>X</w:t>
+            </w:r>
+            <w:r>
+              <w:rPr>
+                <w:rFonts w:ascii="Times New Roman" w:eastAsia="Calibri" w:hAnsi="Times New Roman"/>
+                <w:bCs/>
+                <w:color w:val="000000"/>
+                <w:kern w:val="2"/>
+                <w:sz w:val="24"/>
+                <w:szCs w:val="24"/>
+              </w:rPr>
+              <w:t xml:space="preserve">       </w:t>
+            </w:r>
+            <w:r>
+              <w:rPr>
+                <w:rFonts w:ascii="Times New Roman" w:eastAsia="Calibri" w:hAnsi="Times New Roman"/>
+                <w:bCs/>
+                <w:color w:val="000000"/>
+                <w:kern w:val="2"/>
+                <w:sz w:val="24"/>
+                <w:szCs w:val="24"/>
+              </w:rPr>
+              <w:t>1</w:t>
+            </w:r>
+          </w:p>
+        </w:tc>
+        <w:tc>
+          <w:tcPr>
+            <w:tcW w:w="0" w:type="auto"/>
             <w:tcBorders>
               <w:top w:val="single" w:sz="4" w:space="0" w:color="000000"/>
               <w:left w:val="single" w:sz="4" w:space="0" w:color="000000"/>
@@ -2325,16 +3577,145 @@
                 <w:szCs w:val="24"/>
               </w:rPr>
             </w:pPr>
+            <w:r>
+              <w:rPr>
+                <w:rFonts w:ascii="Times New Roman" w:eastAsia="Calibri" w:hAnsi="Times New Roman"/>
+                <w:bCs/>
+                <w:color w:val="000000"/>
+                <w:kern w:val="2"/>
+                <w:sz w:val="24"/>
+                <w:szCs w:val="24"/>
+              </w:rPr>
+              <w:t>X       1</w:t>
+            </w:r>
           </w:p>
         </w:tc>
       </w:tr>
       <w:tr>
         <w:trPr>
-          <w:trHeight w:hRule="exact" w:val="607"/>
+          <w:trHeight w:hRule="exact" w:val="361"/>
         </w:trPr>
         <w:tc>
           <w:tcPr>
-            <w:tcW w:w="2219" w:type="dxa"/>
+            <w:tcW w:w="0" w:type="auto"/>
+            <w:tcBorders>
+              <w:top w:val="single" w:sz="4" w:space="0" w:color="000000"/>
+              <w:left w:val="single" w:sz="4" w:space="0" w:color="000000"/>
+              <w:bottom w:val="single" w:sz="4" w:space="0" w:color="000000"/>
+              <w:right w:val="nil"/>
+            </w:tcBorders>
+            <w:shd w:val="clear" w:color="auto" w:fill="FFFFFF"/>
+            <w:vAlign w:val="center"/>
+          </w:tcPr>
+          <w:p>
+            <w:pPr>
+              <w:suppressAutoHyphens/>
+              <w:spacing w:line="288" w:lineRule="auto"/>
+              <w:jc w:val="center"/>
+              <w:rPr>
+                <w:rFonts w:ascii="Times New Roman" w:eastAsia="Calibri" w:hAnsi="Times New Roman"/>
+                <w:bCs/>
+                <w:color w:val="000000"/>
+                <w:kern w:val="2"/>
+                <w:sz w:val="24"/>
+                <w:szCs w:val="24"/>
+              </w:rPr>
+            </w:pPr>
+            <w:r>
+              <w:rPr>
+                <w:rFonts w:ascii="Times New Roman" w:eastAsia="Calibri" w:hAnsi="Times New Roman"/>
+                <w:bCs/>
+                <w:color w:val="000000"/>
+                <w:kern w:val="2"/>
+                <w:sz w:val="24"/>
+                <w:szCs w:val="24"/>
+              </w:rPr>
+              <w:t>1</w:t>
+            </w:r>
+          </w:p>
+        </w:tc>
+        <w:tc>
+          <w:tcPr>
+            <w:tcW w:w="0" w:type="auto"/>
+            <w:tcBorders>
+              <w:top w:val="single" w:sz="4" w:space="0" w:color="000000"/>
+              <w:left w:val="single" w:sz="4" w:space="0" w:color="000000"/>
+              <w:bottom w:val="single" w:sz="4" w:space="0" w:color="000000"/>
+              <w:right w:val="nil"/>
+            </w:tcBorders>
+            <w:shd w:val="clear" w:color="auto" w:fill="FFFFFF"/>
+            <w:vAlign w:val="center"/>
+          </w:tcPr>
+          <w:p>
+            <w:pPr>
+              <w:suppressAutoHyphens/>
+              <w:spacing w:line="288" w:lineRule="auto"/>
+              <w:jc w:val="center"/>
+              <w:rPr>
+                <w:rFonts w:ascii="Times New Roman" w:eastAsia="Calibri" w:hAnsi="Times New Roman"/>
+                <w:bCs/>
+                <w:color w:val="000000"/>
+                <w:kern w:val="2"/>
+                <w:sz w:val="24"/>
+                <w:szCs w:val="24"/>
+              </w:rPr>
+            </w:pPr>
+            <w:r>
+              <w:rPr>
+                <w:rFonts w:ascii="Times New Roman" w:eastAsia="Calibri" w:hAnsi="Times New Roman"/>
+                <w:bCs/>
+                <w:color w:val="000000"/>
+                <w:kern w:val="2"/>
+                <w:sz w:val="24"/>
+                <w:szCs w:val="24"/>
+              </w:rPr>
+              <w:t>0</w:t>
+            </w:r>
+          </w:p>
+        </w:tc>
+        <w:tc>
+          <w:tcPr>
+            <w:tcW w:w="0" w:type="auto"/>
+            <w:tcBorders>
+              <w:top w:val="single" w:sz="4" w:space="0" w:color="000000"/>
+              <w:left w:val="single" w:sz="4" w:space="0" w:color="000000"/>
+              <w:bottom w:val="single" w:sz="4" w:space="0" w:color="000000"/>
+              <w:right w:val="nil"/>
+            </w:tcBorders>
+            <w:shd w:val="clear" w:color="auto" w:fill="FFFFFF"/>
+            <w:vAlign w:val="center"/>
+            <w:hideMark/>
+          </w:tcPr>
+          <w:p>
+            <w:pPr>
+              <w:suppressAutoHyphens/>
+              <w:spacing w:line="288" w:lineRule="auto"/>
+              <w:jc w:val="center"/>
+              <w:rPr>
+                <w:rFonts w:ascii="Times New Roman" w:eastAsia="Calibri" w:hAnsi="Times New Roman"/>
+                <w:bCs/>
+                <w:color w:val="000000"/>
+                <w:kern w:val="2"/>
+                <w:sz w:val="24"/>
+                <w:szCs w:val="24"/>
+              </w:rPr>
+            </w:pPr>
+            <w:r>
+              <w:rPr>
+                <w:rFonts w:ascii="Times New Roman" w:eastAsia="Calibri" w:hAnsi="Times New Roman"/>
+                <w:bCs/>
+                <w:color w:val="000000"/>
+                <w:kern w:val="2"/>
+                <w:sz w:val="24"/>
+                <w:szCs w:val="24"/>
+              </w:rPr>
+              <w:t>0</w:t>
+            </w:r>
+          </w:p>
+        </w:tc>
+        <w:tc>
+          <w:tcPr>
+            <w:tcW w:w="0" w:type="auto"/>
             <w:tcBorders>
               <w:top w:val="single" w:sz="4" w:space="0" w:color="000000"/>
               <w:left w:val="single" w:sz="4" w:space="0" w:color="000000"/>
@@ -2358,11 +3739,66 @@
                 <w:szCs w:val="24"/>
               </w:rPr>
             </w:pPr>
+            <w:r>
+              <w:rPr>
+                <w:rFonts w:ascii="Times New Roman" w:eastAsia="Calibri" w:hAnsi="Times New Roman"/>
+                <w:bCs/>
+                <w:color w:val="000000"/>
+                <w:kern w:val="2"/>
+                <w:sz w:val="24"/>
+                <w:szCs w:val="24"/>
+              </w:rPr>
+              <w:t>1</w:t>
+            </w:r>
+            <w:r>
+              <w:rPr>
+                <w:rFonts w:ascii="Times New Roman" w:eastAsia="Calibri" w:hAnsi="Times New Roman"/>
+                <w:bCs/>
+                <w:color w:val="000000"/>
+                <w:kern w:val="2"/>
+                <w:sz w:val="24"/>
+                <w:szCs w:val="24"/>
+              </w:rPr>
+              <w:t xml:space="preserve">      </w:t>
+            </w:r>
+            <w:r>
+              <w:rPr>
+                <w:rFonts w:ascii="Times New Roman" w:eastAsia="Calibri" w:hAnsi="Times New Roman"/>
+                <w:bCs/>
+                <w:color w:val="000000"/>
+                <w:kern w:val="2"/>
+                <w:sz w:val="24"/>
+                <w:szCs w:val="24"/>
+              </w:rPr>
+              <w:t>0</w:t>
+            </w:r>
+            <w:r>
+              <w:rPr>
+                <w:rFonts w:ascii="Times New Roman" w:eastAsia="Calibri" w:hAnsi="Times New Roman"/>
+                <w:bCs/>
+                <w:color w:val="000000"/>
+                <w:kern w:val="2"/>
+                <w:sz w:val="24"/>
+                <w:szCs w:val="24"/>
+              </w:rPr>
+              <w:t xml:space="preserve">      </w:t>
+            </w:r>
+            <w:r>
+              <w:rPr>
+                <w:rFonts w:ascii="Times New Roman" w:eastAsia="Calibri" w:hAnsi="Times New Roman"/>
+                <w:bCs/>
+                <w:color w:val="000000"/>
+                <w:kern w:val="2"/>
+                <w:sz w:val="24"/>
+                <w:szCs w:val="24"/>
+              </w:rPr>
+              <w:t>1</w:t>
+            </w:r>
           </w:p>
         </w:tc>
         <w:tc>
           <w:tcPr>
-            <w:tcW w:w="2835" w:type="dxa"/>
+            <w:tcW w:w="0" w:type="auto"/>
             <w:tcBorders>
               <w:top w:val="single" w:sz="4" w:space="0" w:color="000000"/>
               <w:left w:val="single" w:sz="4" w:space="0" w:color="000000"/>
@@ -2386,11 +3822,44 @@
                 <w:szCs w:val="24"/>
               </w:rPr>
             </w:pPr>
+            <w:r>
+              <w:rPr>
+                <w:rFonts w:ascii="Times New Roman" w:eastAsia="Calibri" w:hAnsi="Times New Roman"/>
+                <w:bCs/>
+                <w:color w:val="000000"/>
+                <w:kern w:val="2"/>
+                <w:sz w:val="24"/>
+                <w:szCs w:val="24"/>
+              </w:rPr>
+              <w:t>X</w:t>
+            </w:r>
+            <w:r>
+              <w:rPr>
+                <w:rFonts w:ascii="Times New Roman" w:eastAsia="Calibri" w:hAnsi="Times New Roman"/>
+                <w:bCs/>
+                <w:color w:val="000000"/>
+                <w:kern w:val="2"/>
+                <w:sz w:val="24"/>
+                <w:szCs w:val="24"/>
+              </w:rPr>
+              <w:t xml:space="preserve">       </w:t>
+            </w:r>
+            <w:r>
+              <w:rPr>
+                <w:rFonts w:ascii="Times New Roman" w:eastAsia="Calibri" w:hAnsi="Times New Roman"/>
+                <w:bCs/>
+                <w:color w:val="000000"/>
+                <w:kern w:val="2"/>
+                <w:sz w:val="24"/>
+                <w:szCs w:val="24"/>
+              </w:rPr>
+              <w:t>0</w:t>
+            </w:r>
           </w:p>
         </w:tc>
         <w:tc>
           <w:tcPr>
-            <w:tcW w:w="1603" w:type="dxa"/>
+            <w:tcW w:w="0" w:type="auto"/>
             <w:tcBorders>
               <w:top w:val="single" w:sz="4" w:space="0" w:color="000000"/>
               <w:left w:val="single" w:sz="4" w:space="0" w:color="000000"/>
@@ -2414,11 +3883,206 @@
                 <w:szCs w:val="24"/>
               </w:rPr>
             </w:pPr>
+            <w:r>
+              <w:rPr>
+                <w:rFonts w:ascii="Times New Roman" w:eastAsia="Calibri" w:hAnsi="Times New Roman"/>
+                <w:bCs/>
+                <w:color w:val="000000"/>
+                <w:kern w:val="2"/>
+                <w:sz w:val="24"/>
+                <w:szCs w:val="24"/>
+              </w:rPr>
+              <w:t>0</w:t>
+            </w:r>
+            <w:r>
+              <w:rPr>
+                <w:rFonts w:ascii="Times New Roman" w:eastAsia="Calibri" w:hAnsi="Times New Roman"/>
+                <w:bCs/>
+                <w:color w:val="000000"/>
+                <w:kern w:val="2"/>
+                <w:sz w:val="24"/>
+                <w:szCs w:val="24"/>
+              </w:rPr>
+              <w:t xml:space="preserve">       </w:t>
+            </w:r>
+            <w:r>
+              <w:rPr>
+                <w:rFonts w:ascii="Times New Roman" w:eastAsia="Calibri" w:hAnsi="Times New Roman"/>
+                <w:bCs/>
+                <w:color w:val="000000"/>
+                <w:kern w:val="2"/>
+                <w:sz w:val="24"/>
+                <w:szCs w:val="24"/>
+              </w:rPr>
+              <w:t>X</w:t>
+            </w:r>
           </w:p>
         </w:tc>
         <w:tc>
           <w:tcPr>
-            <w:tcW w:w="1849" w:type="dxa"/>
+            <w:tcW w:w="0" w:type="auto"/>
+            <w:tcBorders>
+              <w:top w:val="single" w:sz="4" w:space="0" w:color="000000"/>
+              <w:left w:val="single" w:sz="4" w:space="0" w:color="000000"/>
+              <w:bottom w:val="single" w:sz="4" w:space="0" w:color="000000"/>
+              <w:right w:val="single" w:sz="4" w:space="0" w:color="000000"/>
+            </w:tcBorders>
+            <w:shd w:val="clear" w:color="auto" w:fill="FFFFFF"/>
+            <w:hideMark/>
+          </w:tcPr>
+          <w:p>
+            <w:pPr>
+              <w:suppressAutoHyphens/>
+              <w:spacing w:line="288" w:lineRule="auto"/>
+              <w:jc w:val="center"/>
+              <w:rPr>
+                <w:rFonts w:ascii="Times New Roman" w:eastAsia="Calibri" w:hAnsi="Times New Roman"/>
+                <w:bCs/>
+                <w:color w:val="000000"/>
+                <w:kern w:val="2"/>
+                <w:sz w:val="24"/>
+                <w:szCs w:val="24"/>
+              </w:rPr>
+            </w:pPr>
+            <w:r>
+              <w:rPr>
+                <w:rFonts w:ascii="Times New Roman" w:eastAsia="Calibri" w:hAnsi="Times New Roman"/>
+                <w:bCs/>
+                <w:color w:val="000000"/>
+                <w:kern w:val="2"/>
+                <w:sz w:val="24"/>
+                <w:szCs w:val="24"/>
+              </w:rPr>
+              <w:t>1       X</w:t>
+            </w:r>
+          </w:p>
+        </w:tc>
+      </w:tr>
+      <w:tr>
+        <w:trPr>
+          <w:trHeight w:hRule="exact" w:val="352"/>
+        </w:trPr>
+        <w:tc>
+          <w:tcPr>
+            <w:tcW w:w="0" w:type="auto"/>
+            <w:tcBorders>
+              <w:top w:val="single" w:sz="4" w:space="0" w:color="000000"/>
+              <w:left w:val="single" w:sz="4" w:space="0" w:color="000000"/>
+              <w:bottom w:val="single" w:sz="4" w:space="0" w:color="000000"/>
+              <w:right w:val="nil"/>
+            </w:tcBorders>
+            <w:shd w:val="clear" w:color="auto" w:fill="FFFFFF"/>
+            <w:vAlign w:val="center"/>
+          </w:tcPr>
+          <w:p>
+            <w:pPr>
+              <w:suppressAutoHyphens/>
+              <w:spacing w:line="288" w:lineRule="auto"/>
+              <w:jc w:val="center"/>
+              <w:rPr>
+                <w:rFonts w:ascii="Times New Roman" w:eastAsia="Calibri" w:hAnsi="Times New Roman"/>
+                <w:bCs/>
+                <w:color w:val="000000"/>
+                <w:kern w:val="2"/>
+                <w:sz w:val="24"/>
+                <w:szCs w:val="24"/>
+              </w:rPr>
+            </w:pPr>
+            <w:r>
+              <w:rPr>
+                <w:rFonts w:ascii="Times New Roman" w:eastAsia="Calibri" w:hAnsi="Times New Roman"/>
+                <w:bCs/>
+                <w:color w:val="000000"/>
+                <w:kern w:val="2"/>
+                <w:sz w:val="24"/>
+                <w:szCs w:val="24"/>
+              </w:rPr>
+              <w:t>1</w:t>
+            </w:r>
+          </w:p>
+        </w:tc>
+        <w:tc>
+          <w:tcPr>
+            <w:tcW w:w="0" w:type="auto"/>
+            <w:tcBorders>
+              <w:top w:val="single" w:sz="4" w:space="0" w:color="000000"/>
+              <w:left w:val="single" w:sz="4" w:space="0" w:color="000000"/>
+              <w:bottom w:val="single" w:sz="4" w:space="0" w:color="000000"/>
+              <w:right w:val="nil"/>
+            </w:tcBorders>
+            <w:shd w:val="clear" w:color="auto" w:fill="FFFFFF"/>
+            <w:vAlign w:val="center"/>
+          </w:tcPr>
+          <w:p>
+            <w:pPr>
+              <w:suppressAutoHyphens/>
+              <w:spacing w:line="288" w:lineRule="auto"/>
+              <w:jc w:val="center"/>
+              <w:rPr>
+                <w:rFonts w:ascii="Times New Roman" w:eastAsia="Calibri" w:hAnsi="Times New Roman"/>
+                <w:bCs/>
+                <w:color w:val="000000"/>
+                <w:kern w:val="2"/>
+                <w:sz w:val="24"/>
+                <w:szCs w:val="24"/>
+              </w:rPr>
+            </w:pPr>
+            <w:r>
+              <w:rPr>
+                <w:rFonts w:ascii="Times New Roman" w:eastAsia="Calibri" w:hAnsi="Times New Roman"/>
+                <w:bCs/>
+                <w:color w:val="000000"/>
+                <w:kern w:val="2"/>
+                <w:sz w:val="24"/>
+                <w:szCs w:val="24"/>
+              </w:rPr>
+              <w:t>0</w:t>
+            </w:r>
+          </w:p>
+        </w:tc>
+        <w:tc>
+          <w:tcPr>
+            <w:tcW w:w="0" w:type="auto"/>
+            <w:tcBorders>
+              <w:top w:val="single" w:sz="4" w:space="0" w:color="000000"/>
+              <w:left w:val="single" w:sz="4" w:space="0" w:color="000000"/>
+              <w:bottom w:val="single" w:sz="4" w:space="0" w:color="000000"/>
+              <w:right w:val="nil"/>
+            </w:tcBorders>
+            <w:shd w:val="clear" w:color="auto" w:fill="FFFFFF"/>
+            <w:vAlign w:val="center"/>
+            <w:hideMark/>
+          </w:tcPr>
+          <w:p>
+            <w:pPr>
+              <w:suppressAutoHyphens/>
+              <w:spacing w:line="288" w:lineRule="auto"/>
+              <w:jc w:val="center"/>
+              <w:rPr>
+                <w:rFonts w:ascii="Times New Roman" w:eastAsia="Calibri" w:hAnsi="Times New Roman"/>
+                <w:bCs/>
+                <w:color w:val="000000"/>
+                <w:kern w:val="2"/>
+                <w:sz w:val="24"/>
+                <w:szCs w:val="24"/>
+              </w:rPr>
+            </w:pPr>
+            <w:r>
+              <w:rPr>
+                <w:rFonts w:ascii="Times New Roman" w:eastAsia="Calibri" w:hAnsi="Times New Roman"/>
+                <w:bCs/>
+                <w:color w:val="000000"/>
+                <w:kern w:val="2"/>
+                <w:sz w:val="24"/>
+                <w:szCs w:val="24"/>
+              </w:rPr>
+              <w:t>1</w:t>
+            </w:r>
+          </w:p>
+        </w:tc>
+        <w:tc>
+          <w:tcPr>
+            <w:tcW w:w="0" w:type="auto"/>
             <w:tcBorders>
               <w:top w:val="single" w:sz="4" w:space="0" w:color="000000"/>
               <w:left w:val="single" w:sz="4" w:space="0" w:color="000000"/>
@@ -2442,11 +4106,186 @@
                 <w:szCs w:val="24"/>
               </w:rPr>
             </w:pPr>
+            <w:r>
+              <w:rPr>
+                <w:rFonts w:ascii="Times New Roman" w:eastAsia="Calibri" w:hAnsi="Times New Roman"/>
+                <w:bCs/>
+                <w:color w:val="000000"/>
+                <w:kern w:val="2"/>
+                <w:sz w:val="24"/>
+                <w:szCs w:val="24"/>
+              </w:rPr>
+              <w:t>1</w:t>
+            </w:r>
+            <w:r>
+              <w:rPr>
+                <w:rFonts w:ascii="Times New Roman" w:eastAsia="Calibri" w:hAnsi="Times New Roman"/>
+                <w:bCs/>
+                <w:color w:val="000000"/>
+                <w:kern w:val="2"/>
+                <w:sz w:val="24"/>
+                <w:szCs w:val="24"/>
+              </w:rPr>
+              <w:t xml:space="preserve">      </w:t>
+            </w:r>
+            <w:r>
+              <w:rPr>
+                <w:rFonts w:ascii="Times New Roman" w:eastAsia="Calibri" w:hAnsi="Times New Roman"/>
+                <w:bCs/>
+                <w:color w:val="000000"/>
+                <w:kern w:val="2"/>
+                <w:sz w:val="24"/>
+                <w:szCs w:val="24"/>
+              </w:rPr>
+              <w:t>1</w:t>
+            </w:r>
+            <w:r>
+              <w:rPr>
+                <w:rFonts w:ascii="Times New Roman" w:eastAsia="Calibri" w:hAnsi="Times New Roman"/>
+                <w:bCs/>
+                <w:color w:val="000000"/>
+                <w:kern w:val="2"/>
+                <w:sz w:val="24"/>
+                <w:szCs w:val="24"/>
+              </w:rPr>
+              <w:t xml:space="preserve">      </w:t>
+            </w:r>
+            <w:r>
+              <w:rPr>
+                <w:rFonts w:ascii="Times New Roman" w:eastAsia="Calibri" w:hAnsi="Times New Roman"/>
+                <w:bCs/>
+                <w:color w:val="000000"/>
+                <w:kern w:val="2"/>
+                <w:sz w:val="24"/>
+                <w:szCs w:val="24"/>
+              </w:rPr>
+              <w:t>0</w:t>
+            </w:r>
           </w:p>
         </w:tc>
         <w:tc>
           <w:tcPr>
-            <w:tcW w:w="1756" w:type="dxa"/>
+            <w:tcW w:w="0" w:type="auto"/>
+            <w:tcBorders>
+              <w:top w:val="single" w:sz="4" w:space="0" w:color="000000"/>
+              <w:left w:val="single" w:sz="4" w:space="0" w:color="000000"/>
+              <w:bottom w:val="single" w:sz="4" w:space="0" w:color="000000"/>
+              <w:right w:val="nil"/>
+            </w:tcBorders>
+            <w:shd w:val="clear" w:color="auto" w:fill="FFFFFF"/>
+            <w:hideMark/>
+          </w:tcPr>
+          <w:p>
+            <w:pPr>
+              <w:suppressAutoHyphens/>
+              <w:jc w:val="center"/>
+              <w:rPr>
+                <w:rFonts w:ascii="Times New Roman" w:eastAsia="Calibri" w:hAnsi="Times New Roman"/>
+                <w:bCs/>
+                <w:color w:val="000000"/>
+                <w:kern w:val="2"/>
+                <w:sz w:val="24"/>
+                <w:szCs w:val="24"/>
+              </w:rPr>
+            </w:pPr>
+            <w:r>
+              <w:rPr>
+                <w:rFonts w:ascii="Times New Roman" w:eastAsia="Calibri" w:hAnsi="Times New Roman"/>
+                <w:bCs/>
+                <w:color w:val="000000"/>
+                <w:kern w:val="2"/>
+                <w:sz w:val="24"/>
+                <w:szCs w:val="24"/>
+              </w:rPr>
+              <w:t>X</w:t>
+            </w:r>
+            <w:r>
+              <w:rPr>
+                <w:rFonts w:ascii="Times New Roman" w:eastAsia="Calibri" w:hAnsi="Times New Roman"/>
+                <w:bCs/>
+                <w:color w:val="000000"/>
+                <w:kern w:val="2"/>
+                <w:sz w:val="24"/>
+                <w:szCs w:val="24"/>
+              </w:rPr>
+              <w:t xml:space="preserve">       </w:t>
+            </w:r>
+            <w:r>
+              <w:rPr>
+                <w:rFonts w:ascii="Times New Roman" w:eastAsia="Calibri" w:hAnsi="Times New Roman"/>
+                <w:bCs/>
+                <w:color w:val="000000"/>
+                <w:kern w:val="2"/>
+                <w:sz w:val="24"/>
+                <w:szCs w:val="24"/>
+              </w:rPr>
+              <w:t>0</w:t>
+            </w:r>
+          </w:p>
+        </w:tc>
+        <w:tc>
+          <w:tcPr>
+            <w:tcW w:w="0" w:type="auto"/>
+            <w:tcBorders>
+              <w:top w:val="single" w:sz="4" w:space="0" w:color="000000"/>
+              <w:left w:val="single" w:sz="4" w:space="0" w:color="000000"/>
+              <w:bottom w:val="single" w:sz="4" w:space="0" w:color="000000"/>
+              <w:right w:val="nil"/>
+            </w:tcBorders>
+            <w:shd w:val="clear" w:color="auto" w:fill="FFFFFF"/>
+            <w:hideMark/>
+          </w:tcPr>
+          <w:p>
+            <w:pPr>
+              <w:suppressAutoHyphens/>
+              <w:jc w:val="center"/>
+              <w:rPr>
+                <w:rFonts w:ascii="Times New Roman" w:eastAsia="Calibri" w:hAnsi="Times New Roman"/>
+                <w:bCs/>
+                <w:color w:val="000000"/>
+                <w:kern w:val="2"/>
+                <w:sz w:val="24"/>
+                <w:szCs w:val="24"/>
+              </w:rPr>
+            </w:pPr>
+            <w:r>
+              <w:rPr>
+                <w:rFonts w:ascii="Times New Roman" w:eastAsia="Calibri" w:hAnsi="Times New Roman"/>
+                <w:bCs/>
+                <w:color w:val="000000"/>
+                <w:kern w:val="2"/>
+                <w:sz w:val="24"/>
+                <w:szCs w:val="24"/>
+              </w:rPr>
+              <w:t>1</w:t>
+            </w:r>
+            <w:r>
+              <w:rPr>
+                <w:rFonts w:ascii="Times New Roman" w:eastAsia="Calibri" w:hAnsi="Times New Roman"/>
+                <w:bCs/>
+                <w:color w:val="000000"/>
+                <w:kern w:val="2"/>
+                <w:sz w:val="24"/>
+                <w:szCs w:val="24"/>
+              </w:rPr>
+              <w:t xml:space="preserve">       </w:t>
+            </w:r>
+            <w:r>
+              <w:rPr>
+                <w:rFonts w:ascii="Times New Roman" w:eastAsia="Calibri" w:hAnsi="Times New Roman"/>
+                <w:bCs/>
+                <w:color w:val="000000"/>
+                <w:kern w:val="2"/>
+                <w:sz w:val="24"/>
+                <w:szCs w:val="24"/>
+              </w:rPr>
+              <w:t>X</w:t>
+            </w:r>
+          </w:p>
+        </w:tc>
+        <w:tc>
+          <w:tcPr>
+            <w:tcW w:w="0" w:type="auto"/>
             <w:tcBorders>
               <w:top w:val="single" w:sz="4" w:space="0" w:color="000000"/>
               <w:left w:val="single" w:sz="4" w:space="0" w:color="000000"/>
@@ -2470,16 +4309,145 @@
                 <w:szCs w:val="24"/>
               </w:rPr>
             </w:pPr>
+            <w:r>
+              <w:rPr>
+                <w:rFonts w:ascii="Times New Roman" w:eastAsia="Calibri" w:hAnsi="Times New Roman"/>
+                <w:bCs/>
+                <w:color w:val="000000"/>
+                <w:kern w:val="2"/>
+                <w:sz w:val="24"/>
+                <w:szCs w:val="24"/>
+              </w:rPr>
+              <w:t>X       1</w:t>
+            </w:r>
           </w:p>
         </w:tc>
       </w:tr>
       <w:tr>
         <w:trPr>
-          <w:trHeight w:hRule="exact" w:val="607"/>
+          <w:trHeight w:hRule="exact" w:val="361"/>
         </w:trPr>
         <w:tc>
           <w:tcPr>
-            <w:tcW w:w="2219" w:type="dxa"/>
+            <w:tcW w:w="0" w:type="auto"/>
+            <w:tcBorders>
+              <w:top w:val="single" w:sz="4" w:space="0" w:color="000000"/>
+              <w:left w:val="single" w:sz="4" w:space="0" w:color="000000"/>
+              <w:bottom w:val="single" w:sz="4" w:space="0" w:color="000000"/>
+              <w:right w:val="nil"/>
+            </w:tcBorders>
+            <w:shd w:val="clear" w:color="auto" w:fill="FFFFFF"/>
+            <w:vAlign w:val="center"/>
+          </w:tcPr>
+          <w:p>
+            <w:pPr>
+              <w:suppressAutoHyphens/>
+              <w:spacing w:line="288" w:lineRule="auto"/>
+              <w:jc w:val="center"/>
+              <w:rPr>
+                <w:rFonts w:ascii="Times New Roman" w:eastAsia="Calibri" w:hAnsi="Times New Roman"/>
+                <w:bCs/>
+                <w:color w:val="000000"/>
+                <w:kern w:val="2"/>
+                <w:sz w:val="24"/>
+                <w:szCs w:val="24"/>
+              </w:rPr>
+            </w:pPr>
+            <w:r>
+              <w:rPr>
+                <w:rFonts w:ascii="Times New Roman" w:eastAsia="Calibri" w:hAnsi="Times New Roman"/>
+                <w:bCs/>
+                <w:color w:val="000000"/>
+                <w:kern w:val="2"/>
+                <w:sz w:val="24"/>
+                <w:szCs w:val="24"/>
+              </w:rPr>
+              <w:t>1</w:t>
+            </w:r>
+          </w:p>
+        </w:tc>
+        <w:tc>
+          <w:tcPr>
+            <w:tcW w:w="0" w:type="auto"/>
+            <w:tcBorders>
+              <w:top w:val="single" w:sz="4" w:space="0" w:color="000000"/>
+              <w:left w:val="single" w:sz="4" w:space="0" w:color="000000"/>
+              <w:bottom w:val="single" w:sz="4" w:space="0" w:color="000000"/>
+              <w:right w:val="nil"/>
+            </w:tcBorders>
+            <w:shd w:val="clear" w:color="auto" w:fill="FFFFFF"/>
+            <w:vAlign w:val="center"/>
+          </w:tcPr>
+          <w:p>
+            <w:pPr>
+              <w:suppressAutoHyphens/>
+              <w:spacing w:line="288" w:lineRule="auto"/>
+              <w:jc w:val="center"/>
+              <w:rPr>
+                <w:rFonts w:ascii="Times New Roman" w:eastAsia="Calibri" w:hAnsi="Times New Roman"/>
+                <w:bCs/>
+                <w:color w:val="000000"/>
+                <w:kern w:val="2"/>
+                <w:sz w:val="24"/>
+                <w:szCs w:val="24"/>
+              </w:rPr>
+            </w:pPr>
+            <w:r>
+              <w:rPr>
+                <w:rFonts w:ascii="Times New Roman" w:eastAsia="Calibri" w:hAnsi="Times New Roman"/>
+                <w:bCs/>
+                <w:color w:val="000000"/>
+                <w:kern w:val="2"/>
+                <w:sz w:val="24"/>
+                <w:szCs w:val="24"/>
+              </w:rPr>
+              <w:t>1</w:t>
+            </w:r>
+          </w:p>
+        </w:tc>
+        <w:tc>
+          <w:tcPr>
+            <w:tcW w:w="0" w:type="auto"/>
+            <w:tcBorders>
+              <w:top w:val="single" w:sz="4" w:space="0" w:color="000000"/>
+              <w:left w:val="single" w:sz="4" w:space="0" w:color="000000"/>
+              <w:bottom w:val="single" w:sz="4" w:space="0" w:color="000000"/>
+              <w:right w:val="nil"/>
+            </w:tcBorders>
+            <w:shd w:val="clear" w:color="auto" w:fill="FFFFFF"/>
+            <w:vAlign w:val="center"/>
+            <w:hideMark/>
+          </w:tcPr>
+          <w:p>
+            <w:pPr>
+              <w:suppressAutoHyphens/>
+              <w:spacing w:line="288" w:lineRule="auto"/>
+              <w:jc w:val="center"/>
+              <w:rPr>
+                <w:rFonts w:ascii="Times New Roman" w:eastAsia="Calibri" w:hAnsi="Times New Roman"/>
+                <w:bCs/>
+                <w:color w:val="000000"/>
+                <w:kern w:val="2"/>
+                <w:sz w:val="24"/>
+                <w:szCs w:val="24"/>
+              </w:rPr>
+            </w:pPr>
+            <w:r>
+              <w:rPr>
+                <w:rFonts w:ascii="Times New Roman" w:eastAsia="Calibri" w:hAnsi="Times New Roman"/>
+                <w:bCs/>
+                <w:color w:val="000000"/>
+                <w:kern w:val="2"/>
+                <w:sz w:val="24"/>
+                <w:szCs w:val="24"/>
+              </w:rPr>
+              <w:t>0</w:t>
+            </w:r>
+          </w:p>
+        </w:tc>
+        <w:tc>
+          <w:tcPr>
+            <w:tcW w:w="0" w:type="auto"/>
             <w:tcBorders>
               <w:top w:val="single" w:sz="4" w:space="0" w:color="000000"/>
               <w:left w:val="single" w:sz="4" w:space="0" w:color="000000"/>
@@ -2503,11 +4471,337 @@
                 <w:szCs w:val="24"/>
               </w:rPr>
             </w:pPr>
+            <w:r>
+              <w:rPr>
+                <w:rFonts w:ascii="Times New Roman" w:eastAsia="Calibri" w:hAnsi="Times New Roman"/>
+                <w:bCs/>
+                <w:color w:val="000000"/>
+                <w:kern w:val="2"/>
+                <w:sz w:val="24"/>
+                <w:szCs w:val="24"/>
+              </w:rPr>
+              <w:t>1</w:t>
+            </w:r>
+            <w:r>
+              <w:rPr>
+                <w:rFonts w:ascii="Times New Roman" w:eastAsia="Calibri" w:hAnsi="Times New Roman"/>
+                <w:bCs/>
+                <w:color w:val="000000"/>
+                <w:kern w:val="2"/>
+                <w:sz w:val="24"/>
+                <w:szCs w:val="24"/>
+              </w:rPr>
+              <w:t xml:space="preserve">      </w:t>
+            </w:r>
+            <w:r>
+              <w:rPr>
+                <w:rFonts w:ascii="Times New Roman" w:eastAsia="Calibri" w:hAnsi="Times New Roman"/>
+                <w:bCs/>
+                <w:color w:val="000000"/>
+                <w:kern w:val="2"/>
+                <w:sz w:val="24"/>
+                <w:szCs w:val="24"/>
+              </w:rPr>
+              <w:t>1</w:t>
+            </w:r>
+            <w:r>
+              <w:rPr>
+                <w:rFonts w:ascii="Times New Roman" w:eastAsia="Calibri" w:hAnsi="Times New Roman"/>
+                <w:bCs/>
+                <w:color w:val="000000"/>
+                <w:kern w:val="2"/>
+                <w:sz w:val="24"/>
+                <w:szCs w:val="24"/>
+              </w:rPr>
+              <w:t xml:space="preserve">      </w:t>
+            </w:r>
+            <w:r>
+              <w:rPr>
+                <w:rFonts w:ascii="Times New Roman" w:eastAsia="Calibri" w:hAnsi="Times New Roman"/>
+                <w:bCs/>
+                <w:color w:val="000000"/>
+                <w:kern w:val="2"/>
+                <w:sz w:val="24"/>
+                <w:szCs w:val="24"/>
+              </w:rPr>
+              <w:t>1</w:t>
+            </w:r>
           </w:p>
         </w:tc>
         <w:tc>
           <w:tcPr>
-            <w:tcW w:w="2835" w:type="dxa"/>
+            <w:tcW w:w="0" w:type="auto"/>
+            <w:tcBorders>
+              <w:top w:val="single" w:sz="4" w:space="0" w:color="000000"/>
+              <w:left w:val="single" w:sz="4" w:space="0" w:color="000000"/>
+              <w:bottom w:val="single" w:sz="4" w:space="0" w:color="000000"/>
+              <w:right w:val="nil"/>
+            </w:tcBorders>
+            <w:shd w:val="clear" w:color="auto" w:fill="FFFFFF"/>
+            <w:hideMark/>
+          </w:tcPr>
+          <w:p>
+            <w:pPr>
+              <w:suppressAutoHyphens/>
+              <w:jc w:val="center"/>
+              <w:rPr>
+                <w:rFonts w:ascii="Times New Roman" w:eastAsia="Calibri" w:hAnsi="Times New Roman"/>
+                <w:bCs/>
+                <w:color w:val="000000"/>
+                <w:kern w:val="2"/>
+                <w:sz w:val="24"/>
+                <w:szCs w:val="24"/>
+              </w:rPr>
+            </w:pPr>
+            <w:r>
+              <w:rPr>
+                <w:rFonts w:ascii="Times New Roman" w:eastAsia="Calibri" w:hAnsi="Times New Roman"/>
+                <w:bCs/>
+                <w:color w:val="000000"/>
+                <w:kern w:val="2"/>
+                <w:sz w:val="24"/>
+                <w:szCs w:val="24"/>
+              </w:rPr>
+              <w:t>X</w:t>
+            </w:r>
+            <w:r>
+              <w:rPr>
+                <w:rFonts w:ascii="Times New Roman" w:eastAsia="Calibri" w:hAnsi="Times New Roman"/>
+                <w:bCs/>
+                <w:color w:val="000000"/>
+                <w:kern w:val="2"/>
+                <w:sz w:val="24"/>
+                <w:szCs w:val="24"/>
+              </w:rPr>
+              <w:t xml:space="preserve">       </w:t>
+            </w:r>
+            <w:r>
+              <w:rPr>
+                <w:rFonts w:ascii="Times New Roman" w:eastAsia="Calibri" w:hAnsi="Times New Roman"/>
+                <w:bCs/>
+                <w:color w:val="000000"/>
+                <w:kern w:val="2"/>
+                <w:sz w:val="24"/>
+                <w:szCs w:val="24"/>
+              </w:rPr>
+              <w:t>0</w:t>
+            </w:r>
+          </w:p>
+        </w:tc>
+        <w:tc>
+          <w:tcPr>
+            <w:tcW w:w="0" w:type="auto"/>
+            <w:tcBorders>
+              <w:top w:val="single" w:sz="4" w:space="0" w:color="000000"/>
+              <w:left w:val="single" w:sz="4" w:space="0" w:color="000000"/>
+              <w:bottom w:val="single" w:sz="4" w:space="0" w:color="000000"/>
+              <w:right w:val="nil"/>
+            </w:tcBorders>
+            <w:shd w:val="clear" w:color="auto" w:fill="FFFFFF"/>
+            <w:hideMark/>
+          </w:tcPr>
+          <w:p>
+            <w:pPr>
+              <w:suppressAutoHyphens/>
+              <w:jc w:val="center"/>
+              <w:rPr>
+                <w:rFonts w:ascii="Times New Roman" w:eastAsia="Calibri" w:hAnsi="Times New Roman"/>
+                <w:bCs/>
+                <w:color w:val="000000"/>
+                <w:kern w:val="2"/>
+                <w:sz w:val="24"/>
+                <w:szCs w:val="24"/>
+              </w:rPr>
+            </w:pPr>
+            <w:r>
+              <w:rPr>
+                <w:rFonts w:ascii="Times New Roman" w:eastAsia="Calibri" w:hAnsi="Times New Roman"/>
+                <w:bCs/>
+                <w:color w:val="000000"/>
+                <w:kern w:val="2"/>
+                <w:sz w:val="24"/>
+                <w:szCs w:val="24"/>
+              </w:rPr>
+              <w:t>X</w:t>
+            </w:r>
+            <w:r>
+              <w:rPr>
+                <w:rFonts w:ascii="Times New Roman" w:eastAsia="Calibri" w:hAnsi="Times New Roman"/>
+                <w:bCs/>
+                <w:color w:val="000000"/>
+                <w:kern w:val="2"/>
+                <w:sz w:val="24"/>
+                <w:szCs w:val="24"/>
+              </w:rPr>
+              <w:t xml:space="preserve">       0</w:t>
+            </w:r>
+          </w:p>
+        </w:tc>
+        <w:tc>
+          <w:tcPr>
+            <w:tcW w:w="0" w:type="auto"/>
+            <w:tcBorders>
+              <w:top w:val="single" w:sz="4" w:space="0" w:color="000000"/>
+              <w:left w:val="single" w:sz="4" w:space="0" w:color="000000"/>
+              <w:bottom w:val="single" w:sz="4" w:space="0" w:color="000000"/>
+              <w:right w:val="single" w:sz="4" w:space="0" w:color="000000"/>
+            </w:tcBorders>
+            <w:shd w:val="clear" w:color="auto" w:fill="FFFFFF"/>
+            <w:hideMark/>
+          </w:tcPr>
+          <w:p>
+            <w:pPr>
+              <w:suppressAutoHyphens/>
+              <w:spacing w:line="288" w:lineRule="auto"/>
+              <w:jc w:val="center"/>
+              <w:rPr>
+                <w:rFonts w:ascii="Times New Roman" w:eastAsia="Calibri" w:hAnsi="Times New Roman"/>
+                <w:bCs/>
+                <w:color w:val="000000"/>
+                <w:kern w:val="2"/>
+                <w:sz w:val="24"/>
+                <w:szCs w:val="24"/>
+              </w:rPr>
+            </w:pPr>
+            <w:r>
+              <w:rPr>
+                <w:rFonts w:ascii="Times New Roman" w:eastAsia="Calibri" w:hAnsi="Times New Roman"/>
+                <w:bCs/>
+                <w:color w:val="000000"/>
+                <w:kern w:val="2"/>
+                <w:sz w:val="24"/>
+                <w:szCs w:val="24"/>
+              </w:rPr>
+              <w:t>1       X</w:t>
+            </w:r>
+          </w:p>
+        </w:tc>
+      </w:tr>
+      <w:tr>
+        <w:trPr>
+          <w:trHeight w:hRule="exact" w:val="388"/>
+        </w:trPr>
+        <w:tc>
+          <w:tcPr>
+            <w:tcW w:w="0" w:type="auto"/>
+            <w:tcBorders>
+              <w:top w:val="single" w:sz="4" w:space="0" w:color="000000"/>
+              <w:left w:val="single" w:sz="4" w:space="0" w:color="000000"/>
+              <w:bottom w:val="single" w:sz="4" w:space="0" w:color="000000"/>
+              <w:right w:val="nil"/>
+            </w:tcBorders>
+            <w:shd w:val="clear" w:color="auto" w:fill="FFFFFF"/>
+            <w:vAlign w:val="center"/>
+          </w:tcPr>
+          <w:p>
+            <w:pPr>
+              <w:suppressAutoHyphens/>
+              <w:spacing w:line="288" w:lineRule="auto"/>
+              <w:jc w:val="center"/>
+              <w:rPr>
+                <w:rFonts w:ascii="Times New Roman" w:eastAsia="Calibri" w:hAnsi="Times New Roman"/>
+                <w:bCs/>
+                <w:color w:val="000000"/>
+                <w:kern w:val="2"/>
+                <w:sz w:val="24"/>
+                <w:szCs w:val="24"/>
+              </w:rPr>
+            </w:pPr>
+            <w:r>
+              <w:rPr>
+                <w:rFonts w:ascii="Times New Roman" w:eastAsia="Calibri" w:hAnsi="Times New Roman"/>
+                <w:bCs/>
+                <w:color w:val="000000"/>
+                <w:kern w:val="2"/>
+                <w:sz w:val="24"/>
+                <w:szCs w:val="24"/>
+              </w:rPr>
+              <w:t>1</w:t>
+            </w:r>
+          </w:p>
+        </w:tc>
+        <w:tc>
+          <w:tcPr>
+            <w:tcW w:w="0" w:type="auto"/>
+            <w:tcBorders>
+              <w:top w:val="single" w:sz="4" w:space="0" w:color="000000"/>
+              <w:left w:val="single" w:sz="4" w:space="0" w:color="000000"/>
+              <w:bottom w:val="single" w:sz="4" w:space="0" w:color="000000"/>
+              <w:right w:val="nil"/>
+            </w:tcBorders>
+            <w:shd w:val="clear" w:color="auto" w:fill="FFFFFF"/>
+            <w:vAlign w:val="center"/>
+          </w:tcPr>
+          <w:p>
+            <w:pPr>
+              <w:suppressAutoHyphens/>
+              <w:spacing w:line="288" w:lineRule="auto"/>
+              <w:jc w:val="center"/>
+              <w:rPr>
+                <w:rFonts w:ascii="Times New Roman" w:eastAsia="Calibri" w:hAnsi="Times New Roman"/>
+                <w:bCs/>
+                <w:color w:val="000000"/>
+                <w:kern w:val="2"/>
+                <w:sz w:val="24"/>
+                <w:szCs w:val="24"/>
+              </w:rPr>
+            </w:pPr>
+            <w:r>
+              <w:rPr>
+                <w:rFonts w:ascii="Times New Roman" w:eastAsia="Calibri" w:hAnsi="Times New Roman"/>
+                <w:bCs/>
+                <w:color w:val="000000"/>
+                <w:kern w:val="2"/>
+                <w:sz w:val="24"/>
+                <w:szCs w:val="24"/>
+              </w:rPr>
+              <w:t>1</w:t>
+            </w:r>
+          </w:p>
+        </w:tc>
+        <w:tc>
+          <w:tcPr>
+            <w:tcW w:w="0" w:type="auto"/>
+            <w:tcBorders>
+              <w:top w:val="single" w:sz="4" w:space="0" w:color="000000"/>
+              <w:left w:val="single" w:sz="4" w:space="0" w:color="000000"/>
+              <w:bottom w:val="single" w:sz="4" w:space="0" w:color="000000"/>
+              <w:right w:val="nil"/>
+            </w:tcBorders>
+            <w:shd w:val="clear" w:color="auto" w:fill="FFFFFF"/>
+            <w:vAlign w:val="center"/>
+            <w:hideMark/>
+          </w:tcPr>
+          <w:p>
+            <w:pPr>
+              <w:suppressAutoHyphens/>
+              <w:spacing w:line="288" w:lineRule="auto"/>
+              <w:jc w:val="center"/>
+              <w:rPr>
+                <w:rFonts w:ascii="Times New Roman" w:eastAsia="Calibri" w:hAnsi="Times New Roman"/>
+                <w:bCs/>
+                <w:color w:val="000000"/>
+                <w:kern w:val="2"/>
+                <w:sz w:val="24"/>
+                <w:szCs w:val="24"/>
+              </w:rPr>
+            </w:pPr>
+            <w:r>
+              <w:rPr>
+                <w:rFonts w:ascii="Times New Roman" w:eastAsia="Calibri" w:hAnsi="Times New Roman"/>
+                <w:bCs/>
+                <w:color w:val="000000"/>
+                <w:kern w:val="2"/>
+                <w:sz w:val="24"/>
+                <w:szCs w:val="24"/>
+              </w:rPr>
+              <w:t>1</w:t>
+            </w:r>
+          </w:p>
+        </w:tc>
+        <w:tc>
+          <w:tcPr>
+            <w:tcW w:w="0" w:type="auto"/>
             <w:tcBorders>
               <w:top w:val="single" w:sz="4" w:space="0" w:color="000000"/>
               <w:left w:val="single" w:sz="4" w:space="0" w:color="000000"/>
@@ -2531,11 +4825,66 @@
                 <w:szCs w:val="24"/>
               </w:rPr>
             </w:pPr>
+            <w:r>
+              <w:rPr>
+                <w:rFonts w:ascii="Times New Roman" w:eastAsia="Calibri" w:hAnsi="Times New Roman"/>
+                <w:bCs/>
+                <w:color w:val="000000"/>
+                <w:kern w:val="2"/>
+                <w:sz w:val="24"/>
+                <w:szCs w:val="24"/>
+              </w:rPr>
+              <w:t>0</w:t>
+            </w:r>
+            <w:r>
+              <w:rPr>
+                <w:rFonts w:ascii="Times New Roman" w:eastAsia="Calibri" w:hAnsi="Times New Roman"/>
+                <w:bCs/>
+                <w:color w:val="000000"/>
+                <w:kern w:val="2"/>
+                <w:sz w:val="24"/>
+                <w:szCs w:val="24"/>
+              </w:rPr>
+              <w:t xml:space="preserve">      </w:t>
+            </w:r>
+            <w:r>
+              <w:rPr>
+                <w:rFonts w:ascii="Times New Roman" w:eastAsia="Calibri" w:hAnsi="Times New Roman"/>
+                <w:bCs/>
+                <w:color w:val="000000"/>
+                <w:kern w:val="2"/>
+                <w:sz w:val="24"/>
+                <w:szCs w:val="24"/>
+              </w:rPr>
+              <w:t>0</w:t>
+            </w:r>
+            <w:r>
+              <w:rPr>
+                <w:rFonts w:ascii="Times New Roman" w:eastAsia="Calibri" w:hAnsi="Times New Roman"/>
+                <w:bCs/>
+                <w:color w:val="000000"/>
+                <w:kern w:val="2"/>
+                <w:sz w:val="24"/>
+                <w:szCs w:val="24"/>
+              </w:rPr>
+              <w:t xml:space="preserve">      </w:t>
+            </w:r>
+            <w:r>
+              <w:rPr>
+                <w:rFonts w:ascii="Times New Roman" w:eastAsia="Calibri" w:hAnsi="Times New Roman"/>
+                <w:bCs/>
+                <w:color w:val="000000"/>
+                <w:kern w:val="2"/>
+                <w:sz w:val="24"/>
+                <w:szCs w:val="24"/>
+              </w:rPr>
+              <w:t>0</w:t>
+            </w:r>
           </w:p>
         </w:tc>
         <w:tc>
           <w:tcPr>
-            <w:tcW w:w="1603" w:type="dxa"/>
+            <w:tcW w:w="0" w:type="auto"/>
             <w:tcBorders>
               <w:top w:val="single" w:sz="4" w:space="0" w:color="000000"/>
               <w:left w:val="single" w:sz="4" w:space="0" w:color="000000"/>
@@ -2559,11 +4908,22 @@
                 <w:szCs w:val="24"/>
               </w:rPr>
             </w:pPr>
+            <w:r>
+              <w:rPr>
+                <w:rFonts w:ascii="Times New Roman" w:eastAsia="Calibri" w:hAnsi="Times New Roman"/>
+                <w:bCs/>
+                <w:color w:val="000000"/>
+                <w:kern w:val="2"/>
+                <w:sz w:val="24"/>
+                <w:szCs w:val="24"/>
+              </w:rPr>
+              <w:t>X       1</w:t>
+            </w:r>
           </w:p>
         </w:tc>
         <w:tc>
           <w:tcPr>
-            <w:tcW w:w="1849" w:type="dxa"/>
+            <w:tcW w:w="0" w:type="auto"/>
             <w:tcBorders>
               <w:top w:val="single" w:sz="4" w:space="0" w:color="000000"/>
               <w:left w:val="single" w:sz="4" w:space="0" w:color="000000"/>
@@ -2587,11 +4947,22 @@
                 <w:szCs w:val="24"/>
               </w:rPr>
             </w:pPr>
+            <w:r>
+              <w:rPr>
+                <w:rFonts w:ascii="Times New Roman" w:eastAsia="Calibri" w:hAnsi="Times New Roman"/>
+                <w:bCs/>
+                <w:color w:val="000000"/>
+                <w:kern w:val="2"/>
+                <w:sz w:val="24"/>
+                <w:szCs w:val="24"/>
+              </w:rPr>
+              <w:t>X       1</w:t>
+            </w:r>
           </w:p>
         </w:tc>
         <w:tc>
           <w:tcPr>
-            <w:tcW w:w="1756" w:type="dxa"/>
+            <w:tcW w:w="0" w:type="auto"/>
             <w:tcBorders>
               <w:top w:val="single" w:sz="4" w:space="0" w:color="000000"/>
               <w:left w:val="single" w:sz="4" w:space="0" w:color="000000"/>
@@ -2615,583 +4986,17 @@
                 <w:szCs w:val="24"/>
               </w:rPr>
             </w:pPr>
-          </w:p>
-        </w:tc>
-      </w:tr>
-      <w:tr>
-        <w:trPr>
-          <w:trHeight w:hRule="exact" w:val="607"/>
-        </w:trPr>
-        <w:tc>
-          <w:tcPr>
-            <w:tcW w:w="2219" w:type="dxa"/>
-            <w:tcBorders>
-              <w:top w:val="single" w:sz="4" w:space="0" w:color="000000"/>
-              <w:left w:val="single" w:sz="4" w:space="0" w:color="000000"/>
-              <w:bottom w:val="single" w:sz="4" w:space="0" w:color="000000"/>
-              <w:right w:val="nil"/>
-            </w:tcBorders>
-            <w:shd w:val="clear" w:color="auto" w:fill="FFFFFF"/>
-            <w:hideMark/>
-          </w:tcPr>
-          <w:p>
-            <w:pPr>
-              <w:suppressAutoHyphens/>
-              <w:spacing w:line="288" w:lineRule="auto"/>
-              <w:jc w:val="center"/>
-              <w:rPr>
-                <w:rFonts w:ascii="Times New Roman" w:eastAsia="Calibri" w:hAnsi="Times New Roman"/>
-                <w:bCs/>
-                <w:color w:val="000000"/>
-                <w:kern w:val="2"/>
-                <w:sz w:val="24"/>
-                <w:szCs w:val="24"/>
-              </w:rPr>
-            </w:pPr>
-          </w:p>
-        </w:tc>
-        <w:tc>
-          <w:tcPr>
-            <w:tcW w:w="2835" w:type="dxa"/>
-            <w:tcBorders>
-              <w:top w:val="single" w:sz="4" w:space="0" w:color="000000"/>
-              <w:left w:val="single" w:sz="4" w:space="0" w:color="000000"/>
-              <w:bottom w:val="single" w:sz="4" w:space="0" w:color="000000"/>
-              <w:right w:val="nil"/>
-            </w:tcBorders>
-            <w:shd w:val="clear" w:color="auto" w:fill="FFFFFF"/>
-            <w:hideMark/>
-          </w:tcPr>
-          <w:p>
-            <w:pPr>
-              <w:suppressAutoHyphens/>
-              <w:spacing w:line="288" w:lineRule="auto"/>
-              <w:jc w:val="center"/>
-              <w:rPr>
-                <w:rFonts w:ascii="Times New Roman" w:eastAsia="Calibri" w:hAnsi="Times New Roman"/>
-                <w:bCs/>
-                <w:color w:val="000000"/>
-                <w:kern w:val="2"/>
-                <w:sz w:val="24"/>
-                <w:szCs w:val="24"/>
-              </w:rPr>
-            </w:pPr>
-          </w:p>
-        </w:tc>
-        <w:tc>
-          <w:tcPr>
-            <w:tcW w:w="1603" w:type="dxa"/>
-            <w:tcBorders>
-              <w:top w:val="single" w:sz="4" w:space="0" w:color="000000"/>
-              <w:left w:val="single" w:sz="4" w:space="0" w:color="000000"/>
-              <w:bottom w:val="single" w:sz="4" w:space="0" w:color="000000"/>
-              <w:right w:val="nil"/>
-            </w:tcBorders>
-            <w:shd w:val="clear" w:color="auto" w:fill="FFFFFF"/>
-            <w:hideMark/>
-          </w:tcPr>
-          <w:p>
-            <w:pPr>
-              <w:suppressAutoHyphens/>
-              <w:spacing w:line="288" w:lineRule="auto"/>
-              <w:jc w:val="center"/>
-              <w:rPr>
-                <w:rFonts w:ascii="Times New Roman" w:eastAsia="Calibri" w:hAnsi="Times New Roman"/>
-                <w:bCs/>
-                <w:color w:val="000000"/>
-                <w:kern w:val="2"/>
-                <w:sz w:val="24"/>
-                <w:szCs w:val="24"/>
-              </w:rPr>
-            </w:pPr>
-          </w:p>
-        </w:tc>
-        <w:tc>
-          <w:tcPr>
-            <w:tcW w:w="1849" w:type="dxa"/>
-            <w:tcBorders>
-              <w:top w:val="single" w:sz="4" w:space="0" w:color="000000"/>
-              <w:left w:val="single" w:sz="4" w:space="0" w:color="000000"/>
-              <w:bottom w:val="single" w:sz="4" w:space="0" w:color="000000"/>
-              <w:right w:val="nil"/>
-            </w:tcBorders>
-            <w:shd w:val="clear" w:color="auto" w:fill="FFFFFF"/>
-            <w:hideMark/>
-          </w:tcPr>
-          <w:p>
-            <w:pPr>
-              <w:suppressAutoHyphens/>
-              <w:spacing w:line="288" w:lineRule="auto"/>
-              <w:jc w:val="center"/>
-              <w:rPr>
-                <w:rFonts w:ascii="Times New Roman" w:eastAsia="Calibri" w:hAnsi="Times New Roman"/>
-                <w:bCs/>
-                <w:color w:val="000000"/>
-                <w:kern w:val="2"/>
-                <w:sz w:val="24"/>
-                <w:szCs w:val="24"/>
-              </w:rPr>
-            </w:pPr>
-          </w:p>
-        </w:tc>
-        <w:tc>
-          <w:tcPr>
-            <w:tcW w:w="1756" w:type="dxa"/>
-            <w:tcBorders>
-              <w:top w:val="single" w:sz="4" w:space="0" w:color="000000"/>
-              <w:left w:val="single" w:sz="4" w:space="0" w:color="000000"/>
-              <w:bottom w:val="single" w:sz="4" w:space="0" w:color="000000"/>
-              <w:right w:val="single" w:sz="4" w:space="0" w:color="000000"/>
-            </w:tcBorders>
-            <w:shd w:val="clear" w:color="auto" w:fill="FFFFFF"/>
-            <w:hideMark/>
-          </w:tcPr>
-          <w:p>
-            <w:pPr>
-              <w:suppressAutoHyphens/>
-              <w:spacing w:line="288" w:lineRule="auto"/>
-              <w:jc w:val="center"/>
-              <w:rPr>
-                <w:rFonts w:ascii="Times New Roman" w:eastAsia="Calibri" w:hAnsi="Times New Roman"/>
-                <w:bCs/>
-                <w:color w:val="000000"/>
-                <w:kern w:val="2"/>
-                <w:sz w:val="24"/>
-                <w:szCs w:val="24"/>
-              </w:rPr>
-            </w:pPr>
-          </w:p>
-        </w:tc>
-      </w:tr>
-      <w:tr>
-        <w:trPr>
-          <w:trHeight w:hRule="exact" w:val="607"/>
-        </w:trPr>
-        <w:tc>
-          <w:tcPr>
-            <w:tcW w:w="2219" w:type="dxa"/>
-            <w:tcBorders>
-              <w:top w:val="single" w:sz="4" w:space="0" w:color="000000"/>
-              <w:left w:val="single" w:sz="4" w:space="0" w:color="000000"/>
-              <w:bottom w:val="single" w:sz="4" w:space="0" w:color="000000"/>
-              <w:right w:val="nil"/>
-            </w:tcBorders>
-            <w:shd w:val="clear" w:color="auto" w:fill="FFFFFF"/>
-            <w:hideMark/>
-          </w:tcPr>
-          <w:p>
-            <w:pPr>
-              <w:suppressAutoHyphens/>
-              <w:spacing w:line="288" w:lineRule="auto"/>
-              <w:jc w:val="center"/>
-              <w:rPr>
-                <w:rFonts w:ascii="Times New Roman" w:eastAsia="Calibri" w:hAnsi="Times New Roman"/>
-                <w:bCs/>
-                <w:color w:val="000000"/>
-                <w:kern w:val="2"/>
-                <w:sz w:val="24"/>
-                <w:szCs w:val="24"/>
-              </w:rPr>
-            </w:pPr>
-          </w:p>
-        </w:tc>
-        <w:tc>
-          <w:tcPr>
-            <w:tcW w:w="2835" w:type="dxa"/>
-            <w:tcBorders>
-              <w:top w:val="single" w:sz="4" w:space="0" w:color="000000"/>
-              <w:left w:val="single" w:sz="4" w:space="0" w:color="000000"/>
-              <w:bottom w:val="single" w:sz="4" w:space="0" w:color="000000"/>
-              <w:right w:val="nil"/>
-            </w:tcBorders>
-            <w:shd w:val="clear" w:color="auto" w:fill="FFFFFF"/>
-            <w:hideMark/>
-          </w:tcPr>
-          <w:p>
-            <w:pPr>
-              <w:suppressAutoHyphens/>
-              <w:spacing w:line="288" w:lineRule="auto"/>
-              <w:jc w:val="center"/>
-              <w:rPr>
-                <w:rFonts w:ascii="Times New Roman" w:eastAsia="Calibri" w:hAnsi="Times New Roman"/>
-                <w:bCs/>
-                <w:color w:val="000000"/>
-                <w:kern w:val="2"/>
-                <w:sz w:val="24"/>
-                <w:szCs w:val="24"/>
-              </w:rPr>
-            </w:pPr>
-          </w:p>
-        </w:tc>
-        <w:tc>
-          <w:tcPr>
-            <w:tcW w:w="1603" w:type="dxa"/>
-            <w:tcBorders>
-              <w:top w:val="single" w:sz="4" w:space="0" w:color="000000"/>
-              <w:left w:val="single" w:sz="4" w:space="0" w:color="000000"/>
-              <w:bottom w:val="single" w:sz="4" w:space="0" w:color="000000"/>
-              <w:right w:val="nil"/>
-            </w:tcBorders>
-            <w:shd w:val="clear" w:color="auto" w:fill="FFFFFF"/>
-            <w:hideMark/>
-          </w:tcPr>
-          <w:p>
-            <w:pPr>
-              <w:suppressAutoHyphens/>
-              <w:jc w:val="center"/>
-              <w:rPr>
-                <w:rFonts w:ascii="Times New Roman" w:eastAsia="Calibri" w:hAnsi="Times New Roman"/>
-                <w:bCs/>
-                <w:color w:val="000000"/>
-                <w:kern w:val="2"/>
-                <w:sz w:val="24"/>
-                <w:szCs w:val="24"/>
-              </w:rPr>
-            </w:pPr>
-          </w:p>
-        </w:tc>
-        <w:tc>
-          <w:tcPr>
-            <w:tcW w:w="1849" w:type="dxa"/>
-            <w:tcBorders>
-              <w:top w:val="single" w:sz="4" w:space="0" w:color="000000"/>
-              <w:left w:val="single" w:sz="4" w:space="0" w:color="000000"/>
-              <w:bottom w:val="single" w:sz="4" w:space="0" w:color="000000"/>
-              <w:right w:val="nil"/>
-            </w:tcBorders>
-            <w:shd w:val="clear" w:color="auto" w:fill="FFFFFF"/>
-            <w:hideMark/>
-          </w:tcPr>
-          <w:p>
-            <w:pPr>
-              <w:suppressAutoHyphens/>
-              <w:spacing w:line="288" w:lineRule="auto"/>
-              <w:jc w:val="center"/>
-              <w:rPr>
-                <w:rFonts w:ascii="Times New Roman" w:eastAsia="Calibri" w:hAnsi="Times New Roman"/>
-                <w:bCs/>
-                <w:color w:val="000000"/>
-                <w:kern w:val="2"/>
-                <w:sz w:val="24"/>
-                <w:szCs w:val="24"/>
-              </w:rPr>
-            </w:pPr>
-          </w:p>
-        </w:tc>
-        <w:tc>
-          <w:tcPr>
-            <w:tcW w:w="1756" w:type="dxa"/>
-            <w:tcBorders>
-              <w:top w:val="single" w:sz="4" w:space="0" w:color="000000"/>
-              <w:left w:val="single" w:sz="4" w:space="0" w:color="000000"/>
-              <w:bottom w:val="single" w:sz="4" w:space="0" w:color="000000"/>
-              <w:right w:val="single" w:sz="4" w:space="0" w:color="000000"/>
-            </w:tcBorders>
-            <w:shd w:val="clear" w:color="auto" w:fill="FFFFFF"/>
-            <w:hideMark/>
-          </w:tcPr>
-          <w:p>
-            <w:pPr>
-              <w:suppressAutoHyphens/>
-              <w:spacing w:line="288" w:lineRule="auto"/>
-              <w:jc w:val="center"/>
-              <w:rPr>
-                <w:rFonts w:ascii="Times New Roman" w:eastAsia="Calibri" w:hAnsi="Times New Roman"/>
-                <w:bCs/>
-                <w:color w:val="000000"/>
-                <w:kern w:val="2"/>
-                <w:sz w:val="24"/>
-                <w:szCs w:val="24"/>
-              </w:rPr>
-            </w:pPr>
-          </w:p>
-        </w:tc>
-      </w:tr>
-      <w:tr>
-        <w:trPr>
-          <w:trHeight w:hRule="exact" w:val="607"/>
-        </w:trPr>
-        <w:tc>
-          <w:tcPr>
-            <w:tcW w:w="2219" w:type="dxa"/>
-            <w:tcBorders>
-              <w:top w:val="single" w:sz="4" w:space="0" w:color="000000"/>
-              <w:left w:val="single" w:sz="4" w:space="0" w:color="000000"/>
-              <w:bottom w:val="single" w:sz="4" w:space="0" w:color="000000"/>
-              <w:right w:val="nil"/>
-            </w:tcBorders>
-            <w:shd w:val="clear" w:color="auto" w:fill="FFFFFF"/>
-            <w:hideMark/>
-          </w:tcPr>
-          <w:p>
-            <w:pPr>
-              <w:suppressAutoHyphens/>
-              <w:spacing w:line="288" w:lineRule="auto"/>
-              <w:jc w:val="center"/>
-              <w:rPr>
-                <w:rFonts w:ascii="Times New Roman" w:eastAsia="Calibri" w:hAnsi="Times New Roman"/>
-                <w:bCs/>
-                <w:color w:val="000000"/>
-                <w:kern w:val="2"/>
-                <w:sz w:val="24"/>
-                <w:szCs w:val="24"/>
-              </w:rPr>
-            </w:pPr>
-          </w:p>
-        </w:tc>
-        <w:tc>
-          <w:tcPr>
-            <w:tcW w:w="2835" w:type="dxa"/>
-            <w:tcBorders>
-              <w:top w:val="single" w:sz="4" w:space="0" w:color="000000"/>
-              <w:left w:val="single" w:sz="4" w:space="0" w:color="000000"/>
-              <w:bottom w:val="single" w:sz="4" w:space="0" w:color="000000"/>
-              <w:right w:val="nil"/>
-            </w:tcBorders>
-            <w:shd w:val="clear" w:color="auto" w:fill="FFFFFF"/>
-            <w:hideMark/>
-          </w:tcPr>
-          <w:p>
-            <w:pPr>
-              <w:suppressAutoHyphens/>
-              <w:spacing w:line="288" w:lineRule="auto"/>
-              <w:jc w:val="center"/>
-              <w:rPr>
-                <w:rFonts w:ascii="Times New Roman" w:eastAsia="Calibri" w:hAnsi="Times New Roman"/>
-                <w:bCs/>
-                <w:color w:val="000000"/>
-                <w:kern w:val="2"/>
-                <w:sz w:val="24"/>
-                <w:szCs w:val="24"/>
-              </w:rPr>
-            </w:pPr>
-          </w:p>
-        </w:tc>
-        <w:tc>
-          <w:tcPr>
-            <w:tcW w:w="1603" w:type="dxa"/>
-            <w:tcBorders>
-              <w:top w:val="single" w:sz="4" w:space="0" w:color="000000"/>
-              <w:left w:val="single" w:sz="4" w:space="0" w:color="000000"/>
-              <w:bottom w:val="single" w:sz="4" w:space="0" w:color="000000"/>
-              <w:right w:val="nil"/>
-            </w:tcBorders>
-            <w:shd w:val="clear" w:color="auto" w:fill="FFFFFF"/>
-            <w:hideMark/>
-          </w:tcPr>
-          <w:p>
-            <w:pPr>
-              <w:suppressAutoHyphens/>
-              <w:jc w:val="center"/>
-              <w:rPr>
-                <w:rFonts w:ascii="Times New Roman" w:eastAsia="Calibri" w:hAnsi="Times New Roman"/>
-                <w:bCs/>
-                <w:color w:val="000000"/>
-                <w:kern w:val="2"/>
-                <w:sz w:val="24"/>
-                <w:szCs w:val="24"/>
-              </w:rPr>
-            </w:pPr>
-          </w:p>
-        </w:tc>
-        <w:tc>
-          <w:tcPr>
-            <w:tcW w:w="1849" w:type="dxa"/>
-            <w:tcBorders>
-              <w:top w:val="single" w:sz="4" w:space="0" w:color="000000"/>
-              <w:left w:val="single" w:sz="4" w:space="0" w:color="000000"/>
-              <w:bottom w:val="single" w:sz="4" w:space="0" w:color="000000"/>
-              <w:right w:val="nil"/>
-            </w:tcBorders>
-            <w:shd w:val="clear" w:color="auto" w:fill="FFFFFF"/>
-            <w:hideMark/>
-          </w:tcPr>
-          <w:p>
-            <w:pPr>
-              <w:suppressAutoHyphens/>
-              <w:spacing w:line="288" w:lineRule="auto"/>
-              <w:jc w:val="center"/>
-              <w:rPr>
-                <w:rFonts w:ascii="Times New Roman" w:eastAsia="Calibri" w:hAnsi="Times New Roman"/>
-                <w:bCs/>
-                <w:color w:val="000000"/>
-                <w:kern w:val="2"/>
-                <w:sz w:val="24"/>
-                <w:szCs w:val="24"/>
-              </w:rPr>
-            </w:pPr>
-          </w:p>
-        </w:tc>
-        <w:tc>
-          <w:tcPr>
-            <w:tcW w:w="1756" w:type="dxa"/>
-            <w:tcBorders>
-              <w:top w:val="single" w:sz="4" w:space="0" w:color="000000"/>
-              <w:left w:val="single" w:sz="4" w:space="0" w:color="000000"/>
-              <w:bottom w:val="single" w:sz="4" w:space="0" w:color="000000"/>
-              <w:right w:val="single" w:sz="4" w:space="0" w:color="000000"/>
-            </w:tcBorders>
-            <w:shd w:val="clear" w:color="auto" w:fill="FFFFFF"/>
-            <w:hideMark/>
-          </w:tcPr>
-          <w:p>
-            <w:pPr>
-              <w:suppressAutoHyphens/>
-              <w:spacing w:line="288" w:lineRule="auto"/>
-              <w:jc w:val="center"/>
-              <w:rPr>
-                <w:rFonts w:ascii="Times New Roman" w:eastAsia="Calibri" w:hAnsi="Times New Roman"/>
-                <w:bCs/>
-                <w:color w:val="000000"/>
-                <w:kern w:val="2"/>
-                <w:sz w:val="24"/>
-                <w:szCs w:val="24"/>
-              </w:rPr>
-            </w:pPr>
-          </w:p>
-        </w:tc>
-      </w:tr>
-      <w:tr>
-        <w:trPr>
-          <w:trHeight w:hRule="exact" w:val="607"/>
-        </w:trPr>
-        <w:tc>
-          <w:tcPr>
-            <w:tcW w:w="2219" w:type="dxa"/>
-            <w:tcBorders>
-              <w:top w:val="single" w:sz="4" w:space="0" w:color="000000"/>
-              <w:left w:val="single" w:sz="4" w:space="0" w:color="000000"/>
-              <w:bottom w:val="single" w:sz="4" w:space="0" w:color="000000"/>
-              <w:right w:val="nil"/>
-            </w:tcBorders>
-            <w:shd w:val="clear" w:color="auto" w:fill="FFFFFF"/>
-            <w:hideMark/>
-          </w:tcPr>
-          <w:p>
-            <w:pPr>
-              <w:suppressAutoHyphens/>
-              <w:spacing w:line="288" w:lineRule="auto"/>
-              <w:jc w:val="center"/>
-              <w:rPr>
-                <w:rFonts w:ascii="Times New Roman" w:eastAsia="Calibri" w:hAnsi="Times New Roman"/>
-                <w:bCs/>
-                <w:color w:val="000000"/>
-                <w:kern w:val="2"/>
-                <w:sz w:val="24"/>
-                <w:szCs w:val="24"/>
-              </w:rPr>
-            </w:pPr>
-          </w:p>
-        </w:tc>
-        <w:tc>
-          <w:tcPr>
-            <w:tcW w:w="2835" w:type="dxa"/>
-            <w:tcBorders>
-              <w:top w:val="single" w:sz="4" w:space="0" w:color="000000"/>
-              <w:left w:val="single" w:sz="4" w:space="0" w:color="000000"/>
-              <w:bottom w:val="single" w:sz="4" w:space="0" w:color="000000"/>
-              <w:right w:val="nil"/>
-            </w:tcBorders>
-            <w:shd w:val="clear" w:color="auto" w:fill="FFFFFF"/>
-            <w:hideMark/>
-          </w:tcPr>
-          <w:p>
-            <w:pPr>
-              <w:suppressAutoHyphens/>
-              <w:spacing w:line="288" w:lineRule="auto"/>
-              <w:jc w:val="center"/>
-              <w:rPr>
-                <w:rFonts w:ascii="Times New Roman" w:eastAsia="Calibri" w:hAnsi="Times New Roman"/>
-                <w:bCs/>
-                <w:color w:val="000000"/>
-                <w:kern w:val="2"/>
-                <w:sz w:val="24"/>
-                <w:szCs w:val="24"/>
-              </w:rPr>
-            </w:pPr>
-          </w:p>
-        </w:tc>
-        <w:tc>
-          <w:tcPr>
-            <w:tcW w:w="1603" w:type="dxa"/>
-            <w:tcBorders>
-              <w:top w:val="single" w:sz="4" w:space="0" w:color="000000"/>
-              <w:left w:val="single" w:sz="4" w:space="0" w:color="000000"/>
-              <w:bottom w:val="single" w:sz="4" w:space="0" w:color="000000"/>
-              <w:right w:val="nil"/>
-            </w:tcBorders>
-            <w:shd w:val="clear" w:color="auto" w:fill="FFFFFF"/>
-            <w:hideMark/>
-          </w:tcPr>
-          <w:p>
-            <w:pPr>
-              <w:suppressAutoHyphens/>
-              <w:spacing w:line="288" w:lineRule="auto"/>
-              <w:jc w:val="center"/>
-              <w:rPr>
-                <w:rFonts w:ascii="Times New Roman" w:eastAsia="Calibri" w:hAnsi="Times New Roman"/>
-                <w:bCs/>
-                <w:color w:val="000000"/>
-                <w:kern w:val="2"/>
-                <w:sz w:val="24"/>
-                <w:szCs w:val="24"/>
-              </w:rPr>
-            </w:pPr>
-          </w:p>
-        </w:tc>
-        <w:tc>
-          <w:tcPr>
-            <w:tcW w:w="1849" w:type="dxa"/>
-            <w:tcBorders>
-              <w:top w:val="single" w:sz="4" w:space="0" w:color="000000"/>
-              <w:left w:val="single" w:sz="4" w:space="0" w:color="000000"/>
-              <w:bottom w:val="single" w:sz="4" w:space="0" w:color="000000"/>
-              <w:right w:val="nil"/>
-            </w:tcBorders>
-            <w:shd w:val="clear" w:color="auto" w:fill="FFFFFF"/>
-            <w:hideMark/>
-          </w:tcPr>
-          <w:p>
-            <w:pPr>
-              <w:suppressAutoHyphens/>
-              <w:spacing w:line="288" w:lineRule="auto"/>
-              <w:jc w:val="center"/>
-              <w:rPr>
-                <w:rFonts w:ascii="Times New Roman" w:eastAsia="Calibri" w:hAnsi="Times New Roman"/>
-                <w:bCs/>
-                <w:color w:val="000000"/>
-                <w:kern w:val="2"/>
-                <w:sz w:val="24"/>
-                <w:szCs w:val="24"/>
-              </w:rPr>
-            </w:pPr>
-          </w:p>
-        </w:tc>
-        <w:tc>
-          <w:tcPr>
-            <w:tcW w:w="1756" w:type="dxa"/>
-            <w:tcBorders>
-              <w:top w:val="single" w:sz="4" w:space="0" w:color="000000"/>
-              <w:left w:val="single" w:sz="4" w:space="0" w:color="000000"/>
-              <w:bottom w:val="single" w:sz="4" w:space="0" w:color="000000"/>
-              <w:right w:val="single" w:sz="4" w:space="0" w:color="000000"/>
-            </w:tcBorders>
-            <w:shd w:val="clear" w:color="auto" w:fill="FFFFFF"/>
-            <w:hideMark/>
-          </w:tcPr>
-          <w:p>
-            <w:pPr>
-              <w:suppressAutoHyphens/>
-              <w:spacing w:line="288" w:lineRule="auto"/>
-              <w:jc w:val="center"/>
-              <w:rPr>
-                <w:rFonts w:ascii="Times New Roman" w:eastAsia="Calibri" w:hAnsi="Times New Roman"/>
-                <w:color w:val="000000"/>
-                <w:kern w:val="2"/>
-                <w:sz w:val="24"/>
-                <w:szCs w:val="24"/>
-              </w:rPr>
-            </w:pPr>
+            <w:r>
+              <w:rPr>
+                <w:rFonts w:ascii="Times New Roman" w:eastAsia="Calibri" w:hAnsi="Times New Roman"/>
+                <w:bCs/>
+                <w:color w:val="000000"/>
+                <w:kern w:val="2"/>
+                <w:sz w:val="24"/>
+                <w:szCs w:val="24"/>
+              </w:rPr>
+              <w:t>X       1</w:t>
+            </w:r>
           </w:p>
         </w:tc>
       </w:tr>
@@ -3228,17 +5033,11 @@
         <w:jc w:val="both"/>
         <w:rPr>
           <w:rFonts w:ascii="Times New Roman" w:hAnsi="Times New Roman"/>
-          <w:b/>
-          <w:iCs/>
           <w:sz w:val="24"/>
           <w:szCs w:val="24"/>
         </w:rPr>
       </w:pPr>
-    </w:p>
-    <w:p>
-      <w:pPr>
-        <w:spacing w:after="0"/>
-        <w:jc w:val="both"/>
+      <w:r>
         <w:rPr>
           <w:rFonts w:ascii="Times New Roman" w:hAnsi="Times New Roman"/>
           <w:b/>
@@ -3246,6 +5045,289 @@
           <w:sz w:val="24"/>
           <w:szCs w:val="24"/>
         </w:rPr>
+        <w:t>K Map</w:t>
+      </w:r>
+    </w:p>
+    <w:p>
+      <w:pPr>
+        <w:spacing w:after="0" w:line="100" w:lineRule="atLeast"/>
+        <w:jc w:val="both"/>
+        <w:rPr>
+          <w:rFonts w:ascii="Times New Roman" w:hAnsi="Times New Roman"/>
+          <w:sz w:val="24"/>
+          <w:szCs w:val="24"/>
+        </w:rPr>
+      </w:pPr>
+    </w:p>
+    <w:p>
+      <w:pPr>
+        <w:spacing w:after="0"/>
+        <w:jc w:val="both"/>
+        <w:rPr>
+          <w:sz w:val="28"/>
+        </w:rPr>
+      </w:pPr>
+      <w:r>
+        <w:rPr>
+          <w:sz w:val="28"/>
+        </w:rPr>
+        <w:t>J</w:t>
+      </w:r>
+      <w:r>
+        <w:rPr>
+          <w:sz w:val="28"/>
+          <w:vertAlign w:val="subscript"/>
+        </w:rPr>
+        <w:t>0</w:t>
+      </w:r>
+      <w:r>
+        <w:rPr>
+          <w:sz w:val="28"/>
+        </w:rPr>
+        <w:t xml:space="preserve">=1 </w:t>
+      </w:r>
+      <w:r>
+        <w:rPr>
+          <w:sz w:val="28"/>
+        </w:rPr>
+        <w:tab/>
+      </w:r>
+      <w:r>
+        <w:rPr>
+          <w:sz w:val="28"/>
+        </w:rPr>
+        <w:tab/>
+      </w:r>
+      <w:r>
+        <w:rPr>
+          <w:sz w:val="28"/>
+        </w:rPr>
+        <w:tab/>
+        <w:t>J</w:t>
+      </w:r>
+      <w:r>
+        <w:rPr>
+          <w:sz w:val="28"/>
+          <w:vertAlign w:val="subscript"/>
+        </w:rPr>
+        <w:t>1</w:t>
+      </w:r>
+      <w:r>
+        <w:rPr>
+          <w:sz w:val="28"/>
+        </w:rPr>
+        <w:t>=Q</w:t>
+      </w:r>
+      <w:r>
+        <w:rPr>
+          <w:sz w:val="28"/>
+          <w:vertAlign w:val="subscript"/>
+        </w:rPr>
+        <w:t>0</w:t>
+      </w:r>
+      <w:r>
+        <w:rPr>
+          <w:sz w:val="28"/>
+        </w:rPr>
+        <w:t xml:space="preserve"> </w:t>
+      </w:r>
+    </w:p>
+    <w:p>
+      <w:pPr>
+        <w:spacing w:after="0"/>
+        <w:jc w:val="both"/>
+        <w:rPr>
+          <w:sz w:val="28"/>
+        </w:rPr>
+      </w:pPr>
+      <w:r>
+        <w:rPr>
+          <w:sz w:val="28"/>
+        </w:rPr>
+        <w:t>J</w:t>
+      </w:r>
+      <w:r>
+        <w:rPr>
+          <w:sz w:val="28"/>
+          <w:vertAlign w:val="subscript"/>
+        </w:rPr>
+        <w:t>2</w:t>
+      </w:r>
+      <w:r>
+        <w:rPr>
+          <w:sz w:val="28"/>
+        </w:rPr>
+        <w:t>=Q</w:t>
+      </w:r>
+      <w:r>
+        <w:rPr>
+          <w:sz w:val="28"/>
+          <w:vertAlign w:val="subscript"/>
+        </w:rPr>
+        <w:t>0</w:t>
+      </w:r>
+      <w:r>
+        <w:rPr>
+          <w:sz w:val="28"/>
+        </w:rPr>
+        <w:t>.Q</w:t>
+      </w:r>
+      <w:r>
+        <w:rPr>
+          <w:sz w:val="28"/>
+          <w:vertAlign w:val="subscript"/>
+        </w:rPr>
+        <w:t>1</w:t>
+      </w:r>
+      <w:r>
+        <w:rPr>
+          <w:sz w:val="28"/>
+        </w:rPr>
+        <w:t xml:space="preserve"> </w:t>
+      </w:r>
+      <w:r>
+        <w:rPr>
+          <w:sz w:val="28"/>
+        </w:rPr>
+        <w:tab/>
+      </w:r>
+      <w:r>
+        <w:rPr>
+          <w:sz w:val="28"/>
+        </w:rPr>
+        <w:tab/>
+        <w:t>K</w:t>
+      </w:r>
+      <w:r>
+        <w:rPr>
+          <w:sz w:val="28"/>
+          <w:vertAlign w:val="subscript"/>
+        </w:rPr>
+        <w:t>0</w:t>
+      </w:r>
+      <w:r>
+        <w:rPr>
+          <w:sz w:val="28"/>
+        </w:rPr>
+        <w:t xml:space="preserve">=1 </w:t>
+      </w:r>
+    </w:p>
+    <w:p>
+      <w:pPr>
+        <w:spacing w:after="0"/>
+        <w:jc w:val="both"/>
+        <w:rPr>
+          <w:sz w:val="28"/>
+          <w:vertAlign w:val="subscript"/>
+        </w:rPr>
+      </w:pPr>
+      <w:r>
+        <w:rPr>
+          <w:sz w:val="28"/>
+        </w:rPr>
+        <w:t>K</w:t>
+      </w:r>
+      <w:r>
+        <w:rPr>
+          <w:sz w:val="28"/>
+          <w:vertAlign w:val="subscript"/>
+        </w:rPr>
+        <w:t>1</w:t>
+      </w:r>
+      <w:r>
+        <w:rPr>
+          <w:sz w:val="28"/>
+        </w:rPr>
+        <w:t>=Q</w:t>
+      </w:r>
+      <w:r>
+        <w:rPr>
+          <w:sz w:val="28"/>
+          <w:vertAlign w:val="subscript"/>
+        </w:rPr>
+        <w:t>0</w:t>
+      </w:r>
+      <w:r>
+        <w:rPr>
+          <w:sz w:val="28"/>
+        </w:rPr>
+        <w:t xml:space="preserve"> </w:t>
+      </w:r>
+      <w:r>
+        <w:rPr>
+          <w:sz w:val="28"/>
+        </w:rPr>
+        <w:tab/>
+      </w:r>
+      <w:r>
+        <w:rPr>
+          <w:sz w:val="28"/>
+        </w:rPr>
+        <w:tab/>
+      </w:r>
+      <w:r>
+        <w:rPr>
+          <w:sz w:val="28"/>
+        </w:rPr>
+        <w:tab/>
+        <w:t>K</w:t>
+      </w:r>
+      <w:r>
+        <w:rPr>
+          <w:sz w:val="28"/>
+          <w:vertAlign w:val="subscript"/>
+        </w:rPr>
+        <w:t>2</w:t>
+      </w:r>
+      <w:r>
+        <w:rPr>
+          <w:sz w:val="28"/>
+        </w:rPr>
+        <w:t>=Q</w:t>
+      </w:r>
+      <w:r>
+        <w:rPr>
+          <w:sz w:val="28"/>
+          <w:vertAlign w:val="subscript"/>
+        </w:rPr>
+        <w:t>0</w:t>
+      </w:r>
+      <w:r>
+        <w:rPr>
+          <w:sz w:val="28"/>
+        </w:rPr>
+        <w:t>.Q</w:t>
+      </w:r>
+      <w:r>
+        <w:rPr>
+          <w:sz w:val="28"/>
+          <w:vertAlign w:val="subscript"/>
+        </w:rPr>
+        <w:t>1</w:t>
+      </w:r>
+    </w:p>
+    <w:p>
+      <w:pPr>
+        <w:spacing w:after="0"/>
+        <w:jc w:val="both"/>
+        <w:rPr>
+          <w:sz w:val="28"/>
+          <w:vertAlign w:val="subscript"/>
+        </w:rPr>
+      </w:pPr>
+    </w:p>
+    <w:p>
+      <w:pPr>
+        <w:spacing w:after="0"/>
+        <w:jc w:val="both"/>
+        <w:rPr>
+          <w:rFonts w:ascii="Times New Roman" w:hAnsi="Times New Roman"/>
+          <w:b/>
+          <w:iCs/>
+          <w:sz w:val="32"/>
+          <w:szCs w:val="24"/>
+          <w:vertAlign w:val="subscript"/>
+        </w:rPr>
       </w:pPr>
     </w:p>
     <w:p>
@@ -3292,12 +5374,12 @@
           <w:sz w:val="24"/>
           <w:szCs w:val="24"/>
         </w:rPr>
-        <w:t>K Map</w:t>
+        <w:t>Logic Diagram for 3 bit UP counter</w:t>
       </w:r>
     </w:p>
     <w:p>
       <w:pPr>
-        <w:spacing w:after="0" w:line="100" w:lineRule="atLeast"/>
+        <w:spacing w:after="0"/>
         <w:jc w:val="both"/>
         <w:rPr>
           <w:rFonts w:ascii="Times New Roman" w:hAnsi="Times New Roman"/>
@@ -3310,6 +5392,180 @@
       <w:pPr>
         <w:spacing w:after="0"/>
         <w:jc w:val="both"/>
+        <w:rPr>
+          <w:rFonts w:ascii="Times New Roman" w:hAnsi="Times New Roman"/>
+          <w:noProof/>
+          <w:sz w:val="24"/>
+          <w:szCs w:val="24"/>
+        </w:rPr>
+      </w:pPr>
+    </w:p>
+    <w:p>
+      <w:pPr>
+        <w:spacing w:after="0"/>
+        <w:jc w:val="both"/>
+        <w:rPr>
+          <w:rFonts w:ascii="Times New Roman" w:hAnsi="Times New Roman"/>
+          <w:noProof/>
+          <w:sz w:val="24"/>
+          <w:szCs w:val="24"/>
+        </w:rPr>
+      </w:pPr>
+      <w:bookmarkStart w:id="0" w:name="_GoBack"/>
+      <w:bookmarkEnd w:id="0"/>
+    </w:p>
+    <w:p>
+      <w:pPr>
+        <w:spacing w:after="0"/>
+        <w:jc w:val="both"/>
+        <w:rPr>
+          <w:rFonts w:ascii="Times New Roman" w:hAnsi="Times New Roman"/>
+          <w:noProof/>
+          <w:sz w:val="24"/>
+          <w:szCs w:val="24"/>
+        </w:rPr>
+      </w:pPr>
+    </w:p>
+    <w:p>
+      <w:pPr>
+        <w:spacing w:after="0"/>
+        <w:jc w:val="both"/>
+        <w:rPr>
+          <w:rFonts w:ascii="Times New Roman" w:hAnsi="Times New Roman"/>
+          <w:noProof/>
+          <w:sz w:val="24"/>
+          <w:szCs w:val="24"/>
+        </w:rPr>
+      </w:pPr>
+    </w:p>
+    <w:p>
+      <w:pPr>
+        <w:spacing w:after="0"/>
+        <w:jc w:val="both"/>
+        <w:rPr>
+          <w:rFonts w:ascii="Times New Roman" w:hAnsi="Times New Roman"/>
+          <w:noProof/>
+          <w:sz w:val="24"/>
+          <w:szCs w:val="24"/>
+        </w:rPr>
+      </w:pPr>
+    </w:p>
+    <w:p>
+      <w:pPr>
+        <w:spacing w:after="0"/>
+        <w:jc w:val="both"/>
+        <w:rPr>
+          <w:rFonts w:ascii="Times New Roman" w:hAnsi="Times New Roman"/>
+          <w:noProof/>
+          <w:sz w:val="24"/>
+          <w:szCs w:val="24"/>
+        </w:rPr>
+      </w:pPr>
+    </w:p>
+    <w:p>
+      <w:pPr>
+        <w:spacing w:after="0"/>
+        <w:jc w:val="both"/>
+        <w:rPr>
+          <w:rFonts w:ascii="Times New Roman" w:hAnsi="Times New Roman"/>
+          <w:noProof/>
+          <w:sz w:val="24"/>
+          <w:szCs w:val="24"/>
+        </w:rPr>
+      </w:pPr>
+    </w:p>
+    <w:p>
+      <w:pPr>
+        <w:spacing w:after="0"/>
+        <w:jc w:val="both"/>
+        <w:rPr>
+          <w:rFonts w:ascii="Times New Roman" w:hAnsi="Times New Roman"/>
+          <w:noProof/>
+          <w:sz w:val="24"/>
+          <w:szCs w:val="24"/>
+        </w:rPr>
+      </w:pPr>
+    </w:p>
+    <w:p>
+      <w:pPr>
+        <w:spacing w:after="0"/>
+        <w:jc w:val="both"/>
+        <w:rPr>
+          <w:rFonts w:ascii="Times New Roman" w:hAnsi="Times New Roman"/>
+          <w:noProof/>
+          <w:sz w:val="24"/>
+          <w:szCs w:val="24"/>
+        </w:rPr>
+      </w:pPr>
+    </w:p>
+    <w:p>
+      <w:pPr>
+        <w:spacing w:after="0"/>
+        <w:jc w:val="both"/>
+        <w:rPr>
+          <w:rFonts w:ascii="Times New Roman" w:hAnsi="Times New Roman"/>
+          <w:noProof/>
+          <w:sz w:val="24"/>
+          <w:szCs w:val="24"/>
+        </w:rPr>
+      </w:pPr>
+    </w:p>
+    <w:p>
+      <w:pPr>
+        <w:spacing w:after="0"/>
+        <w:jc w:val="both"/>
+        <w:rPr>
+          <w:rFonts w:ascii="Times New Roman" w:hAnsi="Times New Roman"/>
+          <w:noProof/>
+          <w:sz w:val="24"/>
+          <w:szCs w:val="24"/>
+        </w:rPr>
+      </w:pPr>
+    </w:p>
+    <w:p>
+      <w:pPr>
+        <w:spacing w:after="0"/>
+        <w:jc w:val="both"/>
+        <w:rPr>
+          <w:rFonts w:ascii="Times New Roman" w:hAnsi="Times New Roman"/>
+          <w:sz w:val="24"/>
+          <w:szCs w:val="24"/>
+        </w:rPr>
+      </w:pPr>
+    </w:p>
+    <w:p>
+      <w:pPr>
+        <w:spacing w:after="0"/>
+        <w:jc w:val="both"/>
+        <w:rPr>
+          <w:rFonts w:ascii="Times New Roman" w:hAnsi="Times New Roman"/>
+          <w:sz w:val="24"/>
+          <w:szCs w:val="24"/>
+        </w:rPr>
+      </w:pPr>
+    </w:p>
+    <w:p>
+      <w:pPr>
+        <w:spacing w:after="0"/>
+        <w:jc w:val="both"/>
+        <w:rPr>
+          <w:rFonts w:ascii="Times New Roman" w:hAnsi="Times New Roman"/>
+          <w:sz w:val="24"/>
+          <w:szCs w:val="24"/>
+        </w:rPr>
+      </w:pPr>
+    </w:p>
+    <w:p>
+      <w:pPr>
+        <w:spacing w:after="0"/>
+        <w:jc w:val="both"/>
+        <w:rPr>
+          <w:rFonts w:ascii="Times New Roman" w:hAnsi="Times New Roman"/>
+          <w:sz w:val="24"/>
+          <w:szCs w:val="24"/>
+        </w:rPr>
+      </w:pPr>
+      <w:r>
         <w:rPr>
           <w:rFonts w:ascii="Times New Roman" w:hAnsi="Times New Roman"/>
           <w:b/>
@@ -3317,6 +5573,117 @@
           <w:sz w:val="24"/>
           <w:szCs w:val="24"/>
         </w:rPr>
+        <w:t>Timing Diagram for 3 bit UP counter</w:t>
+      </w:r>
+    </w:p>
+    <w:p>
+      <w:pPr>
+        <w:rPr>
+          <w:rFonts w:ascii="Times New Roman" w:hAnsi="Times New Roman"/>
+          <w:noProof/>
+          <w:sz w:val="24"/>
+          <w:szCs w:val="24"/>
+        </w:rPr>
+      </w:pPr>
+    </w:p>
+    <w:p>
+      <w:pPr>
+        <w:rPr>
+          <w:rFonts w:ascii="Times New Roman" w:hAnsi="Times New Roman"/>
+          <w:noProof/>
+          <w:sz w:val="24"/>
+          <w:szCs w:val="24"/>
+        </w:rPr>
+      </w:pPr>
+    </w:p>
+    <w:p>
+      <w:pPr>
+        <w:rPr>
+          <w:rFonts w:ascii="Times New Roman" w:hAnsi="Times New Roman"/>
+          <w:noProof/>
+          <w:sz w:val="24"/>
+          <w:szCs w:val="24"/>
+        </w:rPr>
+      </w:pPr>
+    </w:p>
+    <w:p>
+      <w:pPr>
+        <w:rPr>
+          <w:rFonts w:ascii="Times New Roman" w:hAnsi="Times New Roman"/>
+          <w:noProof/>
+          <w:sz w:val="24"/>
+          <w:szCs w:val="24"/>
+        </w:rPr>
+      </w:pPr>
+    </w:p>
+    <w:p>
+      <w:pPr>
+        <w:rPr>
+          <w:rFonts w:ascii="Times New Roman" w:hAnsi="Times New Roman"/>
+          <w:noProof/>
+          <w:sz w:val="24"/>
+          <w:szCs w:val="24"/>
+        </w:rPr>
+      </w:pPr>
+    </w:p>
+    <w:p>
+      <w:pPr>
+        <w:rPr>
+          <w:rFonts w:ascii="Times New Roman" w:hAnsi="Times New Roman"/>
+          <w:noProof/>
+          <w:sz w:val="24"/>
+          <w:szCs w:val="24"/>
+        </w:rPr>
+      </w:pPr>
+    </w:p>
+    <w:p>
+      <w:pPr>
+        <w:rPr>
+          <w:rFonts w:ascii="Times New Roman" w:hAnsi="Times New Roman"/>
+          <w:noProof/>
+          <w:sz w:val="24"/>
+          <w:szCs w:val="24"/>
+        </w:rPr>
+      </w:pPr>
+    </w:p>
+    <w:p>
+      <w:pPr>
+        <w:rPr>
+          <w:rFonts w:ascii="Times New Roman" w:hAnsi="Times New Roman"/>
+          <w:noProof/>
+          <w:sz w:val="24"/>
+          <w:szCs w:val="24"/>
+        </w:rPr>
+      </w:pPr>
+    </w:p>
+    <w:p>
+      <w:pPr>
+        <w:rPr>
+          <w:rFonts w:ascii="Times New Roman" w:hAnsi="Times New Roman"/>
+          <w:noProof/>
+          <w:sz w:val="24"/>
+          <w:szCs w:val="24"/>
+        </w:rPr>
+      </w:pPr>
+    </w:p>
+    <w:p>
+      <w:pPr>
+        <w:rPr>
+          <w:rFonts w:ascii="Times New Roman" w:hAnsi="Times New Roman"/>
+          <w:noProof/>
+          <w:sz w:val="24"/>
+          <w:szCs w:val="24"/>
+        </w:rPr>
+      </w:pPr>
+    </w:p>
+    <w:p>
+      <w:pPr>
+        <w:rPr>
+          <w:rFonts w:ascii="Times New Roman" w:hAnsi="Times New Roman"/>
+          <w:noProof/>
+          <w:sz w:val="24"/>
+          <w:szCs w:val="24"/>
+        </w:rPr>
       </w:pPr>
     </w:p>
     <w:p>
@@ -3331,11 +5698,7 @@
           <w:szCs w:val="24"/>
         </w:rPr>
       </w:pPr>
-    </w:p>
-    <w:p>
-      <w:pPr>
-        <w:spacing w:after="0"/>
-        <w:jc w:val="both"/>
+      <w:r>
         <w:rPr>
           <w:rFonts w:ascii="Times New Roman" w:hAnsi="Times New Roman"/>
           <w:b/>
@@ -3343,7 +5706,15 @@
           <w:sz w:val="24"/>
           <w:szCs w:val="24"/>
         </w:rPr>
-      </w:pPr>
+        <w:t xml:space="preserve">Conclusion: </w:t>
+      </w:r>
+      <w:r>
+        <w:rPr>
+          <w:rFonts w:ascii="Times New Roman" w:hAnsi="Times New Roman"/>
+          <w:sz w:val="24"/>
+        </w:rPr>
+        <w:t>Given Kit works satisfactorily as a 3-bit synchronous UP Counter.</w:t>
+      </w:r>
     </w:p>
     <w:p>
       <w:pPr>
@@ -3360,8 +5731,15 @@
     </w:p>
     <w:p>
       <w:pPr>
-        <w:spacing w:after="0"/>
+        <w:spacing w:after="0" w:line="100" w:lineRule="atLeast"/>
         <w:jc w:val="both"/>
+        <w:rPr>
+          <w:rFonts w:ascii="Times New Roman" w:hAnsi="Times New Roman"/>
+          <w:sz w:val="24"/>
+          <w:szCs w:val="24"/>
+        </w:rPr>
+      </w:pPr>
+      <w:r>
         <w:rPr>
           <w:rFonts w:ascii="Times New Roman" w:hAnsi="Times New Roman"/>
           <w:b/>
@@ -3369,767 +5747,6 @@
           <w:sz w:val="24"/>
           <w:szCs w:val="24"/>
         </w:rPr>
-      </w:pPr>
-    </w:p>
-    <w:p>
-      <w:pPr>
-        <w:spacing w:after="0"/>
-        <w:jc w:val="both"/>
-        <w:rPr>
-          <w:rFonts w:ascii="Times New Roman" w:hAnsi="Times New Roman"/>
-          <w:b/>
-          <w:iCs/>
-          <w:sz w:val="24"/>
-          <w:szCs w:val="24"/>
-        </w:rPr>
-      </w:pPr>
-    </w:p>
-    <w:p>
-      <w:pPr>
-        <w:spacing w:after="0"/>
-        <w:jc w:val="both"/>
-        <w:rPr>
-          <w:rFonts w:ascii="Times New Roman" w:hAnsi="Times New Roman"/>
-          <w:b/>
-          <w:iCs/>
-          <w:sz w:val="24"/>
-          <w:szCs w:val="24"/>
-        </w:rPr>
-      </w:pPr>
-    </w:p>
-    <w:p>
-      <w:pPr>
-        <w:spacing w:after="0"/>
-        <w:jc w:val="both"/>
-        <w:rPr>
-          <w:rFonts w:ascii="Times New Roman" w:hAnsi="Times New Roman"/>
-          <w:b/>
-          <w:iCs/>
-          <w:sz w:val="24"/>
-          <w:szCs w:val="24"/>
-        </w:rPr>
-      </w:pPr>
-    </w:p>
-    <w:p>
-      <w:pPr>
-        <w:spacing w:after="0"/>
-        <w:jc w:val="both"/>
-        <w:rPr>
-          <w:rFonts w:ascii="Times New Roman" w:hAnsi="Times New Roman"/>
-          <w:b/>
-          <w:iCs/>
-          <w:sz w:val="24"/>
-          <w:szCs w:val="24"/>
-        </w:rPr>
-      </w:pPr>
-    </w:p>
-    <w:p>
-      <w:pPr>
-        <w:spacing w:after="0"/>
-        <w:jc w:val="both"/>
-        <w:rPr>
-          <w:rFonts w:ascii="Times New Roman" w:hAnsi="Times New Roman"/>
-          <w:b/>
-          <w:iCs/>
-          <w:sz w:val="24"/>
-          <w:szCs w:val="24"/>
-        </w:rPr>
-      </w:pPr>
-    </w:p>
-    <w:p>
-      <w:pPr>
-        <w:spacing w:after="0"/>
-        <w:jc w:val="both"/>
-        <w:rPr>
-          <w:rFonts w:ascii="Times New Roman" w:hAnsi="Times New Roman"/>
-          <w:b/>
-          <w:iCs/>
-          <w:sz w:val="24"/>
-          <w:szCs w:val="24"/>
-        </w:rPr>
-      </w:pPr>
-    </w:p>
-    <w:p>
-      <w:pPr>
-        <w:spacing w:after="0"/>
-        <w:jc w:val="both"/>
-        <w:rPr>
-          <w:rFonts w:ascii="Times New Roman" w:hAnsi="Times New Roman"/>
-          <w:b/>
-          <w:iCs/>
-          <w:sz w:val="24"/>
-          <w:szCs w:val="24"/>
-        </w:rPr>
-      </w:pPr>
-    </w:p>
-    <w:p>
-      <w:pPr>
-        <w:spacing w:after="0"/>
-        <w:jc w:val="both"/>
-        <w:rPr>
-          <w:rFonts w:ascii="Times New Roman" w:hAnsi="Times New Roman"/>
-          <w:b/>
-          <w:iCs/>
-          <w:sz w:val="24"/>
-          <w:szCs w:val="24"/>
-        </w:rPr>
-      </w:pPr>
-    </w:p>
-    <w:p>
-      <w:pPr>
-        <w:spacing w:after="0"/>
-        <w:jc w:val="both"/>
-        <w:rPr>
-          <w:rFonts w:ascii="Times New Roman" w:hAnsi="Times New Roman"/>
-          <w:b/>
-          <w:iCs/>
-          <w:sz w:val="24"/>
-          <w:szCs w:val="24"/>
-        </w:rPr>
-      </w:pPr>
-    </w:p>
-    <w:p>
-      <w:pPr>
-        <w:spacing w:after="0"/>
-        <w:jc w:val="both"/>
-        <w:rPr>
-          <w:rFonts w:ascii="Times New Roman" w:hAnsi="Times New Roman"/>
-          <w:b/>
-          <w:iCs/>
-          <w:sz w:val="24"/>
-          <w:szCs w:val="24"/>
-        </w:rPr>
-      </w:pPr>
-    </w:p>
-    <w:p>
-      <w:pPr>
-        <w:spacing w:after="0"/>
-        <w:jc w:val="both"/>
-        <w:rPr>
-          <w:rFonts w:ascii="Times New Roman" w:hAnsi="Times New Roman"/>
-          <w:b/>
-          <w:iCs/>
-          <w:sz w:val="24"/>
-          <w:szCs w:val="24"/>
-        </w:rPr>
-      </w:pPr>
-    </w:p>
-    <w:p>
-      <w:pPr>
-        <w:spacing w:after="0"/>
-        <w:jc w:val="both"/>
-        <w:rPr>
-          <w:rFonts w:ascii="Times New Roman" w:hAnsi="Times New Roman"/>
-          <w:b/>
-          <w:iCs/>
-          <w:sz w:val="24"/>
-          <w:szCs w:val="24"/>
-        </w:rPr>
-      </w:pPr>
-    </w:p>
-    <w:p>
-      <w:pPr>
-        <w:spacing w:after="0"/>
-        <w:jc w:val="both"/>
-        <w:rPr>
-          <w:rFonts w:ascii="Times New Roman" w:hAnsi="Times New Roman"/>
-          <w:b/>
-          <w:iCs/>
-          <w:sz w:val="24"/>
-          <w:szCs w:val="24"/>
-        </w:rPr>
-      </w:pPr>
-    </w:p>
-    <w:p>
-      <w:pPr>
-        <w:spacing w:after="0"/>
-        <w:jc w:val="both"/>
-        <w:rPr>
-          <w:rFonts w:ascii="Times New Roman" w:hAnsi="Times New Roman"/>
-          <w:b/>
-          <w:iCs/>
-          <w:sz w:val="24"/>
-          <w:szCs w:val="24"/>
-        </w:rPr>
-      </w:pPr>
-    </w:p>
-    <w:p>
-      <w:pPr>
-        <w:spacing w:after="0"/>
-        <w:jc w:val="both"/>
-        <w:rPr>
-          <w:rFonts w:ascii="Times New Roman" w:hAnsi="Times New Roman"/>
-          <w:b/>
-          <w:iCs/>
-          <w:sz w:val="24"/>
-          <w:szCs w:val="24"/>
-        </w:rPr>
-      </w:pPr>
-    </w:p>
-    <w:p>
-      <w:pPr>
-        <w:spacing w:after="0"/>
-        <w:jc w:val="both"/>
-        <w:rPr>
-          <w:rFonts w:ascii="Times New Roman" w:hAnsi="Times New Roman"/>
-          <w:b/>
-          <w:iCs/>
-          <w:sz w:val="24"/>
-          <w:szCs w:val="24"/>
-        </w:rPr>
-      </w:pPr>
-    </w:p>
-    <w:p>
-      <w:pPr>
-        <w:spacing w:after="0"/>
-        <w:jc w:val="both"/>
-        <w:rPr>
-          <w:rFonts w:ascii="Times New Roman" w:hAnsi="Times New Roman"/>
-          <w:b/>
-          <w:iCs/>
-          <w:sz w:val="24"/>
-          <w:szCs w:val="24"/>
-        </w:rPr>
-      </w:pPr>
-    </w:p>
-    <w:p>
-      <w:pPr>
-        <w:spacing w:after="0"/>
-        <w:jc w:val="both"/>
-        <w:rPr>
-          <w:rFonts w:ascii="Times New Roman" w:hAnsi="Times New Roman"/>
-          <w:b/>
-          <w:iCs/>
-          <w:sz w:val="24"/>
-          <w:szCs w:val="24"/>
-        </w:rPr>
-      </w:pPr>
-    </w:p>
-    <w:p>
-      <w:pPr>
-        <w:spacing w:after="0"/>
-        <w:jc w:val="both"/>
-        <w:rPr>
-          <w:rFonts w:ascii="Times New Roman" w:hAnsi="Times New Roman"/>
-          <w:b/>
-          <w:iCs/>
-          <w:sz w:val="24"/>
-          <w:szCs w:val="24"/>
-        </w:rPr>
-      </w:pPr>
-    </w:p>
-    <w:p>
-      <w:pPr>
-        <w:spacing w:after="0"/>
-        <w:jc w:val="both"/>
-        <w:rPr>
-          <w:rFonts w:ascii="Times New Roman" w:hAnsi="Times New Roman"/>
-          <w:b/>
-          <w:iCs/>
-          <w:sz w:val="24"/>
-          <w:szCs w:val="24"/>
-        </w:rPr>
-      </w:pPr>
-    </w:p>
-    <w:p>
-      <w:pPr>
-        <w:spacing w:after="0"/>
-        <w:jc w:val="both"/>
-        <w:rPr>
-          <w:rFonts w:ascii="Times New Roman" w:hAnsi="Times New Roman"/>
-          <w:b/>
-          <w:iCs/>
-          <w:sz w:val="24"/>
-          <w:szCs w:val="24"/>
-        </w:rPr>
-      </w:pPr>
-    </w:p>
-    <w:p>
-      <w:pPr>
-        <w:spacing w:after="0"/>
-        <w:jc w:val="both"/>
-        <w:rPr>
-          <w:rFonts w:ascii="Times New Roman" w:hAnsi="Times New Roman"/>
-          <w:b/>
-          <w:iCs/>
-          <w:sz w:val="24"/>
-          <w:szCs w:val="24"/>
-        </w:rPr>
-      </w:pPr>
-    </w:p>
-    <w:p>
-      <w:pPr>
-        <w:spacing w:after="0"/>
-        <w:jc w:val="both"/>
-        <w:rPr>
-          <w:rFonts w:ascii="Times New Roman" w:hAnsi="Times New Roman"/>
-          <w:b/>
-          <w:iCs/>
-          <w:sz w:val="24"/>
-          <w:szCs w:val="24"/>
-        </w:rPr>
-      </w:pPr>
-    </w:p>
-    <w:p>
-      <w:pPr>
-        <w:spacing w:after="0"/>
-        <w:jc w:val="both"/>
-        <w:rPr>
-          <w:rFonts w:ascii="Times New Roman" w:hAnsi="Times New Roman"/>
-          <w:b/>
-          <w:iCs/>
-          <w:sz w:val="24"/>
-          <w:szCs w:val="24"/>
-        </w:rPr>
-      </w:pPr>
-    </w:p>
-    <w:p>
-      <w:pPr>
-        <w:spacing w:after="0"/>
-        <w:jc w:val="both"/>
-        <w:rPr>
-          <w:rFonts w:ascii="Times New Roman" w:hAnsi="Times New Roman"/>
-          <w:b/>
-          <w:iCs/>
-          <w:sz w:val="24"/>
-          <w:szCs w:val="24"/>
-        </w:rPr>
-      </w:pPr>
-    </w:p>
-    <w:p>
-      <w:pPr>
-        <w:spacing w:after="0"/>
-        <w:jc w:val="both"/>
-        <w:rPr>
-          <w:rFonts w:ascii="Times New Roman" w:hAnsi="Times New Roman"/>
-          <w:b/>
-          <w:iCs/>
-          <w:sz w:val="24"/>
-          <w:szCs w:val="24"/>
-        </w:rPr>
-      </w:pPr>
-    </w:p>
-    <w:p>
-      <w:pPr>
-        <w:spacing w:after="0"/>
-        <w:jc w:val="both"/>
-        <w:rPr>
-          <w:rFonts w:ascii="Times New Roman" w:hAnsi="Times New Roman"/>
-          <w:b/>
-          <w:iCs/>
-          <w:sz w:val="24"/>
-          <w:szCs w:val="24"/>
-        </w:rPr>
-      </w:pPr>
-    </w:p>
-    <w:p>
-      <w:pPr>
-        <w:spacing w:after="0"/>
-        <w:jc w:val="both"/>
-        <w:rPr>
-          <w:rFonts w:ascii="Times New Roman" w:hAnsi="Times New Roman"/>
-          <w:b/>
-          <w:iCs/>
-          <w:sz w:val="24"/>
-          <w:szCs w:val="24"/>
-        </w:rPr>
-      </w:pPr>
-    </w:p>
-    <w:p>
-      <w:pPr>
-        <w:spacing w:after="0"/>
-        <w:jc w:val="both"/>
-        <w:rPr>
-          <w:rFonts w:ascii="Times New Roman" w:hAnsi="Times New Roman"/>
-          <w:b/>
-          <w:iCs/>
-          <w:sz w:val="24"/>
-          <w:szCs w:val="24"/>
-        </w:rPr>
-      </w:pPr>
-    </w:p>
-    <w:p>
-      <w:pPr>
-        <w:spacing w:after="0"/>
-        <w:jc w:val="both"/>
-        <w:rPr>
-          <w:rFonts w:ascii="Times New Roman" w:hAnsi="Times New Roman"/>
-          <w:sz w:val="24"/>
-          <w:szCs w:val="24"/>
-        </w:rPr>
-      </w:pPr>
-      <w:r>
-        <w:rPr>
-          <w:rFonts w:ascii="Times New Roman" w:hAnsi="Times New Roman"/>
-          <w:b/>
-          <w:iCs/>
-          <w:sz w:val="24"/>
-          <w:szCs w:val="24"/>
-        </w:rPr>
-        <w:t>Logic Diagram for 3 bit UP counter</w:t>
-      </w:r>
-    </w:p>
-    <w:p>
-      <w:pPr>
-        <w:spacing w:after="0"/>
-        <w:jc w:val="both"/>
-        <w:rPr>
-          <w:rFonts w:ascii="Times New Roman" w:hAnsi="Times New Roman"/>
-          <w:sz w:val="24"/>
-          <w:szCs w:val="24"/>
-        </w:rPr>
-      </w:pPr>
-    </w:p>
-    <w:p>
-      <w:pPr>
-        <w:spacing w:after="0"/>
-        <w:jc w:val="both"/>
-        <w:rPr>
-          <w:rFonts w:ascii="Times New Roman" w:hAnsi="Times New Roman"/>
-          <w:noProof/>
-          <w:sz w:val="24"/>
-          <w:szCs w:val="24"/>
-        </w:rPr>
-      </w:pPr>
-    </w:p>
-    <w:p>
-      <w:pPr>
-        <w:spacing w:after="0"/>
-        <w:jc w:val="both"/>
-        <w:rPr>
-          <w:rFonts w:ascii="Times New Roman" w:hAnsi="Times New Roman"/>
-          <w:noProof/>
-          <w:sz w:val="24"/>
-          <w:szCs w:val="24"/>
-        </w:rPr>
-      </w:pPr>
-    </w:p>
-    <w:p>
-      <w:pPr>
-        <w:spacing w:after="0"/>
-        <w:jc w:val="both"/>
-        <w:rPr>
-          <w:rFonts w:ascii="Times New Roman" w:hAnsi="Times New Roman"/>
-          <w:noProof/>
-          <w:sz w:val="24"/>
-          <w:szCs w:val="24"/>
-        </w:rPr>
-      </w:pPr>
-    </w:p>
-    <w:p>
-      <w:pPr>
-        <w:spacing w:after="0"/>
-        <w:jc w:val="both"/>
-        <w:rPr>
-          <w:rFonts w:ascii="Times New Roman" w:hAnsi="Times New Roman"/>
-          <w:noProof/>
-          <w:sz w:val="24"/>
-          <w:szCs w:val="24"/>
-        </w:rPr>
-      </w:pPr>
-    </w:p>
-    <w:p>
-      <w:pPr>
-        <w:spacing w:after="0"/>
-        <w:jc w:val="both"/>
-        <w:rPr>
-          <w:rFonts w:ascii="Times New Roman" w:hAnsi="Times New Roman"/>
-          <w:noProof/>
-          <w:sz w:val="24"/>
-          <w:szCs w:val="24"/>
-        </w:rPr>
-      </w:pPr>
-    </w:p>
-    <w:p>
-      <w:pPr>
-        <w:spacing w:after="0"/>
-        <w:jc w:val="both"/>
-        <w:rPr>
-          <w:rFonts w:ascii="Times New Roman" w:hAnsi="Times New Roman"/>
-          <w:noProof/>
-          <w:sz w:val="24"/>
-          <w:szCs w:val="24"/>
-        </w:rPr>
-      </w:pPr>
-    </w:p>
-    <w:p>
-      <w:pPr>
-        <w:spacing w:after="0"/>
-        <w:jc w:val="both"/>
-        <w:rPr>
-          <w:rFonts w:ascii="Times New Roman" w:hAnsi="Times New Roman"/>
-          <w:noProof/>
-          <w:sz w:val="24"/>
-          <w:szCs w:val="24"/>
-        </w:rPr>
-      </w:pPr>
-    </w:p>
-    <w:p>
-      <w:pPr>
-        <w:spacing w:after="0"/>
-        <w:jc w:val="both"/>
-        <w:rPr>
-          <w:rFonts w:ascii="Times New Roman" w:hAnsi="Times New Roman"/>
-          <w:noProof/>
-          <w:sz w:val="24"/>
-          <w:szCs w:val="24"/>
-        </w:rPr>
-      </w:pPr>
-    </w:p>
-    <w:p>
-      <w:pPr>
-        <w:spacing w:after="0"/>
-        <w:jc w:val="both"/>
-        <w:rPr>
-          <w:rFonts w:ascii="Times New Roman" w:hAnsi="Times New Roman"/>
-          <w:noProof/>
-          <w:sz w:val="24"/>
-          <w:szCs w:val="24"/>
-        </w:rPr>
-      </w:pPr>
-    </w:p>
-    <w:p>
-      <w:pPr>
-        <w:spacing w:after="0"/>
-        <w:jc w:val="both"/>
-        <w:rPr>
-          <w:rFonts w:ascii="Times New Roman" w:hAnsi="Times New Roman"/>
-          <w:noProof/>
-          <w:sz w:val="24"/>
-          <w:szCs w:val="24"/>
-        </w:rPr>
-      </w:pPr>
-    </w:p>
-    <w:p>
-      <w:pPr>
-        <w:spacing w:after="0"/>
-        <w:jc w:val="both"/>
-        <w:rPr>
-          <w:rFonts w:ascii="Times New Roman" w:hAnsi="Times New Roman"/>
-          <w:noProof/>
-          <w:sz w:val="24"/>
-          <w:szCs w:val="24"/>
-        </w:rPr>
-      </w:pPr>
-    </w:p>
-    <w:p>
-      <w:pPr>
-        <w:spacing w:after="0"/>
-        <w:jc w:val="both"/>
-        <w:rPr>
-          <w:rFonts w:ascii="Times New Roman" w:hAnsi="Times New Roman"/>
-          <w:sz w:val="24"/>
-          <w:szCs w:val="24"/>
-        </w:rPr>
-      </w:pPr>
-    </w:p>
-    <w:p>
-      <w:pPr>
-        <w:spacing w:after="0"/>
-        <w:jc w:val="both"/>
-        <w:rPr>
-          <w:rFonts w:ascii="Times New Roman" w:hAnsi="Times New Roman"/>
-          <w:sz w:val="24"/>
-          <w:szCs w:val="24"/>
-        </w:rPr>
-      </w:pPr>
-    </w:p>
-    <w:p>
-      <w:pPr>
-        <w:spacing w:after="0"/>
-        <w:jc w:val="both"/>
-        <w:rPr>
-          <w:rFonts w:ascii="Times New Roman" w:hAnsi="Times New Roman"/>
-          <w:sz w:val="24"/>
-          <w:szCs w:val="24"/>
-        </w:rPr>
-      </w:pPr>
-    </w:p>
-    <w:p>
-      <w:pPr>
-        <w:spacing w:after="0"/>
-        <w:jc w:val="both"/>
-        <w:rPr>
-          <w:rFonts w:ascii="Times New Roman" w:hAnsi="Times New Roman"/>
-          <w:sz w:val="24"/>
-          <w:szCs w:val="24"/>
-        </w:rPr>
-      </w:pPr>
-      <w:r>
-        <w:rPr>
-          <w:rFonts w:ascii="Times New Roman" w:hAnsi="Times New Roman"/>
-          <w:b/>
-          <w:iCs/>
-          <w:sz w:val="24"/>
-          <w:szCs w:val="24"/>
-        </w:rPr>
-        <w:t>Timing Diagram for 3 bit UP counter</w:t>
-      </w:r>
-    </w:p>
-    <w:p>
-      <w:pPr>
-        <w:rPr>
-          <w:rFonts w:ascii="Times New Roman" w:hAnsi="Times New Roman"/>
-          <w:noProof/>
-          <w:sz w:val="24"/>
-          <w:szCs w:val="24"/>
-        </w:rPr>
-      </w:pPr>
-    </w:p>
-    <w:p>
-      <w:pPr>
-        <w:rPr>
-          <w:rFonts w:ascii="Times New Roman" w:hAnsi="Times New Roman"/>
-          <w:noProof/>
-          <w:sz w:val="24"/>
-          <w:szCs w:val="24"/>
-        </w:rPr>
-      </w:pPr>
-    </w:p>
-    <w:p>
-      <w:pPr>
-        <w:rPr>
-          <w:rFonts w:ascii="Times New Roman" w:hAnsi="Times New Roman"/>
-          <w:noProof/>
-          <w:sz w:val="24"/>
-          <w:szCs w:val="24"/>
-        </w:rPr>
-      </w:pPr>
-    </w:p>
-    <w:p>
-      <w:pPr>
-        <w:rPr>
-          <w:rFonts w:ascii="Times New Roman" w:hAnsi="Times New Roman"/>
-          <w:noProof/>
-          <w:sz w:val="24"/>
-          <w:szCs w:val="24"/>
-        </w:rPr>
-      </w:pPr>
-    </w:p>
-    <w:p>
-      <w:pPr>
-        <w:rPr>
-          <w:rFonts w:ascii="Times New Roman" w:hAnsi="Times New Roman"/>
-          <w:noProof/>
-          <w:sz w:val="24"/>
-          <w:szCs w:val="24"/>
-        </w:rPr>
-      </w:pPr>
-    </w:p>
-    <w:p>
-      <w:pPr>
-        <w:rPr>
-          <w:rFonts w:ascii="Times New Roman" w:hAnsi="Times New Roman"/>
-          <w:noProof/>
-          <w:sz w:val="24"/>
-          <w:szCs w:val="24"/>
-        </w:rPr>
-      </w:pPr>
-    </w:p>
-    <w:p>
-      <w:pPr>
-        <w:rPr>
-          <w:rFonts w:ascii="Times New Roman" w:hAnsi="Times New Roman"/>
-          <w:noProof/>
-          <w:sz w:val="24"/>
-          <w:szCs w:val="24"/>
-        </w:rPr>
-      </w:pPr>
-    </w:p>
-    <w:p>
-      <w:pPr>
-        <w:rPr>
-          <w:rFonts w:ascii="Times New Roman" w:hAnsi="Times New Roman"/>
-          <w:noProof/>
-          <w:sz w:val="24"/>
-          <w:szCs w:val="24"/>
-        </w:rPr>
-      </w:pPr>
-    </w:p>
-    <w:p>
-      <w:pPr>
-        <w:rPr>
-          <w:rFonts w:ascii="Times New Roman" w:hAnsi="Times New Roman"/>
-          <w:noProof/>
-          <w:sz w:val="24"/>
-          <w:szCs w:val="24"/>
-        </w:rPr>
-      </w:pPr>
-    </w:p>
-    <w:p>
-      <w:pPr>
-        <w:rPr>
-          <w:rFonts w:ascii="Times New Roman" w:hAnsi="Times New Roman"/>
-          <w:noProof/>
-          <w:sz w:val="24"/>
-          <w:szCs w:val="24"/>
-        </w:rPr>
-      </w:pPr>
-    </w:p>
-    <w:p>
-      <w:pPr>
-        <w:rPr>
-          <w:rFonts w:ascii="Times New Roman" w:hAnsi="Times New Roman"/>
-          <w:noProof/>
-          <w:sz w:val="24"/>
-          <w:szCs w:val="24"/>
-        </w:rPr>
-      </w:pPr>
-    </w:p>
-    <w:p>
-      <w:pPr>
-        <w:spacing w:after="0"/>
-        <w:jc w:val="both"/>
-        <w:rPr>
-          <w:rFonts w:ascii="Times New Roman" w:hAnsi="Times New Roman"/>
-          <w:b/>
-          <w:iCs/>
-          <w:sz w:val="24"/>
-          <w:szCs w:val="24"/>
-        </w:rPr>
-      </w:pPr>
-      <w:r>
-        <w:rPr>
-          <w:rFonts w:ascii="Times New Roman" w:hAnsi="Times New Roman"/>
-          <w:b/>
-          <w:iCs/>
-          <w:sz w:val="24"/>
-          <w:szCs w:val="24"/>
-        </w:rPr>
-        <w:t xml:space="preserve">Conclusion: </w:t>
-      </w:r>
-    </w:p>
-    <w:p>
-      <w:pPr>
-        <w:spacing w:after="0"/>
-        <w:jc w:val="both"/>
-        <w:rPr>
-          <w:rFonts w:ascii="Times New Roman" w:hAnsi="Times New Roman"/>
-          <w:b/>
-          <w:iCs/>
-          <w:sz w:val="24"/>
-          <w:szCs w:val="24"/>
-        </w:rPr>
-      </w:pPr>
-    </w:p>
-    <w:p>
-      <w:pPr>
-        <w:spacing w:after="0" w:line="100" w:lineRule="atLeast"/>
-        <w:jc w:val="both"/>
-        <w:rPr>
-          <w:rFonts w:ascii="Times New Roman" w:hAnsi="Times New Roman"/>
-          <w:sz w:val="24"/>
-          <w:szCs w:val="24"/>
-        </w:rPr>
-      </w:pPr>
-      <w:r>
-        <w:rPr>
-          <w:rFonts w:ascii="Times New Roman" w:hAnsi="Times New Roman"/>
-          <w:b/>
-          <w:iCs/>
-          <w:sz w:val="24"/>
-          <w:szCs w:val="24"/>
-        </w:rPr>
         <w:t>Post Lab Descriptive Questions</w:t>
       </w:r>
     </w:p>
@@ -4190,214 +5807,13 @@
         </w:rPr>
       </w:pPr>
     </w:p>
-    <w:p>
-      <w:pPr>
-        <w:pStyle w:val="ListParagraph"/>
-        <w:spacing w:after="0"/>
-        <w:ind w:left="360"/>
-        <w:jc w:val="both"/>
-      </w:pPr>
-    </w:p>
-    <w:p>
-      <w:pPr>
-        <w:pStyle w:val="ListParagraph"/>
-        <w:spacing w:after="0"/>
-        <w:ind w:left="360"/>
-        <w:jc w:val="both"/>
-      </w:pPr>
-    </w:p>
-    <w:p>
-      <w:pPr>
-        <w:pStyle w:val="ListParagraph"/>
-        <w:spacing w:after="0"/>
-        <w:ind w:left="360"/>
-        <w:jc w:val="both"/>
-      </w:pPr>
-    </w:p>
-    <w:p>
-      <w:pPr>
-        <w:pStyle w:val="ListParagraph"/>
-        <w:spacing w:after="0"/>
-        <w:ind w:left="360"/>
-        <w:jc w:val="both"/>
-      </w:pPr>
-    </w:p>
-    <w:p>
-      <w:pPr>
-        <w:pStyle w:val="ListParagraph"/>
-        <w:spacing w:after="0"/>
-        <w:ind w:left="360"/>
-        <w:jc w:val="both"/>
-      </w:pPr>
-    </w:p>
-    <w:p>
-      <w:pPr>
-        <w:pStyle w:val="ListParagraph"/>
-        <w:spacing w:after="0"/>
-        <w:ind w:left="360"/>
-        <w:jc w:val="both"/>
-      </w:pPr>
-    </w:p>
-    <w:p>
-      <w:pPr>
-        <w:pStyle w:val="ListParagraph"/>
-        <w:spacing w:after="0"/>
-        <w:ind w:left="360"/>
-        <w:jc w:val="both"/>
-      </w:pPr>
-    </w:p>
-    <w:p>
-      <w:pPr>
-        <w:pStyle w:val="ListParagraph"/>
-        <w:spacing w:after="0"/>
-        <w:ind w:left="360"/>
-        <w:jc w:val="both"/>
-      </w:pPr>
-    </w:p>
-    <w:p>
-      <w:pPr>
-        <w:pStyle w:val="ListParagraph"/>
-        <w:spacing w:after="0"/>
-        <w:ind w:left="360"/>
-        <w:jc w:val="both"/>
-      </w:pPr>
-    </w:p>
-    <w:p>
-      <w:pPr>
-        <w:pStyle w:val="ListParagraph"/>
-        <w:spacing w:after="0"/>
-        <w:ind w:left="360"/>
-        <w:jc w:val="both"/>
-      </w:pPr>
-    </w:p>
-    <w:p>
-      <w:pPr>
-        <w:pStyle w:val="ListParagraph"/>
-        <w:spacing w:after="0"/>
-        <w:ind w:left="360"/>
-        <w:jc w:val="both"/>
-      </w:pPr>
-    </w:p>
-    <w:p>
-      <w:pPr>
-        <w:pStyle w:val="ListParagraph"/>
-        <w:spacing w:after="0"/>
-        <w:ind w:left="360"/>
-        <w:jc w:val="both"/>
-      </w:pPr>
-    </w:p>
-    <w:p>
-      <w:pPr>
-        <w:pStyle w:val="ListParagraph"/>
-        <w:spacing w:after="0"/>
-        <w:ind w:left="360"/>
-        <w:jc w:val="both"/>
-      </w:pPr>
-    </w:p>
-    <w:p>
-      <w:pPr>
-        <w:pStyle w:val="ListParagraph"/>
-        <w:spacing w:after="0"/>
-        <w:ind w:left="360"/>
-        <w:jc w:val="both"/>
-      </w:pPr>
-    </w:p>
-    <w:p>
-      <w:pPr>
-        <w:pStyle w:val="ListParagraph"/>
-        <w:spacing w:after="0"/>
-        <w:ind w:left="360"/>
-        <w:jc w:val="both"/>
-      </w:pPr>
-    </w:p>
-    <w:p>
-      <w:pPr>
-        <w:pStyle w:val="ListParagraph"/>
-        <w:spacing w:after="0"/>
-        <w:ind w:left="360"/>
-        <w:jc w:val="both"/>
-      </w:pPr>
-    </w:p>
-    <w:p>
-      <w:pPr>
-        <w:pStyle w:val="ListParagraph"/>
-        <w:spacing w:after="0"/>
-        <w:ind w:left="360"/>
-        <w:jc w:val="both"/>
-      </w:pPr>
-    </w:p>
-    <w:p>
-      <w:pPr>
-        <w:pStyle w:val="ListParagraph"/>
-        <w:spacing w:after="0"/>
-        <w:ind w:left="360"/>
-        <w:jc w:val="both"/>
-      </w:pPr>
-    </w:p>
-    <w:p>
-      <w:pPr>
-        <w:pStyle w:val="ListParagraph"/>
-        <w:spacing w:after="0"/>
-        <w:ind w:left="360"/>
-        <w:jc w:val="both"/>
-      </w:pPr>
-    </w:p>
-    <w:p>
-      <w:pPr>
-        <w:pStyle w:val="ListParagraph"/>
-        <w:spacing w:after="0"/>
-        <w:ind w:left="360"/>
-        <w:jc w:val="both"/>
-      </w:pPr>
-    </w:p>
-    <w:p>
-      <w:pPr>
-        <w:pStyle w:val="ListParagraph"/>
-        <w:spacing w:after="0"/>
-        <w:ind w:left="360"/>
-        <w:jc w:val="both"/>
-      </w:pPr>
-    </w:p>
-    <w:p>
-      <w:pPr>
-        <w:pStyle w:val="ListParagraph"/>
-        <w:spacing w:after="0"/>
-        <w:ind w:left="360"/>
-        <w:jc w:val="both"/>
-      </w:pPr>
-    </w:p>
-    <w:p>
-      <w:pPr>
-        <w:pStyle w:val="ListParagraph"/>
-        <w:spacing w:after="0"/>
-        <w:ind w:left="360"/>
-        <w:jc w:val="both"/>
-      </w:pPr>
-    </w:p>
-    <w:p>
-      <w:pPr>
-        <w:pStyle w:val="ListParagraph"/>
-        <w:spacing w:after="0"/>
-        <w:ind w:left="360"/>
-        <w:jc w:val="both"/>
-      </w:pPr>
-    </w:p>
-    <w:p>
-      <w:pPr>
-        <w:pStyle w:val="ListParagraph"/>
-        <w:spacing w:after="0"/>
-        <w:ind w:left="360"/>
-        <w:jc w:val="both"/>
-      </w:pPr>
-    </w:p>
-    <w:p/>
     <w:sectPr>
-      <w:headerReference w:type="even" r:id="rId7"/>
-      <w:headerReference w:type="default" r:id="rId8"/>
-      <w:footerReference w:type="even" r:id="rId9"/>
-      <w:footerReference w:type="default" r:id="rId10"/>
-      <w:headerReference w:type="first" r:id="rId11"/>
-      <w:footerReference w:type="first" r:id="rId12"/>
+      <w:headerReference w:type="even" r:id="rId8"/>
+      <w:headerReference w:type="default" r:id="rId9"/>
+      <w:footerReference w:type="even" r:id="rId10"/>
+      <w:footerReference w:type="default" r:id="rId11"/>
+      <w:headerReference w:type="first" r:id="rId12"/>
+      <w:footerReference w:type="first" r:id="rId13"/>
       <w:pgSz w:w="12240" w:h="15840"/>
       <w:pgMar w:top="1440" w:right="1440" w:bottom="1440" w:left="1440" w:header="720" w:footer="720" w:gutter="0"/>
       <w:pgBorders w:offsetFrom="page">
@@ -4414,8 +5830,8 @@
 </file>
 
 <file path=word/endnotes.xml><?xml version="1.0" encoding="utf-8"?>
-<w:endnotes xmlns:ve="http://schemas.openxmlformats.org/markup-compatibility/2006" xmlns:o="urn:schemas-microsoft-com:office:office" xmlns:r="http://schemas.openxmlformats.org/officeDocument/2006/relationships" xmlns:m="http://schemas.openxmlformats.org/officeDocument/2006/math" xmlns:v="urn:schemas-microsoft-com:vml" xmlns:wp="http://schemas.openxmlformats.org/drawingml/2006/wordprocessingDrawing" xmlns:w10="urn:schemas-microsoft-com:office:word" xmlns:w="http://schemas.openxmlformats.org/wordprocessingml/2006/main" xmlns:wne="http://schemas.microsoft.com/office/word/2006/wordml">
-  <w:endnote w:type="separator" w:id="0">
+<w:endnotes xmlns:wpc="http://schemas.microsoft.com/office/word/2010/wordprocessingCanvas" xmlns:mc="http://schemas.openxmlformats.org/markup-compatibility/2006" xmlns:o="urn:schemas-microsoft-com:office:office" xmlns:r="http://schemas.openxmlformats.org/officeDocument/2006/relationships" xmlns:m="http://schemas.openxmlformats.org/officeDocument/2006/math" xmlns:v="urn:schemas-microsoft-com:vml" xmlns:wp14="http://schemas.microsoft.com/office/word/2010/wordprocessingDrawing" xmlns:wp="http://schemas.openxmlformats.org/drawingml/2006/wordprocessingDrawing" xmlns:w10="urn:schemas-microsoft-com:office:word" xmlns:w="http://schemas.openxmlformats.org/wordprocessingml/2006/main" xmlns:w14="http://schemas.microsoft.com/office/word/2010/wordml" xmlns:wpg="http://schemas.microsoft.com/office/word/2010/wordprocessingGroup" xmlns:wpi="http://schemas.microsoft.com/office/word/2010/wordprocessingInk" xmlns:wne="http://schemas.microsoft.com/office/word/2006/wordml" xmlns:wps="http://schemas.microsoft.com/office/word/2010/wordprocessingShape" mc:Ignorable="w14 wp14">
+  <w:endnote w:type="separator" w:id="-1">
     <w:p>
       <w:pPr>
         <w:spacing w:after="0" w:line="240" w:lineRule="auto"/>
@@ -4425,7 +5841,7 @@
       </w:r>
     </w:p>
   </w:endnote>
-  <w:endnote w:type="continuationSeparator" w:id="1">
+  <w:endnote w:type="continuationSeparator" w:id="0">
     <w:p>
       <w:pPr>
         <w:spacing w:after="0" w:line="240" w:lineRule="auto"/>
@@ -4439,7 +5855,7 @@
 </file>
 
 <file path=word/footer1.xml><?xml version="1.0" encoding="utf-8"?>
-<w:ftr xmlns:ve="http://schemas.openxmlformats.org/markup-compatibility/2006" xmlns:o="urn:schemas-microsoft-com:office:office" xmlns:r="http://schemas.openxmlformats.org/officeDocument/2006/relationships" xmlns:m="http://schemas.openxmlformats.org/officeDocument/2006/math" xmlns:v="urn:schemas-microsoft-com:vml" xmlns:wp="http://schemas.openxmlformats.org/drawingml/2006/wordprocessingDrawing" xmlns:w10="urn:schemas-microsoft-com:office:word" xmlns:w="http://schemas.openxmlformats.org/wordprocessingml/2006/main" xmlns:wne="http://schemas.microsoft.com/office/word/2006/wordml">
+<w:ftr xmlns:wpc="http://schemas.microsoft.com/office/word/2010/wordprocessingCanvas" xmlns:mc="http://schemas.openxmlformats.org/markup-compatibility/2006" xmlns:o="urn:schemas-microsoft-com:office:office" xmlns:r="http://schemas.openxmlformats.org/officeDocument/2006/relationships" xmlns:m="http://schemas.openxmlformats.org/officeDocument/2006/math" xmlns:v="urn:schemas-microsoft-com:vml" xmlns:wp14="http://schemas.microsoft.com/office/word/2010/wordprocessingDrawing" xmlns:wp="http://schemas.openxmlformats.org/drawingml/2006/wordprocessingDrawing" xmlns:w10="urn:schemas-microsoft-com:office:word" xmlns:w="http://schemas.openxmlformats.org/wordprocessingml/2006/main" xmlns:w14="http://schemas.microsoft.com/office/word/2010/wordml" xmlns:wpg="http://schemas.microsoft.com/office/word/2010/wordprocessingGroup" xmlns:wpi="http://schemas.microsoft.com/office/word/2010/wordprocessingInk" xmlns:wne="http://schemas.microsoft.com/office/word/2006/wordml" xmlns:wps="http://schemas.microsoft.com/office/word/2010/wordprocessingShape" mc:Ignorable="w14 wp14">
   <w:p>
     <w:pPr>
       <w:pStyle w:val="Footer"/>
@@ -4449,7 +5865,7 @@
 </file>
 
 <file path=word/footer2.xml><?xml version="1.0" encoding="utf-8"?>
-<w:ftr xmlns:ve="http://schemas.openxmlformats.org/markup-compatibility/2006" xmlns:o="urn:schemas-microsoft-com:office:office" xmlns:r="http://schemas.openxmlformats.org/officeDocument/2006/relationships" xmlns:m="http://schemas.openxmlformats.org/officeDocument/2006/math" xmlns:v="urn:schemas-microsoft-com:vml" xmlns:wp="http://schemas.openxmlformats.org/drawingml/2006/wordprocessingDrawing" xmlns:w10="urn:schemas-microsoft-com:office:word" xmlns:w="http://schemas.openxmlformats.org/wordprocessingml/2006/main" xmlns:wne="http://schemas.microsoft.com/office/word/2006/wordml">
+<w:ftr xmlns:wpc="http://schemas.microsoft.com/office/word/2010/wordprocessingCanvas" xmlns:mc="http://schemas.openxmlformats.org/markup-compatibility/2006" xmlns:o="urn:schemas-microsoft-com:office:office" xmlns:r="http://schemas.openxmlformats.org/officeDocument/2006/relationships" xmlns:m="http://schemas.openxmlformats.org/officeDocument/2006/math" xmlns:v="urn:schemas-microsoft-com:vml" xmlns:wp14="http://schemas.microsoft.com/office/word/2010/wordprocessingDrawing" xmlns:wp="http://schemas.openxmlformats.org/drawingml/2006/wordprocessingDrawing" xmlns:w10="urn:schemas-microsoft-com:office:word" xmlns:w="http://schemas.openxmlformats.org/wordprocessingml/2006/main" xmlns:w14="http://schemas.microsoft.com/office/word/2010/wordml" xmlns:wpg="http://schemas.microsoft.com/office/word/2010/wordprocessingGroup" xmlns:wpi="http://schemas.microsoft.com/office/word/2010/wordprocessingInk" xmlns:wne="http://schemas.microsoft.com/office/word/2006/wordml" xmlns:wps="http://schemas.microsoft.com/office/word/2010/wordprocessingShape" mc:Ignorable="w14 wp14">
   <w:p>
     <w:pPr>
       <w:pStyle w:val="Footer"/>
@@ -4468,7 +5884,7 @@
       <w:rPr>
         <w:noProof/>
       </w:rPr>
-      <w:t>6</w:t>
+      <w:t>1</w:t>
     </w:r>
     <w:r>
       <w:rPr>
@@ -4536,7 +5952,7 @@
 </file>
 
 <file path=word/footer3.xml><?xml version="1.0" encoding="utf-8"?>
-<w:ftr xmlns:ve="http://schemas.openxmlformats.org/markup-compatibility/2006" xmlns:o="urn:schemas-microsoft-com:office:office" xmlns:r="http://schemas.openxmlformats.org/officeDocument/2006/relationships" xmlns:m="http://schemas.openxmlformats.org/officeDocument/2006/math" xmlns:v="urn:schemas-microsoft-com:vml" xmlns:wp="http://schemas.openxmlformats.org/drawingml/2006/wordprocessingDrawing" xmlns:w10="urn:schemas-microsoft-com:office:word" xmlns:w="http://schemas.openxmlformats.org/wordprocessingml/2006/main" xmlns:wne="http://schemas.microsoft.com/office/word/2006/wordml">
+<w:ftr xmlns:wpc="http://schemas.microsoft.com/office/word/2010/wordprocessingCanvas" xmlns:mc="http://schemas.openxmlformats.org/markup-compatibility/2006" xmlns:o="urn:schemas-microsoft-com:office:office" xmlns:r="http://schemas.openxmlformats.org/officeDocument/2006/relationships" xmlns:m="http://schemas.openxmlformats.org/officeDocument/2006/math" xmlns:v="urn:schemas-microsoft-com:vml" xmlns:wp14="http://schemas.microsoft.com/office/word/2010/wordprocessingDrawing" xmlns:wp="http://schemas.openxmlformats.org/drawingml/2006/wordprocessingDrawing" xmlns:w10="urn:schemas-microsoft-com:office:word" xmlns:w="http://schemas.openxmlformats.org/wordprocessingml/2006/main" xmlns:w14="http://schemas.microsoft.com/office/word/2010/wordml" xmlns:wpg="http://schemas.microsoft.com/office/word/2010/wordprocessingGroup" xmlns:wpi="http://schemas.microsoft.com/office/word/2010/wordprocessingInk" xmlns:wne="http://schemas.microsoft.com/office/word/2006/wordml" xmlns:wps="http://schemas.microsoft.com/office/word/2010/wordprocessingShape" mc:Ignorable="w14 wp14">
   <w:p>
     <w:pPr>
       <w:pStyle w:val="Footer"/>
@@ -4546,8 +5962,8 @@
 </file>
 
 <file path=word/footnotes.xml><?xml version="1.0" encoding="utf-8"?>
-<w:footnotes xmlns:ve="http://schemas.openxmlformats.org/markup-compatibility/2006" xmlns:o="urn:schemas-microsoft-com:office:office" xmlns:r="http://schemas.openxmlformats.org/officeDocument/2006/relationships" xmlns:m="http://schemas.openxmlformats.org/officeDocument/2006/math" xmlns:v="urn:schemas-microsoft-com:vml" xmlns:wp="http://schemas.openxmlformats.org/drawingml/2006/wordprocessingDrawing" xmlns:w10="urn:schemas-microsoft-com:office:word" xmlns:w="http://schemas.openxmlformats.org/wordprocessingml/2006/main" xmlns:wne="http://schemas.microsoft.com/office/word/2006/wordml">
-  <w:footnote w:type="separator" w:id="0">
+<w:footnotes xmlns:wpc="http://schemas.microsoft.com/office/word/2010/wordprocessingCanvas" xmlns:mc="http://schemas.openxmlformats.org/markup-compatibility/2006" xmlns:o="urn:schemas-microsoft-com:office:office" xmlns:r="http://schemas.openxmlformats.org/officeDocument/2006/relationships" xmlns:m="http://schemas.openxmlformats.org/officeDocument/2006/math" xmlns:v="urn:schemas-microsoft-com:vml" xmlns:wp14="http://schemas.microsoft.com/office/word/2010/wordprocessingDrawing" xmlns:wp="http://schemas.openxmlformats.org/drawingml/2006/wordprocessingDrawing" xmlns:w10="urn:schemas-microsoft-com:office:word" xmlns:w="http://schemas.openxmlformats.org/wordprocessingml/2006/main" xmlns:w14="http://schemas.microsoft.com/office/word/2010/wordml" xmlns:wpg="http://schemas.microsoft.com/office/word/2010/wordprocessingGroup" xmlns:wpi="http://schemas.microsoft.com/office/word/2010/wordprocessingInk" xmlns:wne="http://schemas.microsoft.com/office/word/2006/wordml" xmlns:wps="http://schemas.microsoft.com/office/word/2010/wordprocessingShape" mc:Ignorable="w14 wp14">
+  <w:footnote w:type="separator" w:id="-1">
     <w:p>
       <w:pPr>
         <w:spacing w:after="0" w:line="240" w:lineRule="auto"/>
@@ -4557,7 +5973,7 @@
       </w:r>
     </w:p>
   </w:footnote>
-  <w:footnote w:type="continuationSeparator" w:id="1">
+  <w:footnote w:type="continuationSeparator" w:id="0">
     <w:p>
       <w:pPr>
         <w:spacing w:after="0" w:line="240" w:lineRule="auto"/>
@@ -4571,7 +5987,7 @@
 </file>
 
 <file path=word/header1.xml><?xml version="1.0" encoding="utf-8"?>
-<w:hdr xmlns:ve="http://schemas.openxmlformats.org/markup-compatibility/2006" xmlns:o="urn:schemas-microsoft-com:office:office" xmlns:r="http://schemas.openxmlformats.org/officeDocument/2006/relationships" xmlns:m="http://schemas.openxmlformats.org/officeDocument/2006/math" xmlns:v="urn:schemas-microsoft-com:vml" xmlns:wp="http://schemas.openxmlformats.org/drawingml/2006/wordprocessingDrawing" xmlns:w10="urn:schemas-microsoft-com:office:word" xmlns:w="http://schemas.openxmlformats.org/wordprocessingml/2006/main" xmlns:wne="http://schemas.microsoft.com/office/word/2006/wordml">
+<w:hdr xmlns:wpc="http://schemas.microsoft.com/office/word/2010/wordprocessingCanvas" xmlns:mc="http://schemas.openxmlformats.org/markup-compatibility/2006" xmlns:o="urn:schemas-microsoft-com:office:office" xmlns:r="http://schemas.openxmlformats.org/officeDocument/2006/relationships" xmlns:m="http://schemas.openxmlformats.org/officeDocument/2006/math" xmlns:v="urn:schemas-microsoft-com:vml" xmlns:wp14="http://schemas.microsoft.com/office/word/2010/wordprocessingDrawing" xmlns:wp="http://schemas.openxmlformats.org/drawingml/2006/wordprocessingDrawing" xmlns:w10="urn:schemas-microsoft-com:office:word" xmlns:w="http://schemas.openxmlformats.org/wordprocessingml/2006/main" xmlns:w14="http://schemas.microsoft.com/office/word/2010/wordml" xmlns:wpg="http://schemas.microsoft.com/office/word/2010/wordprocessingGroup" xmlns:wpi="http://schemas.microsoft.com/office/word/2010/wordprocessingInk" xmlns:wne="http://schemas.microsoft.com/office/word/2006/wordml" xmlns:wps="http://schemas.microsoft.com/office/word/2010/wordprocessingShape" mc:Ignorable="w14 wp14">
   <w:p>
     <w:pPr>
       <w:pStyle w:val="Header"/>
@@ -4581,7 +5997,7 @@
 </file>
 
 <file path=word/header2.xml><?xml version="1.0" encoding="utf-8"?>
-<w:hdr xmlns:ve="http://schemas.openxmlformats.org/markup-compatibility/2006" xmlns:o="urn:schemas-microsoft-com:office:office" xmlns:r="http://schemas.openxmlformats.org/officeDocument/2006/relationships" xmlns:m="http://schemas.openxmlformats.org/officeDocument/2006/math" xmlns:v="urn:schemas-microsoft-com:vml" xmlns:wp="http://schemas.openxmlformats.org/drawingml/2006/wordprocessingDrawing" xmlns:w10="urn:schemas-microsoft-com:office:word" xmlns:w="http://schemas.openxmlformats.org/wordprocessingml/2006/main" xmlns:wne="http://schemas.microsoft.com/office/word/2006/wordml">
+<w:hdr xmlns:wpc="http://schemas.microsoft.com/office/word/2010/wordprocessingCanvas" xmlns:mc="http://schemas.openxmlformats.org/markup-compatibility/2006" xmlns:o="urn:schemas-microsoft-com:office:office" xmlns:r="http://schemas.openxmlformats.org/officeDocument/2006/relationships" xmlns:m="http://schemas.openxmlformats.org/officeDocument/2006/math" xmlns:v="urn:schemas-microsoft-com:vml" xmlns:wp14="http://schemas.microsoft.com/office/word/2010/wordprocessingDrawing" xmlns:wp="http://schemas.openxmlformats.org/drawingml/2006/wordprocessingDrawing" xmlns:w10="urn:schemas-microsoft-com:office:word" xmlns:w="http://schemas.openxmlformats.org/wordprocessingml/2006/main" xmlns:w14="http://schemas.microsoft.com/office/word/2010/wordml" xmlns:wpg="http://schemas.microsoft.com/office/word/2010/wordprocessingGroup" xmlns:wpi="http://schemas.microsoft.com/office/word/2010/wordprocessingInk" xmlns:wne="http://schemas.microsoft.com/office/word/2006/wordml" xmlns:wps="http://schemas.microsoft.com/office/word/2010/wordprocessingShape" mc:Ignorable="w14 wp14">
   <w:p>
     <w:pPr>
       <w:pStyle w:val="Header"/>
@@ -4592,10 +6008,9 @@
     <w:r>
       <w:rPr>
         <w:noProof/>
-        <w:lang w:val="en-IN" w:eastAsia="en-IN"/>
       </w:rPr>
       <w:drawing>
-        <wp:anchor distT="0" distB="0" distL="114300" distR="114300" simplePos="0" relativeHeight="251661312" behindDoc="1" locked="0" layoutInCell="0" allowOverlap="1">
+        <wp:anchor distT="0" distB="0" distL="114300" distR="114300" simplePos="0" relativeHeight="251661312" behindDoc="1" locked="0" layoutInCell="0" allowOverlap="1" wp14:anchorId="1AF7F0BC" wp14:editId="34DB0AE7">
           <wp:simplePos x="0" y="0"/>
           <wp:positionH relativeFrom="page">
             <wp:posOffset>734060</wp:posOffset>
@@ -4662,10 +6077,9 @@
     <w:r>
       <w:rPr>
         <w:noProof/>
-        <w:lang w:val="en-IN" w:eastAsia="en-IN"/>
       </w:rPr>
       <w:drawing>
-        <wp:anchor distT="0" distB="0" distL="114300" distR="114300" simplePos="0" relativeHeight="251660288" behindDoc="1" locked="0" layoutInCell="0" allowOverlap="1">
+        <wp:anchor distT="0" distB="0" distL="114300" distR="114300" simplePos="0" relativeHeight="251660288" behindDoc="1" locked="0" layoutInCell="0" allowOverlap="1" wp14:anchorId="523E1902" wp14:editId="33523A71">
           <wp:simplePos x="0" y="0"/>
           <wp:positionH relativeFrom="page">
             <wp:posOffset>6475730</wp:posOffset>
@@ -4732,10 +6146,9 @@
     <w:r>
       <w:rPr>
         <w:noProof/>
-        <w:lang w:val="en-IN" w:eastAsia="en-IN"/>
       </w:rPr>
       <w:drawing>
-        <wp:anchor distT="0" distB="0" distL="114300" distR="114300" simplePos="0" relativeHeight="251659264" behindDoc="1" locked="0" layoutInCell="0" allowOverlap="1">
+        <wp:anchor distT="0" distB="0" distL="114300" distR="114300" simplePos="0" relativeHeight="251659264" behindDoc="1" locked="0" layoutInCell="0" allowOverlap="1" wp14:anchorId="7498DD49" wp14:editId="276E2A5D">
           <wp:simplePos x="0" y="0"/>
           <wp:positionH relativeFrom="page">
             <wp:posOffset>3649980</wp:posOffset>
@@ -4856,7 +6269,7 @@
 </file>
 
 <file path=word/header3.xml><?xml version="1.0" encoding="utf-8"?>
-<w:hdr xmlns:ve="http://schemas.openxmlformats.org/markup-compatibility/2006" xmlns:o="urn:schemas-microsoft-com:office:office" xmlns:r="http://schemas.openxmlformats.org/officeDocument/2006/relationships" xmlns:m="http://schemas.openxmlformats.org/officeDocument/2006/math" xmlns:v="urn:schemas-microsoft-com:vml" xmlns:wp="http://schemas.openxmlformats.org/drawingml/2006/wordprocessingDrawing" xmlns:w10="urn:schemas-microsoft-com:office:word" xmlns:w="http://schemas.openxmlformats.org/wordprocessingml/2006/main" xmlns:wne="http://schemas.microsoft.com/office/word/2006/wordml">
+<w:hdr xmlns:wpc="http://schemas.microsoft.com/office/word/2010/wordprocessingCanvas" xmlns:mc="http://schemas.openxmlformats.org/markup-compatibility/2006" xmlns:o="urn:schemas-microsoft-com:office:office" xmlns:r="http://schemas.openxmlformats.org/officeDocument/2006/relationships" xmlns:m="http://schemas.openxmlformats.org/officeDocument/2006/math" xmlns:v="urn:schemas-microsoft-com:vml" xmlns:wp14="http://schemas.microsoft.com/office/word/2010/wordprocessingDrawing" xmlns:wp="http://schemas.openxmlformats.org/drawingml/2006/wordprocessingDrawing" xmlns:w10="urn:schemas-microsoft-com:office:word" xmlns:w="http://schemas.openxmlformats.org/wordprocessingml/2006/main" xmlns:w14="http://schemas.microsoft.com/office/word/2010/wordml" xmlns:wpg="http://schemas.microsoft.com/office/word/2010/wordprocessingGroup" xmlns:wpi="http://schemas.microsoft.com/office/word/2010/wordprocessingInk" xmlns:wne="http://schemas.microsoft.com/office/word/2006/wordml" xmlns:wps="http://schemas.microsoft.com/office/word/2010/wordprocessingShape" mc:Ignorable="w14 wp14">
   <w:p>
     <w:pPr>
       <w:pStyle w:val="Header"/>
@@ -4866,7 +6279,7 @@
 </file>
 
 <file path=word/numbering.xml><?xml version="1.0" encoding="utf-8"?>
-<w:numbering xmlns:ve="http://schemas.openxmlformats.org/markup-compatibility/2006" xmlns:o="urn:schemas-microsoft-com:office:office" xmlns:r="http://schemas.openxmlformats.org/officeDocument/2006/relationships" xmlns:m="http://schemas.openxmlformats.org/officeDocument/2006/math" xmlns:v="urn:schemas-microsoft-com:vml" xmlns:wp="http://schemas.openxmlformats.org/drawingml/2006/wordprocessingDrawing" xmlns:w10="urn:schemas-microsoft-com:office:word" xmlns:w="http://schemas.openxmlformats.org/wordprocessingml/2006/main" xmlns:wne="http://schemas.microsoft.com/office/word/2006/wordml">
+<w:numbering xmlns:wpc="http://schemas.microsoft.com/office/word/2010/wordprocessingCanvas" xmlns:mc="http://schemas.openxmlformats.org/markup-compatibility/2006" xmlns:o="urn:schemas-microsoft-com:office:office" xmlns:r="http://schemas.openxmlformats.org/officeDocument/2006/relationships" xmlns:m="http://schemas.openxmlformats.org/officeDocument/2006/math" xmlns:v="urn:schemas-microsoft-com:vml" xmlns:wp14="http://schemas.microsoft.com/office/word/2010/wordprocessingDrawing" xmlns:wp="http://schemas.openxmlformats.org/drawingml/2006/wordprocessingDrawing" xmlns:w10="urn:schemas-microsoft-com:office:word" xmlns:w="http://schemas.openxmlformats.org/wordprocessingml/2006/main" xmlns:w14="http://schemas.microsoft.com/office/word/2010/wordml" xmlns:wpg="http://schemas.microsoft.com/office/word/2010/wordprocessingGroup" xmlns:wpi="http://schemas.microsoft.com/office/word/2010/wordprocessingInk" xmlns:wne="http://schemas.microsoft.com/office/word/2006/wordml" xmlns:wps="http://schemas.microsoft.com/office/word/2010/wordprocessingShape" mc:Ignorable="w14 wp14">
   <w:abstractNum w:abstractNumId="0">
     <w:nsid w:val="00000002"/>
     <w:multiLevelType w:val="multilevel"/>
@@ -10017,7 +11430,7 @@
 </file>
 
 <file path=word/styles.xml><?xml version="1.0" encoding="utf-8"?>
-<w:styles xmlns:r="http://schemas.openxmlformats.org/officeDocument/2006/relationships" xmlns:w="http://schemas.openxmlformats.org/wordprocessingml/2006/main">
+<w:styles xmlns:mc="http://schemas.openxmlformats.org/markup-compatibility/2006" xmlns:r="http://schemas.openxmlformats.org/officeDocument/2006/relationships" xmlns:w="http://schemas.openxmlformats.org/wordprocessingml/2006/main" xmlns:w14="http://schemas.microsoft.com/office/word/2010/wordml" mc:Ignorable="w14">
   <w:docDefaults>
     <w:rPrDefault>
       <w:rPr>
@@ -10192,7 +11605,6 @@
     <w:uiPriority w:val="99"/>
     <w:semiHidden/>
     <w:unhideWhenUsed/>
-    <w:qFormat/>
     <w:tblPr>
       <w:tblInd w:w="0" w:type="dxa"/>
       <w:tblCellMar>
@@ -10395,6 +11807,196 @@
       <w:sz w:val="24"/>
       <w:szCs w:val="24"/>
     </w:rPr>
+  </w:style>
+</w:styles>
+</file>
+
+<file path=word/stylesWithEffects.xml><?xml version="1.0" encoding="utf-8"?>
+<w:styles xmlns:wpc="http://schemas.microsoft.com/office/word/2010/wordprocessingCanvas" xmlns:mc="http://schemas.openxmlformats.org/markup-compatibility/2006" xmlns:o="urn:schemas-microsoft-com:office:office" xmlns:r="http://schemas.openxmlformats.org/officeDocument/2006/relationships" xmlns:m="http://schemas.openxmlformats.org/officeDocument/2006/math" xmlns:v="urn:schemas-microsoft-com:vml" xmlns:wp14="http://schemas.microsoft.com/office/word/2010/wordprocessingDrawing" xmlns:wp="http://schemas.openxmlformats.org/drawingml/2006/wordprocessingDrawing" xmlns:w10="urn:schemas-microsoft-com:office:word" xmlns:w="http://schemas.openxmlformats.org/wordprocessingml/2006/main" xmlns:w14="http://schemas.microsoft.com/office/word/2010/wordml" xmlns:wpg="http://schemas.microsoft.com/office/word/2010/wordprocessingGroup" xmlns:wpi="http://schemas.microsoft.com/office/word/2010/wordprocessingInk" xmlns:wne="http://schemas.microsoft.com/office/word/2006/wordml" xmlns:wps="http://schemas.microsoft.com/office/word/2010/wordprocessingShape" mc:Ignorable="w14 wp14">
+  <w:docDefaults>
+    <w:rPrDefault>
+      <w:rPr>
+        <w:rFonts w:asciiTheme="minorHAnsi" w:eastAsiaTheme="minorEastAsia" w:hAnsiTheme="minorHAnsi" w:cstheme="minorBidi"/>
+        <w:sz w:val="22"/>
+        <w:szCs w:val="22"/>
+        <w:lang w:val="en-US" w:eastAsia="en-US" w:bidi="ar-SA"/>
+      </w:rPr>
+    </w:rPrDefault>
+    <w:pPrDefault>
+      <w:pPr>
+        <w:spacing w:after="200" w:line="276" w:lineRule="auto"/>
+      </w:pPr>
+    </w:pPrDefault>
+  </w:docDefaults>
+  <w:latentStyles w:defLockedState="0" w:defUIPriority="99" w:defSemiHidden="1" w:defUnhideWhenUsed="1" w:defQFormat="0" w:count="267">
+    <w:lsdException w:name="Normal" w:semiHidden="0" w:uiPriority="0" w:unhideWhenUsed="0" w:qFormat="1"/>
+    <w:lsdException w:name="heading 1" w:semiHidden="0" w:uiPriority="9" w:unhideWhenUsed="0" w:qFormat="1"/>
+    <w:lsdException w:name="heading 2" w:uiPriority="9" w:qFormat="1"/>
+    <w:lsdException w:name="heading 3" w:uiPriority="9" w:qFormat="1"/>
+    <w:lsdException w:name="heading 4" w:uiPriority="9" w:qFormat="1"/>
+    <w:lsdException w:name="heading 5" w:uiPriority="9" w:qFormat="1"/>
+    <w:lsdException w:name="heading 6" w:uiPriority="9" w:qFormat="1"/>
+    <w:lsdException w:name="heading 7" w:uiPriority="9" w:qFormat="1"/>
+    <w:lsdException w:name="heading 8" w:uiPriority="9" w:qFormat="1"/>
+    <w:lsdException w:name="heading 9" w:uiPriority="9" w:qFormat="1"/>
+    <w:lsdException w:name="toc 1" w:uiPriority="39"/>
+    <w:lsdException w:name="toc 2" w:uiPriority="39"/>
+    <w:lsdException w:name="toc 3" w:uiPriority="39"/>
+    <w:lsdException w:name="toc 4" w:uiPriority="39"/>
+    <w:lsdException w:name="toc 5" w:uiPriority="39"/>
+    <w:lsdException w:name="toc 6" w:uiPriority="39"/>
+    <w:lsdException w:name="toc 7" w:uiPriority="39"/>
+    <w:lsdException w:name="toc 8" w:uiPriority="39"/>
+    <w:lsdException w:name="toc 9" w:uiPriority="39"/>
+    <w:lsdException w:name="caption" w:uiPriority="35" w:qFormat="1"/>
+    <w:lsdException w:name="Title" w:semiHidden="0" w:uiPriority="10" w:unhideWhenUsed="0" w:qFormat="1"/>
+    <w:lsdException w:name="Default Paragraph Font" w:uiPriority="1"/>
+    <w:lsdException w:name="Subtitle" w:semiHidden="0" w:uiPriority="11" w:unhideWhenUsed="0" w:qFormat="1"/>
+    <w:lsdException w:name="Strong" w:semiHidden="0" w:uiPriority="22" w:unhideWhenUsed="0" w:qFormat="1"/>
+    <w:lsdException w:name="Emphasis" w:semiHidden="0" w:uiPriority="20" w:unhideWhenUsed="0" w:qFormat="1"/>
+    <w:lsdException w:name="Table Grid" w:semiHidden="0" w:uiPriority="59" w:unhideWhenUsed="0"/>
+    <w:lsdException w:name="Placeholder Text" w:unhideWhenUsed="0"/>
+    <w:lsdException w:name="No Spacing" w:semiHidden="0" w:uiPriority="1" w:unhideWhenUsed="0" w:qFormat="1"/>
+    <w:lsdException w:name="Light Shading" w:semiHidden="0" w:uiPriority="60" w:unhideWhenUsed="0"/>
+    <w:lsdException w:name="Light List" w:semiHidden="0" w:uiPriority="61" w:unhideWhenUsed="0"/>
+    <w:lsdException w:name="Light Grid" w:semiHidden="0" w:uiPriority="62" w:unhideWhenUsed="0"/>
+    <w:lsdException w:name="Medium Shading 1" w:semiHidden="0" w:uiPriority="63" w:unhideWhenUsed="0"/>
+    <w:lsdException w:name="Medium Shading 2" w:semiHidden="0" w:uiPriority="64" w:unhideWhenUsed="0"/>
+    <w:lsdException w:name="Medium List 1" w:semiHidden="0" w:uiPriority="65" w:unhideWhenUsed="0"/>
+    <w:lsdException w:name="Medium List 2" w:semiHidden="0" w:uiPriority="66" w:unhideWhenUsed="0"/>
+    <w:lsdException w:name="Medium Grid 1" w:semiHidden="0" w:uiPriority="67" w:unhideWhenUsed="0"/>
+    <w:lsdException w:name="Medium Grid 2" w:semiHidden="0" w:uiPriority="68" w:unhideWhenUsed="0"/>
+    <w:lsdException w:name="Medium Grid 3" w:semiHidden="0" w:uiPriority="69" w:unhideWhenUsed="0"/>
+    <w:lsdException w:name="Dark List" w:semiHidden="0" w:uiPriority="70" w:unhideWhenUsed="0"/>
+    <w:lsdException w:name="Colorful Shading" w:semiHidden="0" w:uiPriority="71" w:unhideWhenUsed="0"/>
+    <w:lsdException w:name="Colorful List" w:semiHidden="0" w:uiPriority="72" w:unhideWhenUsed="0"/>
+    <w:lsdException w:name="Colorful Grid" w:semiHidden="0" w:uiPriority="73" w:unhideWhenUsed="0"/>
+    <w:lsdException w:name="Light Shading Accent 1" w:semiHidden="0" w:uiPriority="60" w:unhideWhenUsed="0"/>
+    <w:lsdException w:name="Light List Accent 1" w:semiHidden="0" w:uiPriority="61" w:unhideWhenUsed="0"/>
+    <w:lsdException w:name="Light Grid Accent 1" w:semiHidden="0" w:uiPriority="62" w:unhideWhenUsed="0"/>
+    <w:lsdException w:name="Medium Shading 1 Accent 1" w:semiHidden="0" w:uiPriority="63" w:unhideWhenUsed="0"/>
+    <w:lsdException w:name="Medium Shading 2 Accent 1" w:semiHidden="0" w:uiPriority="64" w:unhideWhenUsed="0"/>
+    <w:lsdException w:name="Medium List 1 Accent 1" w:semiHidden="0" w:uiPriority="65" w:unhideWhenUsed="0"/>
+    <w:lsdException w:name="Revision" w:unhideWhenUsed="0"/>
+    <w:lsdException w:name="List Paragraph" w:semiHidden="0" w:uiPriority="34" w:unhideWhenUsed="0" w:qFormat="1"/>
+    <w:lsdException w:name="Quote" w:semiHidden="0" w:uiPriority="29" w:unhideWhenUsed="0" w:qFormat="1"/>
+    <w:lsdException w:name="Intense Quote" w:semiHidden="0" w:uiPriority="30" w:unhideWhenUsed="0" w:qFormat="1"/>
+    <w:lsdException w:name="Medium List 2 Accent 1" w:semiHidden="0" w:uiPriority="66" w:unhideWhenUsed="0"/>
+    <w:lsdException w:name="Medium Grid 1 Accent 1" w:semiHidden="0" w:uiPriority="67" w:unhideWhenUsed="0"/>
+    <w:lsdException w:name="Medium Grid 2 Accent 1" w:semiHidden="0" w:uiPriority="68" w:unhideWhenUsed="0"/>
+    <w:lsdException w:name="Medium Grid 3 Accent 1" w:semiHidden="0" w:uiPriority="69" w:unhideWhenUsed="0"/>
+    <w:lsdException w:name="Dark List Accent 1" w:semiHidden="0" w:uiPriority="70" w:unhideWhenUsed="0"/>
+    <w:lsdException w:name="Colorful Shading Accent 1" w:semiHidden="0" w:uiPriority="71" w:unhideWhenUsed="0"/>
+    <w:lsdException w:name="Colorful List Accent 1" w:semiHidden="0" w:uiPriority="72" w:unhideWhenUsed="0"/>
+    <w:lsdException w:name="Colorful Grid Accent 1" w:semiHidden="0" w:uiPriority="73" w:unhideWhenUsed="0"/>
+    <w:lsdException w:name="Light Shading Accent 2" w:semiHidden="0" w:uiPriority="60" w:unhideWhenUsed="0"/>
+    <w:lsdException w:name="Light List Accent 2" w:semiHidden="0" w:uiPriority="61" w:unhideWhenUsed="0"/>
+    <w:lsdException w:name="Light Grid Accent 2" w:semiHidden="0" w:uiPriority="62" w:unhideWhenUsed="0"/>
+    <w:lsdException w:name="Medium Shading 1 Accent 2" w:semiHidden="0" w:uiPriority="63" w:unhideWhenUsed="0"/>
+    <w:lsdException w:name="Medium Shading 2 Accent 2" w:semiHidden="0" w:uiPriority="64" w:unhideWhenUsed="0"/>
+    <w:lsdException w:name="Medium List 1 Accent 2" w:semiHidden="0" w:uiPriority="65" w:unhideWhenUsed="0"/>
+    <w:lsdException w:name="Medium List 2 Accent 2" w:semiHidden="0" w:uiPriority="66" w:unhideWhenUsed="0"/>
+    <w:lsdException w:name="Medium Grid 1 Accent 2" w:semiHidden="0" w:uiPriority="67" w:unhideWhenUsed="0"/>
+    <w:lsdException w:name="Medium Grid 2 Accent 2" w:semiHidden="0" w:uiPriority="68" w:unhideWhenUsed="0"/>
+    <w:lsdException w:name="Medium Grid 3 Accent 2" w:semiHidden="0" w:uiPriority="69" w:unhideWhenUsed="0"/>
+    <w:lsdException w:name="Dark List Accent 2" w:semiHidden="0" w:uiPriority="70" w:unhideWhenUsed="0"/>
+    <w:lsdException w:name="Colorful Shading Accent 2" w:semiHidden="0" w:uiPriority="71" w:unhideWhenUsed="0"/>
+    <w:lsdException w:name="Colorful List Accent 2" w:semiHidden="0" w:uiPriority="72" w:unhideWhenUsed="0"/>
+    <w:lsdException w:name="Colorful Grid Accent 2" w:semiHidden="0" w:uiPriority="73" w:unhideWhenUsed="0"/>
+    <w:lsdException w:name="Light Shading Accent 3" w:semiHidden="0" w:uiPriority="60" w:unhideWhenUsed="0"/>
+    <w:lsdException w:name="Light List Accent 3" w:semiHidden="0" w:uiPriority="61" w:unhideWhenUsed="0"/>
+    <w:lsdException w:name="Light Grid Accent 3" w:semiHidden="0" w:uiPriority="62" w:unhideWhenUsed="0"/>
+    <w:lsdException w:name="Medium Shading 1 Accent 3" w:semiHidden="0" w:uiPriority="63" w:unhideWhenUsed="0"/>
+    <w:lsdException w:name="Medium Shading 2 Accent 3" w:semiHidden="0" w:uiPriority="64" w:unhideWhenUsed="0"/>
+    <w:lsdException w:name="Medium List 1 Accent 3" w:semiHidden="0" w:uiPriority="65" w:unhideWhenUsed="0"/>
+    <w:lsdException w:name="Medium List 2 Accent 3" w:semiHidden="0" w:uiPriority="66" w:unhideWhenUsed="0"/>
+    <w:lsdException w:name="Medium Grid 1 Accent 3" w:semiHidden="0" w:uiPriority="67" w:unhideWhenUsed="0"/>
+    <w:lsdException w:name="Medium Grid 2 Accent 3" w:semiHidden="0" w:uiPriority="68" w:unhideWhenUsed="0"/>
+    <w:lsdException w:name="Medium Grid 3 Accent 3" w:semiHidden="0" w:uiPriority="69" w:unhideWhenUsed="0"/>
+    <w:lsdException w:name="Dark List Accent 3" w:semiHidden="0" w:uiPriority="70" w:unhideWhenUsed="0"/>
+    <w:lsdException w:name="Colorful Shading Accent 3" w:semiHidden="0" w:uiPriority="71" w:unhideWhenUsed="0"/>
+    <w:lsdException w:name="Colorful List Accent 3" w:semiHidden="0" w:uiPriority="72" w:unhideWhenUsed="0"/>
+    <w:lsdException w:name="Colorful Grid Accent 3" w:semiHidden="0" w:uiPriority="73" w:unhideWhenUsed="0"/>
+    <w:lsdException w:name="Light Shading Accent 4" w:semiHidden="0" w:uiPriority="60" w:unhideWhenUsed="0"/>
+    <w:lsdException w:name="Light List Accent 4" w:semiHidden="0" w:uiPriority="61" w:unhideWhenUsed="0"/>
+    <w:lsdException w:name="Light Grid Accent 4" w:semiHidden="0" w:uiPriority="62" w:unhideWhenUsed="0"/>
+    <w:lsdException w:name="Medium Shading 1 Accent 4" w:semiHidden="0" w:uiPriority="63" w:unhideWhenUsed="0"/>
+    <w:lsdException w:name="Medium Shading 2 Accent 4" w:semiHidden="0" w:uiPriority="64" w:unhideWhenUsed="0"/>
+    <w:lsdException w:name="Medium List 1 Accent 4" w:semiHidden="0" w:uiPriority="65" w:unhideWhenUsed="0"/>
+    <w:lsdException w:name="Medium List 2 Accent 4" w:semiHidden="0" w:uiPriority="66" w:unhideWhenUsed="0"/>
+    <w:lsdException w:name="Medium Grid 1 Accent 4" w:semiHidden="0" w:uiPriority="67" w:unhideWhenUsed="0"/>
+    <w:lsdException w:name="Medium Grid 2 Accent 4" w:semiHidden="0" w:uiPriority="68" w:unhideWhenUsed="0"/>
+    <w:lsdException w:name="Medium Grid 3 Accent 4" w:semiHidden="0" w:uiPriority="69" w:unhideWhenUsed="0"/>
+    <w:lsdException w:name="Dark List Accent 4" w:semiHidden="0" w:uiPriority="70" w:unhideWhenUsed="0"/>
+    <w:lsdException w:name="Colorful Shading Accent 4" w:semiHidden="0" w:uiPriority="71" w:unhideWhenUsed="0"/>
+    <w:lsdException w:name="Colorful List Accent 4" w:semiHidden="0" w:uiPriority="72" w:unhideWhenUsed="0"/>
+    <w:lsdException w:name="Colorful Grid Accent 4" w:semiHidden="0" w:uiPriority="73" w:unhideWhenUsed="0"/>
+    <w:lsdException w:name="Light Shading Accent 5" w:semiHidden="0" w:uiPriority="60" w:unhideWhenUsed="0"/>
+    <w:lsdException w:name="Light List Accent 5" w:semiHidden="0" w:uiPriority="61" w:unhideWhenUsed="0"/>
+    <w:lsdException w:name="Light Grid Accent 5" w:semiHidden="0" w:uiPriority="62" w:unhideWhenUsed="0"/>
+    <w:lsdException w:name="Medium Shading 1 Accent 5" w:semiHidden="0" w:uiPriority="63" w:unhideWhenUsed="0"/>
+    <w:lsdException w:name="Medium Shading 2 Accent 5" w:semiHidden="0" w:uiPriority="64" w:unhideWhenUsed="0"/>
+    <w:lsdException w:name="Medium List 1 Accent 5" w:semiHidden="0" w:uiPriority="65" w:unhideWhenUsed="0"/>
+    <w:lsdException w:name="Medium List 2 Accent 5" w:semiHidden="0" w:uiPriority="66" w:unhideWhenUsed="0"/>
+    <w:lsdException w:name="Medium Grid 1 Accent 5" w:semiHidden="0" w:uiPriority="67" w:unhideWhenUsed="0"/>
+    <w:lsdException w:name="Medium Grid 2 Accent 5" w:semiHidden="0" w:uiPriority="68" w:unhideWhenUsed="0"/>
+    <w:lsdException w:name="Medium Grid 3 Accent 5" w:semiHidden="0" w:uiPriority="69" w:unhideWhenUsed="0"/>
+    <w:lsdException w:name="Dark List Accent 5" w:semiHidden="0" w:uiPriority="70" w:unhideWhenUsed="0"/>
+    <w:lsdException w:name="Colorful Shading Accent 5" w:semiHidden="0" w:uiPriority="71" w:unhideWhenUsed="0"/>
+    <w:lsdException w:name="Colorful List Accent 5" w:semiHidden="0" w:uiPriority="72" w:unhideWhenUsed="0"/>
+    <w:lsdException w:name="Colorful Grid Accent 5" w:semiHidden="0" w:uiPriority="73" w:unhideWhenUsed="0"/>
+    <w:lsdException w:name="Light Shading Accent 6" w:semiHidden="0" w:uiPriority="60" w:unhideWhenUsed="0"/>
+    <w:lsdException w:name="Light List Accent 6" w:semiHidden="0" w:uiPriority="61" w:unhideWhenUsed="0"/>
+    <w:lsdException w:name="Light Grid Accent 6" w:semiHidden="0" w:uiPriority="62" w:unhideWhenUsed="0"/>
+    <w:lsdException w:name="Medium Shading 1 Accent 6" w:semiHidden="0" w:uiPriority="63" w:unhideWhenUsed="0"/>
+    <w:lsdException w:name="Medium Shading 2 Accent 6" w:semiHidden="0" w:uiPriority="64" w:unhideWhenUsed="0"/>
+    <w:lsdException w:name="Medium List 1 Accent 6" w:semiHidden="0" w:uiPriority="65" w:unhideWhenUsed="0"/>
+    <w:lsdException w:name="Medium List 2 Accent 6" w:semiHidden="0" w:uiPriority="66" w:unhideWhenUsed="0"/>
+    <w:lsdException w:name="Medium Grid 1 Accent 6" w:semiHidden="0" w:uiPriority="67" w:unhideWhenUsed="0"/>
+    <w:lsdException w:name="Medium Grid 2 Accent 6" w:semiHidden="0" w:uiPriority="68" w:unhideWhenUsed="0"/>
+    <w:lsdException w:name="Medium Grid 3 Accent 6" w:semiHidden="0" w:uiPriority="69" w:unhideWhenUsed="0"/>
+    <w:lsdException w:name="Dark List Accent 6" w:semiHidden="0" w:uiPriority="70" w:unhideWhenUsed="0"/>
+    <w:lsdException w:name="Colorful Shading Accent 6" w:semiHidden="0" w:uiPriority="71" w:unhideWhenUsed="0"/>
+    <w:lsdException w:name="Colorful List Accent 6" w:semiHidden="0" w:uiPriority="72" w:unhideWhenUsed="0"/>
+    <w:lsdException w:name="Colorful Grid Accent 6" w:semiHidden="0" w:uiPriority="73" w:unhideWhenUsed="0"/>
+    <w:lsdException w:name="Subtle Emphasis" w:semiHidden="0" w:uiPriority="19" w:unhideWhenUsed="0" w:qFormat="1"/>
+    <w:lsdException w:name="Intense Emphasis" w:semiHidden="0" w:uiPriority="21" w:unhideWhenUsed="0" w:qFormat="1"/>
+    <w:lsdException w:name="Subtle Reference" w:semiHidden="0" w:uiPriority="31" w:unhideWhenUsed="0" w:qFormat="1"/>
+    <w:lsdException w:name="Intense Reference" w:semiHidden="0" w:uiPriority="32" w:unhideWhenUsed="0" w:qFormat="1"/>
+    <w:lsdException w:name="Book Title" w:semiHidden="0" w:uiPriority="33" w:unhideWhenUsed="0" w:qFormat="1"/>
+    <w:lsdException w:name="Bibliography" w:uiPriority="37"/>
+    <w:lsdException w:name="TOC Heading" w:uiPriority="39" w:qFormat="1"/>
+  </w:latentStyles>
+  <w:style w:type="paragraph" w:default="1" w:styleId="Normal">
+    <w:name w:val="Normal"/>
+    <w:qFormat/>
+  </w:style>
+  <w:style w:type="character" w:default="1" w:styleId="DefaultParagraphFont">
+    <w:name w:val="Default Paragraph Font"/>
+    <w:uiPriority w:val="1"/>
+    <w:semiHidden/>
+    <w:unhideWhenUsed/>
+  </w:style>
+  <w:style w:type="table" w:default="1" w:styleId="TableNormal">
+    <w:name w:val="Normal Table"/>
+    <w:uiPriority w:val="99"/>
+    <w:semiHidden/>
+    <w:unhideWhenUsed/>
+    <w:tblPr>
+      <w:tblInd w:w="0" w:type="dxa"/>
+      <w:tblCellMar>
+        <w:top w:w="0" w:type="dxa"/>
+        <w:left w:w="108" w:type="dxa"/>
+        <w:bottom w:w="0" w:type="dxa"/>
+        <w:right w:w="108" w:type="dxa"/>
+      </w:tblCellMar>
+    </w:tblPr>
+  </w:style>
+  <w:style w:type="numbering" w:default="1" w:styleId="NoList">
+    <w:name w:val="No List"/>
+    <w:uiPriority w:val="99"/>
+    <w:semiHidden/>
+    <w:unhideWhenUsed/>
   </w:style>
 </w:styles>
 </file>

--- a/DD Lab/Exp-7 Synchronous Counter.docx
+++ b/DD Lab/Exp-7 Synchronous Counter.docx
@@ -2451,29 +2451,7 @@
                 <w:sz w:val="24"/>
                 <w:szCs w:val="24"/>
               </w:rPr>
-              <w:t>0</w:t>
-            </w:r>
-            <w:r>
-              <w:rPr>
-                <w:rFonts w:ascii="Times New Roman" w:eastAsia="Calibri" w:hAnsi="Times New Roman"/>
-                <w:bCs/>
-                <w:color w:val="000000"/>
-                <w:kern w:val="2"/>
-                <w:sz w:val="24"/>
-                <w:szCs w:val="24"/>
-              </w:rPr>
-              <w:t xml:space="preserve">       </w:t>
-            </w:r>
-            <w:r>
-              <w:rPr>
-                <w:rFonts w:ascii="Times New Roman" w:eastAsia="Calibri" w:hAnsi="Times New Roman"/>
-                <w:bCs/>
-                <w:color w:val="000000"/>
-                <w:kern w:val="2"/>
-                <w:sz w:val="24"/>
-                <w:szCs w:val="24"/>
-              </w:rPr>
-              <w:t>X</w:t>
+              <w:t>0       X</w:t>
             </w:r>
           </w:p>
         </w:tc>
@@ -2513,674 +2491,6 @@
                 <w:szCs w:val="24"/>
               </w:rPr>
               <w:t>0       X</w:t>
-            </w:r>
-          </w:p>
-        </w:tc>
-        <w:tc>
-          <w:tcPr>
-            <w:tcW w:w="0" w:type="auto"/>
-            <w:tcBorders>
-              <w:top w:val="single" w:sz="4" w:space="0" w:color="000000"/>
-              <w:left w:val="single" w:sz="4" w:space="0" w:color="000000"/>
-              <w:bottom w:val="single" w:sz="4" w:space="0" w:color="000000"/>
-              <w:right w:val="single" w:sz="4" w:space="0" w:color="000000"/>
-            </w:tcBorders>
-            <w:shd w:val="clear" w:color="auto" w:fill="FFFFFF"/>
-            <w:hideMark/>
-          </w:tcPr>
-          <w:p>
-            <w:pPr>
-              <w:suppressAutoHyphens/>
-              <w:spacing w:line="288" w:lineRule="auto"/>
-              <w:jc w:val="center"/>
-              <w:rPr>
-                <w:rFonts w:ascii="Times New Roman" w:eastAsia="Calibri" w:hAnsi="Times New Roman"/>
-                <w:bCs/>
-                <w:color w:val="000000"/>
-                <w:kern w:val="2"/>
-                <w:sz w:val="24"/>
-                <w:szCs w:val="24"/>
-              </w:rPr>
-            </w:pPr>
-            <w:r>
-              <w:rPr>
-                <w:rFonts w:ascii="Times New Roman" w:eastAsia="Calibri" w:hAnsi="Times New Roman"/>
-                <w:bCs/>
-                <w:color w:val="000000"/>
-                <w:kern w:val="2"/>
-                <w:sz w:val="24"/>
-                <w:szCs w:val="24"/>
-              </w:rPr>
-              <w:t>1</w:t>
-            </w:r>
-            <w:r>
-              <w:rPr>
-                <w:rFonts w:ascii="Times New Roman" w:eastAsia="Calibri" w:hAnsi="Times New Roman"/>
-                <w:bCs/>
-                <w:color w:val="000000"/>
-                <w:kern w:val="2"/>
-                <w:sz w:val="24"/>
-                <w:szCs w:val="24"/>
-              </w:rPr>
-              <w:t xml:space="preserve">       X</w:t>
-            </w:r>
-          </w:p>
-        </w:tc>
-      </w:tr>
-      <w:tr>
-        <w:trPr>
-          <w:trHeight w:hRule="exact" w:val="352"/>
-        </w:trPr>
-        <w:tc>
-          <w:tcPr>
-            <w:tcW w:w="0" w:type="auto"/>
-            <w:tcBorders>
-              <w:top w:val="single" w:sz="4" w:space="0" w:color="000000"/>
-              <w:left w:val="single" w:sz="4" w:space="0" w:color="000000"/>
-              <w:bottom w:val="single" w:sz="4" w:space="0" w:color="000000"/>
-              <w:right w:val="nil"/>
-            </w:tcBorders>
-            <w:shd w:val="clear" w:color="auto" w:fill="FFFFFF"/>
-            <w:vAlign w:val="center"/>
-          </w:tcPr>
-          <w:p>
-            <w:pPr>
-              <w:suppressAutoHyphens/>
-              <w:spacing w:line="288" w:lineRule="auto"/>
-              <w:jc w:val="center"/>
-              <w:rPr>
-                <w:rFonts w:ascii="Times New Roman" w:eastAsia="Calibri" w:hAnsi="Times New Roman"/>
-                <w:bCs/>
-                <w:color w:val="000000"/>
-                <w:kern w:val="2"/>
-                <w:sz w:val="24"/>
-                <w:szCs w:val="24"/>
-              </w:rPr>
-            </w:pPr>
-            <w:r>
-              <w:rPr>
-                <w:rFonts w:ascii="Times New Roman" w:eastAsia="Calibri" w:hAnsi="Times New Roman"/>
-                <w:bCs/>
-                <w:color w:val="000000"/>
-                <w:kern w:val="2"/>
-                <w:sz w:val="24"/>
-                <w:szCs w:val="24"/>
-              </w:rPr>
-              <w:t>0</w:t>
-            </w:r>
-          </w:p>
-        </w:tc>
-        <w:tc>
-          <w:tcPr>
-            <w:tcW w:w="0" w:type="auto"/>
-            <w:tcBorders>
-              <w:top w:val="single" w:sz="4" w:space="0" w:color="000000"/>
-              <w:left w:val="single" w:sz="4" w:space="0" w:color="000000"/>
-              <w:bottom w:val="single" w:sz="4" w:space="0" w:color="000000"/>
-              <w:right w:val="nil"/>
-            </w:tcBorders>
-            <w:shd w:val="clear" w:color="auto" w:fill="FFFFFF"/>
-            <w:vAlign w:val="center"/>
-          </w:tcPr>
-          <w:p>
-            <w:pPr>
-              <w:suppressAutoHyphens/>
-              <w:spacing w:line="288" w:lineRule="auto"/>
-              <w:jc w:val="center"/>
-              <w:rPr>
-                <w:rFonts w:ascii="Times New Roman" w:eastAsia="Calibri" w:hAnsi="Times New Roman"/>
-                <w:bCs/>
-                <w:color w:val="000000"/>
-                <w:kern w:val="2"/>
-                <w:sz w:val="24"/>
-                <w:szCs w:val="24"/>
-              </w:rPr>
-            </w:pPr>
-            <w:r>
-              <w:rPr>
-                <w:rFonts w:ascii="Times New Roman" w:eastAsia="Calibri" w:hAnsi="Times New Roman"/>
-                <w:bCs/>
-                <w:color w:val="000000"/>
-                <w:kern w:val="2"/>
-                <w:sz w:val="24"/>
-                <w:szCs w:val="24"/>
-              </w:rPr>
-              <w:t>0</w:t>
-            </w:r>
-          </w:p>
-        </w:tc>
-        <w:tc>
-          <w:tcPr>
-            <w:tcW w:w="0" w:type="auto"/>
-            <w:tcBorders>
-              <w:top w:val="single" w:sz="4" w:space="0" w:color="000000"/>
-              <w:left w:val="single" w:sz="4" w:space="0" w:color="000000"/>
-              <w:bottom w:val="single" w:sz="4" w:space="0" w:color="000000"/>
-              <w:right w:val="nil"/>
-            </w:tcBorders>
-            <w:shd w:val="clear" w:color="auto" w:fill="FFFFFF"/>
-            <w:vAlign w:val="center"/>
-            <w:hideMark/>
-          </w:tcPr>
-          <w:p>
-            <w:pPr>
-              <w:suppressAutoHyphens/>
-              <w:spacing w:line="288" w:lineRule="auto"/>
-              <w:jc w:val="center"/>
-              <w:rPr>
-                <w:rFonts w:ascii="Times New Roman" w:eastAsia="Calibri" w:hAnsi="Times New Roman"/>
-                <w:bCs/>
-                <w:color w:val="000000"/>
-                <w:kern w:val="2"/>
-                <w:sz w:val="24"/>
-                <w:szCs w:val="24"/>
-              </w:rPr>
-            </w:pPr>
-            <w:r>
-              <w:rPr>
-                <w:rFonts w:ascii="Times New Roman" w:eastAsia="Calibri" w:hAnsi="Times New Roman"/>
-                <w:bCs/>
-                <w:color w:val="000000"/>
-                <w:kern w:val="2"/>
-                <w:sz w:val="24"/>
-                <w:szCs w:val="24"/>
-              </w:rPr>
-              <w:t>1</w:t>
-            </w:r>
-          </w:p>
-        </w:tc>
-        <w:tc>
-          <w:tcPr>
-            <w:tcW w:w="0" w:type="auto"/>
-            <w:tcBorders>
-              <w:top w:val="single" w:sz="4" w:space="0" w:color="000000"/>
-              <w:left w:val="single" w:sz="4" w:space="0" w:color="000000"/>
-              <w:bottom w:val="single" w:sz="4" w:space="0" w:color="000000"/>
-              <w:right w:val="nil"/>
-            </w:tcBorders>
-            <w:shd w:val="clear" w:color="auto" w:fill="FFFFFF"/>
-            <w:hideMark/>
-          </w:tcPr>
-          <w:p>
-            <w:pPr>
-              <w:suppressAutoHyphens/>
-              <w:spacing w:line="288" w:lineRule="auto"/>
-              <w:jc w:val="center"/>
-              <w:rPr>
-                <w:rFonts w:ascii="Times New Roman" w:eastAsia="Calibri" w:hAnsi="Times New Roman"/>
-                <w:bCs/>
-                <w:color w:val="000000"/>
-                <w:kern w:val="2"/>
-                <w:sz w:val="24"/>
-                <w:szCs w:val="24"/>
-              </w:rPr>
-            </w:pPr>
-            <w:r>
-              <w:rPr>
-                <w:rFonts w:ascii="Times New Roman" w:eastAsia="Calibri" w:hAnsi="Times New Roman"/>
-                <w:bCs/>
-                <w:color w:val="000000"/>
-                <w:kern w:val="2"/>
-                <w:sz w:val="24"/>
-                <w:szCs w:val="24"/>
-              </w:rPr>
-              <w:t>0      1      0</w:t>
-            </w:r>
-          </w:p>
-        </w:tc>
-        <w:tc>
-          <w:tcPr>
-            <w:tcW w:w="0" w:type="auto"/>
-            <w:tcBorders>
-              <w:top w:val="single" w:sz="4" w:space="0" w:color="000000"/>
-              <w:left w:val="single" w:sz="4" w:space="0" w:color="000000"/>
-              <w:bottom w:val="single" w:sz="4" w:space="0" w:color="000000"/>
-              <w:right w:val="nil"/>
-            </w:tcBorders>
-            <w:shd w:val="clear" w:color="auto" w:fill="FFFFFF"/>
-            <w:hideMark/>
-          </w:tcPr>
-          <w:p>
-            <w:pPr>
-              <w:suppressAutoHyphens/>
-              <w:spacing w:line="288" w:lineRule="auto"/>
-              <w:jc w:val="center"/>
-              <w:rPr>
-                <w:rFonts w:ascii="Times New Roman" w:eastAsia="Calibri" w:hAnsi="Times New Roman"/>
-                <w:bCs/>
-                <w:color w:val="000000"/>
-                <w:kern w:val="2"/>
-                <w:sz w:val="24"/>
-                <w:szCs w:val="24"/>
-              </w:rPr>
-            </w:pPr>
-            <w:r>
-              <w:rPr>
-                <w:rFonts w:ascii="Times New Roman" w:eastAsia="Calibri" w:hAnsi="Times New Roman"/>
-                <w:bCs/>
-                <w:color w:val="000000"/>
-                <w:kern w:val="2"/>
-                <w:sz w:val="24"/>
-                <w:szCs w:val="24"/>
-              </w:rPr>
-              <w:t>0</w:t>
-            </w:r>
-            <w:r>
-              <w:rPr>
-                <w:rFonts w:ascii="Times New Roman" w:eastAsia="Calibri" w:hAnsi="Times New Roman"/>
-                <w:bCs/>
-                <w:color w:val="000000"/>
-                <w:kern w:val="2"/>
-                <w:sz w:val="24"/>
-                <w:szCs w:val="24"/>
-              </w:rPr>
-              <w:t xml:space="preserve">       </w:t>
-            </w:r>
-            <w:r>
-              <w:rPr>
-                <w:rFonts w:ascii="Times New Roman" w:eastAsia="Calibri" w:hAnsi="Times New Roman"/>
-                <w:bCs/>
-                <w:color w:val="000000"/>
-                <w:kern w:val="2"/>
-                <w:sz w:val="24"/>
-                <w:szCs w:val="24"/>
-              </w:rPr>
-              <w:t>X</w:t>
-            </w:r>
-          </w:p>
-        </w:tc>
-        <w:tc>
-          <w:tcPr>
-            <w:tcW w:w="0" w:type="auto"/>
-            <w:tcBorders>
-              <w:top w:val="single" w:sz="4" w:space="0" w:color="000000"/>
-              <w:left w:val="single" w:sz="4" w:space="0" w:color="000000"/>
-              <w:bottom w:val="single" w:sz="4" w:space="0" w:color="000000"/>
-              <w:right w:val="nil"/>
-            </w:tcBorders>
-            <w:shd w:val="clear" w:color="auto" w:fill="FFFFFF"/>
-            <w:hideMark/>
-          </w:tcPr>
-          <w:p>
-            <w:pPr>
-              <w:suppressAutoHyphens/>
-              <w:spacing w:line="288" w:lineRule="auto"/>
-              <w:jc w:val="center"/>
-              <w:rPr>
-                <w:rFonts w:ascii="Times New Roman" w:eastAsia="Calibri" w:hAnsi="Times New Roman"/>
-                <w:bCs/>
-                <w:color w:val="000000"/>
-                <w:kern w:val="2"/>
-                <w:sz w:val="24"/>
-                <w:szCs w:val="24"/>
-              </w:rPr>
-            </w:pPr>
-            <w:r>
-              <w:rPr>
-                <w:rFonts w:ascii="Times New Roman" w:eastAsia="Calibri" w:hAnsi="Times New Roman"/>
-                <w:bCs/>
-                <w:color w:val="000000"/>
-                <w:kern w:val="2"/>
-                <w:sz w:val="24"/>
-                <w:szCs w:val="24"/>
-              </w:rPr>
-              <w:t>1</w:t>
-            </w:r>
-            <w:r>
-              <w:rPr>
-                <w:rFonts w:ascii="Times New Roman" w:eastAsia="Calibri" w:hAnsi="Times New Roman"/>
-                <w:bCs/>
-                <w:color w:val="000000"/>
-                <w:kern w:val="2"/>
-                <w:sz w:val="24"/>
-                <w:szCs w:val="24"/>
-              </w:rPr>
-              <w:t xml:space="preserve">       X</w:t>
-            </w:r>
-          </w:p>
-        </w:tc>
-        <w:tc>
-          <w:tcPr>
-            <w:tcW w:w="0" w:type="auto"/>
-            <w:tcBorders>
-              <w:top w:val="single" w:sz="4" w:space="0" w:color="000000"/>
-              <w:left w:val="single" w:sz="4" w:space="0" w:color="000000"/>
-              <w:bottom w:val="single" w:sz="4" w:space="0" w:color="000000"/>
-              <w:right w:val="single" w:sz="4" w:space="0" w:color="000000"/>
-            </w:tcBorders>
-            <w:shd w:val="clear" w:color="auto" w:fill="FFFFFF"/>
-            <w:hideMark/>
-          </w:tcPr>
-          <w:p>
-            <w:pPr>
-              <w:suppressAutoHyphens/>
-              <w:spacing w:line="288" w:lineRule="auto"/>
-              <w:jc w:val="center"/>
-              <w:rPr>
-                <w:rFonts w:ascii="Times New Roman" w:eastAsia="Calibri" w:hAnsi="Times New Roman"/>
-                <w:bCs/>
-                <w:color w:val="000000"/>
-                <w:kern w:val="2"/>
-                <w:sz w:val="24"/>
-                <w:szCs w:val="24"/>
-              </w:rPr>
-            </w:pPr>
-            <w:r>
-              <w:rPr>
-                <w:rFonts w:ascii="Times New Roman" w:eastAsia="Calibri" w:hAnsi="Times New Roman"/>
-                <w:bCs/>
-                <w:color w:val="000000"/>
-                <w:kern w:val="2"/>
-                <w:sz w:val="24"/>
-                <w:szCs w:val="24"/>
-              </w:rPr>
-              <w:t>X</w:t>
-            </w:r>
-            <w:r>
-              <w:rPr>
-                <w:rFonts w:ascii="Times New Roman" w:eastAsia="Calibri" w:hAnsi="Times New Roman"/>
-                <w:bCs/>
-                <w:color w:val="000000"/>
-                <w:kern w:val="2"/>
-                <w:sz w:val="24"/>
-                <w:szCs w:val="24"/>
-              </w:rPr>
-              <w:t xml:space="preserve">       </w:t>
-            </w:r>
-            <w:r>
-              <w:rPr>
-                <w:rFonts w:ascii="Times New Roman" w:eastAsia="Calibri" w:hAnsi="Times New Roman"/>
-                <w:bCs/>
-                <w:color w:val="000000"/>
-                <w:kern w:val="2"/>
-                <w:sz w:val="24"/>
-                <w:szCs w:val="24"/>
-              </w:rPr>
-              <w:t>1</w:t>
-            </w:r>
-          </w:p>
-        </w:tc>
-      </w:tr>
-      <w:tr>
-        <w:trPr>
-          <w:trHeight w:hRule="exact" w:val="361"/>
-        </w:trPr>
-        <w:tc>
-          <w:tcPr>
-            <w:tcW w:w="0" w:type="auto"/>
-            <w:tcBorders>
-              <w:top w:val="single" w:sz="4" w:space="0" w:color="000000"/>
-              <w:left w:val="single" w:sz="4" w:space="0" w:color="000000"/>
-              <w:bottom w:val="single" w:sz="4" w:space="0" w:color="000000"/>
-              <w:right w:val="nil"/>
-            </w:tcBorders>
-            <w:shd w:val="clear" w:color="auto" w:fill="FFFFFF"/>
-            <w:vAlign w:val="center"/>
-          </w:tcPr>
-          <w:p>
-            <w:pPr>
-              <w:suppressAutoHyphens/>
-              <w:spacing w:line="288" w:lineRule="auto"/>
-              <w:jc w:val="center"/>
-              <w:rPr>
-                <w:rFonts w:ascii="Times New Roman" w:eastAsia="Calibri" w:hAnsi="Times New Roman"/>
-                <w:bCs/>
-                <w:color w:val="000000"/>
-                <w:kern w:val="2"/>
-                <w:sz w:val="24"/>
-                <w:szCs w:val="24"/>
-              </w:rPr>
-            </w:pPr>
-            <w:r>
-              <w:rPr>
-                <w:rFonts w:ascii="Times New Roman" w:eastAsia="Calibri" w:hAnsi="Times New Roman"/>
-                <w:bCs/>
-                <w:color w:val="000000"/>
-                <w:kern w:val="2"/>
-                <w:sz w:val="24"/>
-                <w:szCs w:val="24"/>
-              </w:rPr>
-              <w:t>0</w:t>
-            </w:r>
-          </w:p>
-        </w:tc>
-        <w:tc>
-          <w:tcPr>
-            <w:tcW w:w="0" w:type="auto"/>
-            <w:tcBorders>
-              <w:top w:val="single" w:sz="4" w:space="0" w:color="000000"/>
-              <w:left w:val="single" w:sz="4" w:space="0" w:color="000000"/>
-              <w:bottom w:val="single" w:sz="4" w:space="0" w:color="000000"/>
-              <w:right w:val="nil"/>
-            </w:tcBorders>
-            <w:shd w:val="clear" w:color="auto" w:fill="FFFFFF"/>
-            <w:vAlign w:val="center"/>
-          </w:tcPr>
-          <w:p>
-            <w:pPr>
-              <w:suppressAutoHyphens/>
-              <w:spacing w:line="288" w:lineRule="auto"/>
-              <w:jc w:val="center"/>
-              <w:rPr>
-                <w:rFonts w:ascii="Times New Roman" w:eastAsia="Calibri" w:hAnsi="Times New Roman"/>
-                <w:bCs/>
-                <w:color w:val="000000"/>
-                <w:kern w:val="2"/>
-                <w:sz w:val="24"/>
-                <w:szCs w:val="24"/>
-              </w:rPr>
-            </w:pPr>
-            <w:r>
-              <w:rPr>
-                <w:rFonts w:ascii="Times New Roman" w:eastAsia="Calibri" w:hAnsi="Times New Roman"/>
-                <w:bCs/>
-                <w:color w:val="000000"/>
-                <w:kern w:val="2"/>
-                <w:sz w:val="24"/>
-                <w:szCs w:val="24"/>
-              </w:rPr>
-              <w:t>1</w:t>
-            </w:r>
-          </w:p>
-        </w:tc>
-        <w:tc>
-          <w:tcPr>
-            <w:tcW w:w="0" w:type="auto"/>
-            <w:tcBorders>
-              <w:top w:val="single" w:sz="4" w:space="0" w:color="000000"/>
-              <w:left w:val="single" w:sz="4" w:space="0" w:color="000000"/>
-              <w:bottom w:val="single" w:sz="4" w:space="0" w:color="000000"/>
-              <w:right w:val="nil"/>
-            </w:tcBorders>
-            <w:shd w:val="clear" w:color="auto" w:fill="FFFFFF"/>
-            <w:vAlign w:val="center"/>
-            <w:hideMark/>
-          </w:tcPr>
-          <w:p>
-            <w:pPr>
-              <w:suppressAutoHyphens/>
-              <w:spacing w:line="288" w:lineRule="auto"/>
-              <w:jc w:val="center"/>
-              <w:rPr>
-                <w:rFonts w:ascii="Times New Roman" w:eastAsia="Calibri" w:hAnsi="Times New Roman"/>
-                <w:bCs/>
-                <w:color w:val="000000"/>
-                <w:kern w:val="2"/>
-                <w:sz w:val="24"/>
-                <w:szCs w:val="24"/>
-              </w:rPr>
-            </w:pPr>
-            <w:r>
-              <w:rPr>
-                <w:rFonts w:ascii="Times New Roman" w:eastAsia="Calibri" w:hAnsi="Times New Roman"/>
-                <w:bCs/>
-                <w:color w:val="000000"/>
-                <w:kern w:val="2"/>
-                <w:sz w:val="24"/>
-                <w:szCs w:val="24"/>
-              </w:rPr>
-              <w:t>0</w:t>
-            </w:r>
-          </w:p>
-        </w:tc>
-        <w:tc>
-          <w:tcPr>
-            <w:tcW w:w="0" w:type="auto"/>
-            <w:tcBorders>
-              <w:top w:val="single" w:sz="4" w:space="0" w:color="000000"/>
-              <w:left w:val="single" w:sz="4" w:space="0" w:color="000000"/>
-              <w:bottom w:val="single" w:sz="4" w:space="0" w:color="000000"/>
-              <w:right w:val="nil"/>
-            </w:tcBorders>
-            <w:shd w:val="clear" w:color="auto" w:fill="FFFFFF"/>
-            <w:hideMark/>
-          </w:tcPr>
-          <w:p>
-            <w:pPr>
-              <w:suppressAutoHyphens/>
-              <w:spacing w:line="288" w:lineRule="auto"/>
-              <w:jc w:val="center"/>
-              <w:rPr>
-                <w:rFonts w:ascii="Times New Roman" w:eastAsia="Calibri" w:hAnsi="Times New Roman"/>
-                <w:bCs/>
-                <w:color w:val="000000"/>
-                <w:kern w:val="2"/>
-                <w:sz w:val="24"/>
-                <w:szCs w:val="24"/>
-              </w:rPr>
-            </w:pPr>
-            <w:r>
-              <w:rPr>
-                <w:rFonts w:ascii="Times New Roman" w:eastAsia="Calibri" w:hAnsi="Times New Roman"/>
-                <w:bCs/>
-                <w:color w:val="000000"/>
-                <w:kern w:val="2"/>
-                <w:sz w:val="24"/>
-                <w:szCs w:val="24"/>
-              </w:rPr>
-              <w:t>0      1      1</w:t>
-            </w:r>
-          </w:p>
-        </w:tc>
-        <w:tc>
-          <w:tcPr>
-            <w:tcW w:w="0" w:type="auto"/>
-            <w:tcBorders>
-              <w:top w:val="single" w:sz="4" w:space="0" w:color="000000"/>
-              <w:left w:val="single" w:sz="4" w:space="0" w:color="000000"/>
-              <w:bottom w:val="single" w:sz="4" w:space="0" w:color="000000"/>
-              <w:right w:val="nil"/>
-            </w:tcBorders>
-            <w:shd w:val="clear" w:color="auto" w:fill="FFFFFF"/>
-            <w:hideMark/>
-          </w:tcPr>
-          <w:p>
-            <w:pPr>
-              <w:suppressAutoHyphens/>
-              <w:spacing w:line="288" w:lineRule="auto"/>
-              <w:jc w:val="center"/>
-              <w:rPr>
-                <w:rFonts w:ascii="Times New Roman" w:eastAsia="Calibri" w:hAnsi="Times New Roman"/>
-                <w:bCs/>
-                <w:color w:val="000000"/>
-                <w:kern w:val="2"/>
-                <w:sz w:val="24"/>
-                <w:szCs w:val="24"/>
-              </w:rPr>
-            </w:pPr>
-            <w:r>
-              <w:rPr>
-                <w:rFonts w:ascii="Times New Roman" w:eastAsia="Calibri" w:hAnsi="Times New Roman"/>
-                <w:bCs/>
-                <w:color w:val="000000"/>
-                <w:kern w:val="2"/>
-                <w:sz w:val="24"/>
-                <w:szCs w:val="24"/>
-              </w:rPr>
-              <w:t>0</w:t>
-            </w:r>
-            <w:r>
-              <w:rPr>
-                <w:rFonts w:ascii="Times New Roman" w:eastAsia="Calibri" w:hAnsi="Times New Roman"/>
-                <w:bCs/>
-                <w:color w:val="000000"/>
-                <w:kern w:val="2"/>
-                <w:sz w:val="24"/>
-                <w:szCs w:val="24"/>
-              </w:rPr>
-              <w:t xml:space="preserve">       </w:t>
-            </w:r>
-            <w:r>
-              <w:rPr>
-                <w:rFonts w:ascii="Times New Roman" w:eastAsia="Calibri" w:hAnsi="Times New Roman"/>
-                <w:bCs/>
-                <w:color w:val="000000"/>
-                <w:kern w:val="2"/>
-                <w:sz w:val="24"/>
-                <w:szCs w:val="24"/>
-              </w:rPr>
-              <w:t>X</w:t>
-            </w:r>
-          </w:p>
-        </w:tc>
-        <w:tc>
-          <w:tcPr>
-            <w:tcW w:w="0" w:type="auto"/>
-            <w:tcBorders>
-              <w:top w:val="single" w:sz="4" w:space="0" w:color="000000"/>
-              <w:left w:val="single" w:sz="4" w:space="0" w:color="000000"/>
-              <w:bottom w:val="single" w:sz="4" w:space="0" w:color="000000"/>
-              <w:right w:val="nil"/>
-            </w:tcBorders>
-            <w:shd w:val="clear" w:color="auto" w:fill="FFFFFF"/>
-            <w:hideMark/>
-          </w:tcPr>
-          <w:p>
-            <w:pPr>
-              <w:suppressAutoHyphens/>
-              <w:spacing w:line="288" w:lineRule="auto"/>
-              <w:jc w:val="center"/>
-              <w:rPr>
-                <w:rFonts w:ascii="Times New Roman" w:eastAsia="Calibri" w:hAnsi="Times New Roman"/>
-                <w:bCs/>
-                <w:color w:val="000000"/>
-                <w:kern w:val="2"/>
-                <w:sz w:val="24"/>
-                <w:szCs w:val="24"/>
-              </w:rPr>
-            </w:pPr>
-            <w:r>
-              <w:rPr>
-                <w:rFonts w:ascii="Times New Roman" w:eastAsia="Calibri" w:hAnsi="Times New Roman"/>
-                <w:bCs/>
-                <w:color w:val="000000"/>
-                <w:kern w:val="2"/>
-                <w:sz w:val="24"/>
-                <w:szCs w:val="24"/>
-              </w:rPr>
-              <w:t>X</w:t>
-            </w:r>
-            <w:r>
-              <w:rPr>
-                <w:rFonts w:ascii="Times New Roman" w:eastAsia="Calibri" w:hAnsi="Times New Roman"/>
-                <w:bCs/>
-                <w:color w:val="000000"/>
-                <w:kern w:val="2"/>
-                <w:sz w:val="24"/>
-                <w:szCs w:val="24"/>
-              </w:rPr>
-              <w:t xml:space="preserve">       </w:t>
-            </w:r>
-            <w:r>
-              <w:rPr>
-                <w:rFonts w:ascii="Times New Roman" w:eastAsia="Calibri" w:hAnsi="Times New Roman"/>
-                <w:bCs/>
-                <w:color w:val="000000"/>
-                <w:kern w:val="2"/>
-                <w:sz w:val="24"/>
-                <w:szCs w:val="24"/>
-              </w:rPr>
-              <w:t>0</w:t>
             </w:r>
           </w:p>
         </w:tc>
@@ -3302,7 +2612,7 @@
                 <w:sz w:val="24"/>
                 <w:szCs w:val="24"/>
               </w:rPr>
-              <w:t>1</w:t>
+              <w:t>0</w:t>
             </w:r>
           </w:p>
         </w:tc>
@@ -3381,51 +2691,7 @@
                 <w:sz w:val="24"/>
                 <w:szCs w:val="24"/>
               </w:rPr>
-              <w:t>1</w:t>
-            </w:r>
-            <w:r>
-              <w:rPr>
-                <w:rFonts w:ascii="Times New Roman" w:eastAsia="Calibri" w:hAnsi="Times New Roman"/>
-                <w:bCs/>
-                <w:color w:val="000000"/>
-                <w:kern w:val="2"/>
-                <w:sz w:val="24"/>
-                <w:szCs w:val="24"/>
-              </w:rPr>
-              <w:t xml:space="preserve">      </w:t>
-            </w:r>
-            <w:r>
-              <w:rPr>
-                <w:rFonts w:ascii="Times New Roman" w:eastAsia="Calibri" w:hAnsi="Times New Roman"/>
-                <w:bCs/>
-                <w:color w:val="000000"/>
-                <w:kern w:val="2"/>
-                <w:sz w:val="24"/>
-                <w:szCs w:val="24"/>
-              </w:rPr>
-              <w:t>0</w:t>
-            </w:r>
-            <w:r>
-              <w:rPr>
-                <w:rFonts w:ascii="Times New Roman" w:eastAsia="Calibri" w:hAnsi="Times New Roman"/>
-                <w:bCs/>
-                <w:color w:val="000000"/>
-                <w:kern w:val="2"/>
-                <w:sz w:val="24"/>
-                <w:szCs w:val="24"/>
-              </w:rPr>
-              <w:t xml:space="preserve">      </w:t>
-            </w:r>
-            <w:r>
-              <w:rPr>
-                <w:rFonts w:ascii="Times New Roman" w:eastAsia="Calibri" w:hAnsi="Times New Roman"/>
-                <w:bCs/>
-                <w:color w:val="000000"/>
-                <w:kern w:val="2"/>
-                <w:sz w:val="24"/>
-                <w:szCs w:val="24"/>
-              </w:rPr>
-              <w:t>0</w:t>
+              <w:t>0      1      0</w:t>
             </w:r>
           </w:p>
         </w:tc>
@@ -3464,29 +2730,7 @@
                 <w:sz w:val="24"/>
                 <w:szCs w:val="24"/>
               </w:rPr>
-              <w:t>1</w:t>
-            </w:r>
-            <w:r>
-              <w:rPr>
-                <w:rFonts w:ascii="Times New Roman" w:eastAsia="Calibri" w:hAnsi="Times New Roman"/>
-                <w:bCs/>
-                <w:color w:val="000000"/>
-                <w:kern w:val="2"/>
-                <w:sz w:val="24"/>
-                <w:szCs w:val="24"/>
-              </w:rPr>
-              <w:t xml:space="preserve">       </w:t>
-            </w:r>
-            <w:r>
-              <w:rPr>
-                <w:rFonts w:ascii="Times New Roman" w:eastAsia="Calibri" w:hAnsi="Times New Roman"/>
-                <w:bCs/>
-                <w:color w:val="000000"/>
-                <w:kern w:val="2"/>
-                <w:sz w:val="24"/>
-                <w:szCs w:val="24"/>
-              </w:rPr>
-              <w:t>X</w:t>
+              <w:t>0       X</w:t>
             </w:r>
           </w:p>
         </w:tc>
@@ -3525,29 +2769,7 @@
                 <w:sz w:val="24"/>
                 <w:szCs w:val="24"/>
               </w:rPr>
-              <w:t>X</w:t>
-            </w:r>
-            <w:r>
-              <w:rPr>
-                <w:rFonts w:ascii="Times New Roman" w:eastAsia="Calibri" w:hAnsi="Times New Roman"/>
-                <w:bCs/>
-                <w:color w:val="000000"/>
-                <w:kern w:val="2"/>
-                <w:sz w:val="24"/>
-                <w:szCs w:val="24"/>
-              </w:rPr>
-              <w:t xml:space="preserve">       </w:t>
-            </w:r>
-            <w:r>
-              <w:rPr>
-                <w:rFonts w:ascii="Times New Roman" w:eastAsia="Calibri" w:hAnsi="Times New Roman"/>
-                <w:bCs/>
-                <w:color w:val="000000"/>
-                <w:kern w:val="2"/>
-                <w:sz w:val="24"/>
-                <w:szCs w:val="24"/>
-              </w:rPr>
-              <w:t>1</w:t>
+              <w:t>1       X</w:t>
             </w:r>
           </w:p>
         </w:tc>
@@ -3630,7 +2852,7 @@
                 <w:sz w:val="24"/>
                 <w:szCs w:val="24"/>
               </w:rPr>
-              <w:t>1</w:t>
+              <w:t>0</w:t>
             </w:r>
           </w:p>
         </w:tc>
@@ -3669,7 +2891,7 @@
                 <w:sz w:val="24"/>
                 <w:szCs w:val="24"/>
               </w:rPr>
-              <w:t>0</w:t>
+              <w:t>1</w:t>
             </w:r>
           </w:p>
         </w:tc>
@@ -3748,51 +2970,7 @@
                 <w:sz w:val="24"/>
                 <w:szCs w:val="24"/>
               </w:rPr>
-              <w:t>1</w:t>
-            </w:r>
-            <w:r>
-              <w:rPr>
-                <w:rFonts w:ascii="Times New Roman" w:eastAsia="Calibri" w:hAnsi="Times New Roman"/>
-                <w:bCs/>
-                <w:color w:val="000000"/>
-                <w:kern w:val="2"/>
-                <w:sz w:val="24"/>
-                <w:szCs w:val="24"/>
-              </w:rPr>
-              <w:t xml:space="preserve">      </w:t>
-            </w:r>
-            <w:r>
-              <w:rPr>
-                <w:rFonts w:ascii="Times New Roman" w:eastAsia="Calibri" w:hAnsi="Times New Roman"/>
-                <w:bCs/>
-                <w:color w:val="000000"/>
-                <w:kern w:val="2"/>
-                <w:sz w:val="24"/>
-                <w:szCs w:val="24"/>
-              </w:rPr>
-              <w:t>0</w:t>
-            </w:r>
-            <w:r>
-              <w:rPr>
-                <w:rFonts w:ascii="Times New Roman" w:eastAsia="Calibri" w:hAnsi="Times New Roman"/>
-                <w:bCs/>
-                <w:color w:val="000000"/>
-                <w:kern w:val="2"/>
-                <w:sz w:val="24"/>
-                <w:szCs w:val="24"/>
-              </w:rPr>
-              <w:t xml:space="preserve">      </w:t>
-            </w:r>
-            <w:r>
-              <w:rPr>
-                <w:rFonts w:ascii="Times New Roman" w:eastAsia="Calibri" w:hAnsi="Times New Roman"/>
-                <w:bCs/>
-                <w:color w:val="000000"/>
-                <w:kern w:val="2"/>
-                <w:sz w:val="24"/>
-                <w:szCs w:val="24"/>
-              </w:rPr>
-              <w:t>1</w:t>
+              <w:t>0      1      1</w:t>
             </w:r>
           </w:p>
         </w:tc>
@@ -3831,29 +3009,7 @@
                 <w:sz w:val="24"/>
                 <w:szCs w:val="24"/>
               </w:rPr>
-              <w:t>X</w:t>
-            </w:r>
-            <w:r>
-              <w:rPr>
-                <w:rFonts w:ascii="Times New Roman" w:eastAsia="Calibri" w:hAnsi="Times New Roman"/>
-                <w:bCs/>
-                <w:color w:val="000000"/>
-                <w:kern w:val="2"/>
-                <w:sz w:val="24"/>
-                <w:szCs w:val="24"/>
-              </w:rPr>
-              <w:t xml:space="preserve">       </w:t>
-            </w:r>
-            <w:r>
-              <w:rPr>
-                <w:rFonts w:ascii="Times New Roman" w:eastAsia="Calibri" w:hAnsi="Times New Roman"/>
-                <w:bCs/>
-                <w:color w:val="000000"/>
-                <w:kern w:val="2"/>
-                <w:sz w:val="24"/>
-                <w:szCs w:val="24"/>
-              </w:rPr>
-              <w:t>0</w:t>
+              <w:t>0       X</w:t>
             </w:r>
           </w:p>
         </w:tc>
@@ -3892,29 +3048,7 @@
                 <w:sz w:val="24"/>
                 <w:szCs w:val="24"/>
               </w:rPr>
-              <w:t>0</w:t>
-            </w:r>
-            <w:r>
-              <w:rPr>
-                <w:rFonts w:ascii="Times New Roman" w:eastAsia="Calibri" w:hAnsi="Times New Roman"/>
-                <w:bCs/>
-                <w:color w:val="000000"/>
-                <w:kern w:val="2"/>
-                <w:sz w:val="24"/>
-                <w:szCs w:val="24"/>
-              </w:rPr>
-              <w:t xml:space="preserve">       </w:t>
-            </w:r>
-            <w:r>
-              <w:rPr>
-                <w:rFonts w:ascii="Times New Roman" w:eastAsia="Calibri" w:hAnsi="Times New Roman"/>
-                <w:bCs/>
-                <w:color w:val="000000"/>
-                <w:kern w:val="2"/>
-                <w:sz w:val="24"/>
-                <w:szCs w:val="24"/>
-              </w:rPr>
-              <w:t>X</w:t>
+              <w:t>X       0</w:t>
             </w:r>
           </w:p>
         </w:tc>
@@ -3997,7 +3131,7 @@
                 <w:sz w:val="24"/>
                 <w:szCs w:val="24"/>
               </w:rPr>
-              <w:t>1</w:t>
+              <w:t>0</w:t>
             </w:r>
           </w:p>
         </w:tc>
@@ -4036,7 +3170,7 @@
                 <w:sz w:val="24"/>
                 <w:szCs w:val="24"/>
               </w:rPr>
-              <w:t>0</w:t>
+              <w:t>1</w:t>
             </w:r>
           </w:p>
         </w:tc>
@@ -4115,51 +3249,7 @@
                 <w:sz w:val="24"/>
                 <w:szCs w:val="24"/>
               </w:rPr>
-              <w:t>1</w:t>
-            </w:r>
-            <w:r>
-              <w:rPr>
-                <w:rFonts w:ascii="Times New Roman" w:eastAsia="Calibri" w:hAnsi="Times New Roman"/>
-                <w:bCs/>
-                <w:color w:val="000000"/>
-                <w:kern w:val="2"/>
-                <w:sz w:val="24"/>
-                <w:szCs w:val="24"/>
-              </w:rPr>
-              <w:t xml:space="preserve">      </w:t>
-            </w:r>
-            <w:r>
-              <w:rPr>
-                <w:rFonts w:ascii="Times New Roman" w:eastAsia="Calibri" w:hAnsi="Times New Roman"/>
-                <w:bCs/>
-                <w:color w:val="000000"/>
-                <w:kern w:val="2"/>
-                <w:sz w:val="24"/>
-                <w:szCs w:val="24"/>
-              </w:rPr>
-              <w:t>1</w:t>
-            </w:r>
-            <w:r>
-              <w:rPr>
-                <w:rFonts w:ascii="Times New Roman" w:eastAsia="Calibri" w:hAnsi="Times New Roman"/>
-                <w:bCs/>
-                <w:color w:val="000000"/>
-                <w:kern w:val="2"/>
-                <w:sz w:val="24"/>
-                <w:szCs w:val="24"/>
-              </w:rPr>
-              <w:t xml:space="preserve">      </w:t>
-            </w:r>
-            <w:r>
-              <w:rPr>
-                <w:rFonts w:ascii="Times New Roman" w:eastAsia="Calibri" w:hAnsi="Times New Roman"/>
-                <w:bCs/>
-                <w:color w:val="000000"/>
-                <w:kern w:val="2"/>
-                <w:sz w:val="24"/>
-                <w:szCs w:val="24"/>
-              </w:rPr>
-              <w:t>0</w:t>
+              <w:t>1      0      0</w:t>
             </w:r>
           </w:p>
         </w:tc>
@@ -4178,6 +3268,7 @@
           <w:p>
             <w:pPr>
               <w:suppressAutoHyphens/>
+              <w:spacing w:line="288" w:lineRule="auto"/>
               <w:jc w:val="center"/>
               <w:rPr>
                 <w:rFonts w:ascii="Times New Roman" w:eastAsia="Calibri" w:hAnsi="Times New Roman"/>
@@ -4197,29 +3288,7 @@
                 <w:sz w:val="24"/>
                 <w:szCs w:val="24"/>
               </w:rPr>
-              <w:t>X</w:t>
-            </w:r>
-            <w:r>
-              <w:rPr>
-                <w:rFonts w:ascii="Times New Roman" w:eastAsia="Calibri" w:hAnsi="Times New Roman"/>
-                <w:bCs/>
-                <w:color w:val="000000"/>
-                <w:kern w:val="2"/>
-                <w:sz w:val="24"/>
-                <w:szCs w:val="24"/>
-              </w:rPr>
-              <w:t xml:space="preserve">       </w:t>
-            </w:r>
-            <w:r>
-              <w:rPr>
-                <w:rFonts w:ascii="Times New Roman" w:eastAsia="Calibri" w:hAnsi="Times New Roman"/>
-                <w:bCs/>
-                <w:color w:val="000000"/>
-                <w:kern w:val="2"/>
-                <w:sz w:val="24"/>
-                <w:szCs w:val="24"/>
-              </w:rPr>
-              <w:t>0</w:t>
+              <w:t>1       X</w:t>
             </w:r>
           </w:p>
         </w:tc>
@@ -4238,6 +3307,7 @@
           <w:p>
             <w:pPr>
               <w:suppressAutoHyphens/>
+              <w:spacing w:line="288" w:lineRule="auto"/>
               <w:jc w:val="center"/>
               <w:rPr>
                 <w:rFonts w:ascii="Times New Roman" w:eastAsia="Calibri" w:hAnsi="Times New Roman"/>
@@ -4257,29 +3327,7 @@
                 <w:sz w:val="24"/>
                 <w:szCs w:val="24"/>
               </w:rPr>
-              <w:t>1</w:t>
-            </w:r>
-            <w:r>
-              <w:rPr>
-                <w:rFonts w:ascii="Times New Roman" w:eastAsia="Calibri" w:hAnsi="Times New Roman"/>
-                <w:bCs/>
-                <w:color w:val="000000"/>
-                <w:kern w:val="2"/>
-                <w:sz w:val="24"/>
-                <w:szCs w:val="24"/>
-              </w:rPr>
-              <w:t xml:space="preserve">       </w:t>
-            </w:r>
-            <w:r>
-              <w:rPr>
-                <w:rFonts w:ascii="Times New Roman" w:eastAsia="Calibri" w:hAnsi="Times New Roman"/>
-                <w:bCs/>
-                <w:color w:val="000000"/>
-                <w:kern w:val="2"/>
-                <w:sz w:val="24"/>
-                <w:szCs w:val="24"/>
-              </w:rPr>
-              <w:t>X</w:t>
+              <w:t>X       1</w:t>
             </w:r>
           </w:p>
         </w:tc>
@@ -4401,6 +3449,562 @@
                 <w:sz w:val="24"/>
                 <w:szCs w:val="24"/>
               </w:rPr>
+              <w:t>0</w:t>
+            </w:r>
+          </w:p>
+        </w:tc>
+        <w:tc>
+          <w:tcPr>
+            <w:tcW w:w="0" w:type="auto"/>
+            <w:tcBorders>
+              <w:top w:val="single" w:sz="4" w:space="0" w:color="000000"/>
+              <w:left w:val="single" w:sz="4" w:space="0" w:color="000000"/>
+              <w:bottom w:val="single" w:sz="4" w:space="0" w:color="000000"/>
+              <w:right w:val="nil"/>
+            </w:tcBorders>
+            <w:shd w:val="clear" w:color="auto" w:fill="FFFFFF"/>
+            <w:vAlign w:val="center"/>
+            <w:hideMark/>
+          </w:tcPr>
+          <w:p>
+            <w:pPr>
+              <w:suppressAutoHyphens/>
+              <w:spacing w:line="288" w:lineRule="auto"/>
+              <w:jc w:val="center"/>
+              <w:rPr>
+                <w:rFonts w:ascii="Times New Roman" w:eastAsia="Calibri" w:hAnsi="Times New Roman"/>
+                <w:bCs/>
+                <w:color w:val="000000"/>
+                <w:kern w:val="2"/>
+                <w:sz w:val="24"/>
+                <w:szCs w:val="24"/>
+              </w:rPr>
+            </w:pPr>
+            <w:r>
+              <w:rPr>
+                <w:rFonts w:ascii="Times New Roman" w:eastAsia="Calibri" w:hAnsi="Times New Roman"/>
+                <w:bCs/>
+                <w:color w:val="000000"/>
+                <w:kern w:val="2"/>
+                <w:sz w:val="24"/>
+                <w:szCs w:val="24"/>
+              </w:rPr>
+              <w:t>0</w:t>
+            </w:r>
+          </w:p>
+        </w:tc>
+        <w:tc>
+          <w:tcPr>
+            <w:tcW w:w="0" w:type="auto"/>
+            <w:tcBorders>
+              <w:top w:val="single" w:sz="4" w:space="0" w:color="000000"/>
+              <w:left w:val="single" w:sz="4" w:space="0" w:color="000000"/>
+              <w:bottom w:val="single" w:sz="4" w:space="0" w:color="000000"/>
+              <w:right w:val="nil"/>
+            </w:tcBorders>
+            <w:shd w:val="clear" w:color="auto" w:fill="FFFFFF"/>
+            <w:hideMark/>
+          </w:tcPr>
+          <w:p>
+            <w:pPr>
+              <w:suppressAutoHyphens/>
+              <w:spacing w:line="288" w:lineRule="auto"/>
+              <w:jc w:val="center"/>
+              <w:rPr>
+                <w:rFonts w:ascii="Times New Roman" w:eastAsia="Calibri" w:hAnsi="Times New Roman"/>
+                <w:bCs/>
+                <w:color w:val="000000"/>
+                <w:kern w:val="2"/>
+                <w:sz w:val="24"/>
+                <w:szCs w:val="24"/>
+              </w:rPr>
+            </w:pPr>
+            <w:r>
+              <w:rPr>
+                <w:rFonts w:ascii="Times New Roman" w:eastAsia="Calibri" w:hAnsi="Times New Roman"/>
+                <w:bCs/>
+                <w:color w:val="000000"/>
+                <w:kern w:val="2"/>
+                <w:sz w:val="24"/>
+                <w:szCs w:val="24"/>
+              </w:rPr>
+              <w:t>1      0      1</w:t>
+            </w:r>
+          </w:p>
+        </w:tc>
+        <w:tc>
+          <w:tcPr>
+            <w:tcW w:w="0" w:type="auto"/>
+            <w:tcBorders>
+              <w:top w:val="single" w:sz="4" w:space="0" w:color="000000"/>
+              <w:left w:val="single" w:sz="4" w:space="0" w:color="000000"/>
+              <w:bottom w:val="single" w:sz="4" w:space="0" w:color="000000"/>
+              <w:right w:val="nil"/>
+            </w:tcBorders>
+            <w:shd w:val="clear" w:color="auto" w:fill="FFFFFF"/>
+            <w:hideMark/>
+          </w:tcPr>
+          <w:p>
+            <w:pPr>
+              <w:suppressAutoHyphens/>
+              <w:spacing w:line="288" w:lineRule="auto"/>
+              <w:jc w:val="center"/>
+              <w:rPr>
+                <w:rFonts w:ascii="Times New Roman" w:eastAsia="Calibri" w:hAnsi="Times New Roman"/>
+                <w:bCs/>
+                <w:color w:val="000000"/>
+                <w:kern w:val="2"/>
+                <w:sz w:val="24"/>
+                <w:szCs w:val="24"/>
+              </w:rPr>
+            </w:pPr>
+            <w:r>
+              <w:rPr>
+                <w:rFonts w:ascii="Times New Roman" w:eastAsia="Calibri" w:hAnsi="Times New Roman"/>
+                <w:bCs/>
+                <w:color w:val="000000"/>
+                <w:kern w:val="2"/>
+                <w:sz w:val="24"/>
+                <w:szCs w:val="24"/>
+              </w:rPr>
+              <w:t>X       0</w:t>
+            </w:r>
+          </w:p>
+        </w:tc>
+        <w:tc>
+          <w:tcPr>
+            <w:tcW w:w="0" w:type="auto"/>
+            <w:tcBorders>
+              <w:top w:val="single" w:sz="4" w:space="0" w:color="000000"/>
+              <w:left w:val="single" w:sz="4" w:space="0" w:color="000000"/>
+              <w:bottom w:val="single" w:sz="4" w:space="0" w:color="000000"/>
+              <w:right w:val="nil"/>
+            </w:tcBorders>
+            <w:shd w:val="clear" w:color="auto" w:fill="FFFFFF"/>
+            <w:hideMark/>
+          </w:tcPr>
+          <w:p>
+            <w:pPr>
+              <w:suppressAutoHyphens/>
+              <w:spacing w:line="288" w:lineRule="auto"/>
+              <w:jc w:val="center"/>
+              <w:rPr>
+                <w:rFonts w:ascii="Times New Roman" w:eastAsia="Calibri" w:hAnsi="Times New Roman"/>
+                <w:bCs/>
+                <w:color w:val="000000"/>
+                <w:kern w:val="2"/>
+                <w:sz w:val="24"/>
+                <w:szCs w:val="24"/>
+              </w:rPr>
+            </w:pPr>
+            <w:r>
+              <w:rPr>
+                <w:rFonts w:ascii="Times New Roman" w:eastAsia="Calibri" w:hAnsi="Times New Roman"/>
+                <w:bCs/>
+                <w:color w:val="000000"/>
+                <w:kern w:val="2"/>
+                <w:sz w:val="24"/>
+                <w:szCs w:val="24"/>
+              </w:rPr>
+              <w:t>0       X</w:t>
+            </w:r>
+          </w:p>
+        </w:tc>
+        <w:tc>
+          <w:tcPr>
+            <w:tcW w:w="0" w:type="auto"/>
+            <w:tcBorders>
+              <w:top w:val="single" w:sz="4" w:space="0" w:color="000000"/>
+              <w:left w:val="single" w:sz="4" w:space="0" w:color="000000"/>
+              <w:bottom w:val="single" w:sz="4" w:space="0" w:color="000000"/>
+              <w:right w:val="single" w:sz="4" w:space="0" w:color="000000"/>
+            </w:tcBorders>
+            <w:shd w:val="clear" w:color="auto" w:fill="FFFFFF"/>
+            <w:hideMark/>
+          </w:tcPr>
+          <w:p>
+            <w:pPr>
+              <w:suppressAutoHyphens/>
+              <w:spacing w:line="288" w:lineRule="auto"/>
+              <w:jc w:val="center"/>
+              <w:rPr>
+                <w:rFonts w:ascii="Times New Roman" w:eastAsia="Calibri" w:hAnsi="Times New Roman"/>
+                <w:bCs/>
+                <w:color w:val="000000"/>
+                <w:kern w:val="2"/>
+                <w:sz w:val="24"/>
+                <w:szCs w:val="24"/>
+              </w:rPr>
+            </w:pPr>
+            <w:r>
+              <w:rPr>
+                <w:rFonts w:ascii="Times New Roman" w:eastAsia="Calibri" w:hAnsi="Times New Roman"/>
+                <w:bCs/>
+                <w:color w:val="000000"/>
+                <w:kern w:val="2"/>
+                <w:sz w:val="24"/>
+                <w:szCs w:val="24"/>
+              </w:rPr>
+              <w:t>1       X</w:t>
+            </w:r>
+          </w:p>
+        </w:tc>
+      </w:tr>
+      <w:tr>
+        <w:trPr>
+          <w:trHeight w:hRule="exact" w:val="352"/>
+        </w:trPr>
+        <w:tc>
+          <w:tcPr>
+            <w:tcW w:w="0" w:type="auto"/>
+            <w:tcBorders>
+              <w:top w:val="single" w:sz="4" w:space="0" w:color="000000"/>
+              <w:left w:val="single" w:sz="4" w:space="0" w:color="000000"/>
+              <w:bottom w:val="single" w:sz="4" w:space="0" w:color="000000"/>
+              <w:right w:val="nil"/>
+            </w:tcBorders>
+            <w:shd w:val="clear" w:color="auto" w:fill="FFFFFF"/>
+            <w:vAlign w:val="center"/>
+          </w:tcPr>
+          <w:p>
+            <w:pPr>
+              <w:suppressAutoHyphens/>
+              <w:spacing w:line="288" w:lineRule="auto"/>
+              <w:jc w:val="center"/>
+              <w:rPr>
+                <w:rFonts w:ascii="Times New Roman" w:eastAsia="Calibri" w:hAnsi="Times New Roman"/>
+                <w:bCs/>
+                <w:color w:val="000000"/>
+                <w:kern w:val="2"/>
+                <w:sz w:val="24"/>
+                <w:szCs w:val="24"/>
+              </w:rPr>
+            </w:pPr>
+            <w:r>
+              <w:rPr>
+                <w:rFonts w:ascii="Times New Roman" w:eastAsia="Calibri" w:hAnsi="Times New Roman"/>
+                <w:bCs/>
+                <w:color w:val="000000"/>
+                <w:kern w:val="2"/>
+                <w:sz w:val="24"/>
+                <w:szCs w:val="24"/>
+              </w:rPr>
+              <w:t>1</w:t>
+            </w:r>
+          </w:p>
+        </w:tc>
+        <w:tc>
+          <w:tcPr>
+            <w:tcW w:w="0" w:type="auto"/>
+            <w:tcBorders>
+              <w:top w:val="single" w:sz="4" w:space="0" w:color="000000"/>
+              <w:left w:val="single" w:sz="4" w:space="0" w:color="000000"/>
+              <w:bottom w:val="single" w:sz="4" w:space="0" w:color="000000"/>
+              <w:right w:val="nil"/>
+            </w:tcBorders>
+            <w:shd w:val="clear" w:color="auto" w:fill="FFFFFF"/>
+            <w:vAlign w:val="center"/>
+          </w:tcPr>
+          <w:p>
+            <w:pPr>
+              <w:suppressAutoHyphens/>
+              <w:spacing w:line="288" w:lineRule="auto"/>
+              <w:jc w:val="center"/>
+              <w:rPr>
+                <w:rFonts w:ascii="Times New Roman" w:eastAsia="Calibri" w:hAnsi="Times New Roman"/>
+                <w:bCs/>
+                <w:color w:val="000000"/>
+                <w:kern w:val="2"/>
+                <w:sz w:val="24"/>
+                <w:szCs w:val="24"/>
+              </w:rPr>
+            </w:pPr>
+            <w:r>
+              <w:rPr>
+                <w:rFonts w:ascii="Times New Roman" w:eastAsia="Calibri" w:hAnsi="Times New Roman"/>
+                <w:bCs/>
+                <w:color w:val="000000"/>
+                <w:kern w:val="2"/>
+                <w:sz w:val="24"/>
+                <w:szCs w:val="24"/>
+              </w:rPr>
+              <w:t>0</w:t>
+            </w:r>
+          </w:p>
+        </w:tc>
+        <w:tc>
+          <w:tcPr>
+            <w:tcW w:w="0" w:type="auto"/>
+            <w:tcBorders>
+              <w:top w:val="single" w:sz="4" w:space="0" w:color="000000"/>
+              <w:left w:val="single" w:sz="4" w:space="0" w:color="000000"/>
+              <w:bottom w:val="single" w:sz="4" w:space="0" w:color="000000"/>
+              <w:right w:val="nil"/>
+            </w:tcBorders>
+            <w:shd w:val="clear" w:color="auto" w:fill="FFFFFF"/>
+            <w:vAlign w:val="center"/>
+            <w:hideMark/>
+          </w:tcPr>
+          <w:p>
+            <w:pPr>
+              <w:suppressAutoHyphens/>
+              <w:spacing w:line="288" w:lineRule="auto"/>
+              <w:jc w:val="center"/>
+              <w:rPr>
+                <w:rFonts w:ascii="Times New Roman" w:eastAsia="Calibri" w:hAnsi="Times New Roman"/>
+                <w:bCs/>
+                <w:color w:val="000000"/>
+                <w:kern w:val="2"/>
+                <w:sz w:val="24"/>
+                <w:szCs w:val="24"/>
+              </w:rPr>
+            </w:pPr>
+            <w:r>
+              <w:rPr>
+                <w:rFonts w:ascii="Times New Roman" w:eastAsia="Calibri" w:hAnsi="Times New Roman"/>
+                <w:bCs/>
+                <w:color w:val="000000"/>
+                <w:kern w:val="2"/>
+                <w:sz w:val="24"/>
+                <w:szCs w:val="24"/>
+              </w:rPr>
+              <w:t>1</w:t>
+            </w:r>
+          </w:p>
+        </w:tc>
+        <w:tc>
+          <w:tcPr>
+            <w:tcW w:w="0" w:type="auto"/>
+            <w:tcBorders>
+              <w:top w:val="single" w:sz="4" w:space="0" w:color="000000"/>
+              <w:left w:val="single" w:sz="4" w:space="0" w:color="000000"/>
+              <w:bottom w:val="single" w:sz="4" w:space="0" w:color="000000"/>
+              <w:right w:val="nil"/>
+            </w:tcBorders>
+            <w:shd w:val="clear" w:color="auto" w:fill="FFFFFF"/>
+            <w:hideMark/>
+          </w:tcPr>
+          <w:p>
+            <w:pPr>
+              <w:suppressAutoHyphens/>
+              <w:spacing w:line="288" w:lineRule="auto"/>
+              <w:jc w:val="center"/>
+              <w:rPr>
+                <w:rFonts w:ascii="Times New Roman" w:eastAsia="Calibri" w:hAnsi="Times New Roman"/>
+                <w:bCs/>
+                <w:color w:val="000000"/>
+                <w:kern w:val="2"/>
+                <w:sz w:val="24"/>
+                <w:szCs w:val="24"/>
+              </w:rPr>
+            </w:pPr>
+            <w:r>
+              <w:rPr>
+                <w:rFonts w:ascii="Times New Roman" w:eastAsia="Calibri" w:hAnsi="Times New Roman"/>
+                <w:bCs/>
+                <w:color w:val="000000"/>
+                <w:kern w:val="2"/>
+                <w:sz w:val="24"/>
+                <w:szCs w:val="24"/>
+              </w:rPr>
+              <w:t>1      1      0</w:t>
+            </w:r>
+          </w:p>
+        </w:tc>
+        <w:tc>
+          <w:tcPr>
+            <w:tcW w:w="0" w:type="auto"/>
+            <w:tcBorders>
+              <w:top w:val="single" w:sz="4" w:space="0" w:color="000000"/>
+              <w:left w:val="single" w:sz="4" w:space="0" w:color="000000"/>
+              <w:bottom w:val="single" w:sz="4" w:space="0" w:color="000000"/>
+              <w:right w:val="nil"/>
+            </w:tcBorders>
+            <w:shd w:val="clear" w:color="auto" w:fill="FFFFFF"/>
+            <w:hideMark/>
+          </w:tcPr>
+          <w:p>
+            <w:pPr>
+              <w:suppressAutoHyphens/>
+              <w:jc w:val="center"/>
+              <w:rPr>
+                <w:rFonts w:ascii="Times New Roman" w:eastAsia="Calibri" w:hAnsi="Times New Roman"/>
+                <w:bCs/>
+                <w:color w:val="000000"/>
+                <w:kern w:val="2"/>
+                <w:sz w:val="24"/>
+                <w:szCs w:val="24"/>
+              </w:rPr>
+            </w:pPr>
+            <w:r>
+              <w:rPr>
+                <w:rFonts w:ascii="Times New Roman" w:eastAsia="Calibri" w:hAnsi="Times New Roman"/>
+                <w:bCs/>
+                <w:color w:val="000000"/>
+                <w:kern w:val="2"/>
+                <w:sz w:val="24"/>
+                <w:szCs w:val="24"/>
+              </w:rPr>
+              <w:t>X       0</w:t>
+            </w:r>
+          </w:p>
+        </w:tc>
+        <w:tc>
+          <w:tcPr>
+            <w:tcW w:w="0" w:type="auto"/>
+            <w:tcBorders>
+              <w:top w:val="single" w:sz="4" w:space="0" w:color="000000"/>
+              <w:left w:val="single" w:sz="4" w:space="0" w:color="000000"/>
+              <w:bottom w:val="single" w:sz="4" w:space="0" w:color="000000"/>
+              <w:right w:val="nil"/>
+            </w:tcBorders>
+            <w:shd w:val="clear" w:color="auto" w:fill="FFFFFF"/>
+            <w:hideMark/>
+          </w:tcPr>
+          <w:p>
+            <w:pPr>
+              <w:suppressAutoHyphens/>
+              <w:jc w:val="center"/>
+              <w:rPr>
+                <w:rFonts w:ascii="Times New Roman" w:eastAsia="Calibri" w:hAnsi="Times New Roman"/>
+                <w:bCs/>
+                <w:color w:val="000000"/>
+                <w:kern w:val="2"/>
+                <w:sz w:val="24"/>
+                <w:szCs w:val="24"/>
+              </w:rPr>
+            </w:pPr>
+            <w:r>
+              <w:rPr>
+                <w:rFonts w:ascii="Times New Roman" w:eastAsia="Calibri" w:hAnsi="Times New Roman"/>
+                <w:bCs/>
+                <w:color w:val="000000"/>
+                <w:kern w:val="2"/>
+                <w:sz w:val="24"/>
+                <w:szCs w:val="24"/>
+              </w:rPr>
+              <w:t>1       X</w:t>
+            </w:r>
+          </w:p>
+        </w:tc>
+        <w:tc>
+          <w:tcPr>
+            <w:tcW w:w="0" w:type="auto"/>
+            <w:tcBorders>
+              <w:top w:val="single" w:sz="4" w:space="0" w:color="000000"/>
+              <w:left w:val="single" w:sz="4" w:space="0" w:color="000000"/>
+              <w:bottom w:val="single" w:sz="4" w:space="0" w:color="000000"/>
+              <w:right w:val="single" w:sz="4" w:space="0" w:color="000000"/>
+            </w:tcBorders>
+            <w:shd w:val="clear" w:color="auto" w:fill="FFFFFF"/>
+            <w:hideMark/>
+          </w:tcPr>
+          <w:p>
+            <w:pPr>
+              <w:suppressAutoHyphens/>
+              <w:spacing w:line="288" w:lineRule="auto"/>
+              <w:jc w:val="center"/>
+              <w:rPr>
+                <w:rFonts w:ascii="Times New Roman" w:eastAsia="Calibri" w:hAnsi="Times New Roman"/>
+                <w:bCs/>
+                <w:color w:val="000000"/>
+                <w:kern w:val="2"/>
+                <w:sz w:val="24"/>
+                <w:szCs w:val="24"/>
+              </w:rPr>
+            </w:pPr>
+            <w:r>
+              <w:rPr>
+                <w:rFonts w:ascii="Times New Roman" w:eastAsia="Calibri" w:hAnsi="Times New Roman"/>
+                <w:bCs/>
+                <w:color w:val="000000"/>
+                <w:kern w:val="2"/>
+                <w:sz w:val="24"/>
+                <w:szCs w:val="24"/>
+              </w:rPr>
+              <w:t>X       1</w:t>
+            </w:r>
+          </w:p>
+        </w:tc>
+      </w:tr>
+      <w:tr>
+        <w:trPr>
+          <w:trHeight w:hRule="exact" w:val="361"/>
+        </w:trPr>
+        <w:tc>
+          <w:tcPr>
+            <w:tcW w:w="0" w:type="auto"/>
+            <w:tcBorders>
+              <w:top w:val="single" w:sz="4" w:space="0" w:color="000000"/>
+              <w:left w:val="single" w:sz="4" w:space="0" w:color="000000"/>
+              <w:bottom w:val="single" w:sz="4" w:space="0" w:color="000000"/>
+              <w:right w:val="nil"/>
+            </w:tcBorders>
+            <w:shd w:val="clear" w:color="auto" w:fill="FFFFFF"/>
+            <w:vAlign w:val="center"/>
+          </w:tcPr>
+          <w:p>
+            <w:pPr>
+              <w:suppressAutoHyphens/>
+              <w:spacing w:line="288" w:lineRule="auto"/>
+              <w:jc w:val="center"/>
+              <w:rPr>
+                <w:rFonts w:ascii="Times New Roman" w:eastAsia="Calibri" w:hAnsi="Times New Roman"/>
+                <w:bCs/>
+                <w:color w:val="000000"/>
+                <w:kern w:val="2"/>
+                <w:sz w:val="24"/>
+                <w:szCs w:val="24"/>
+              </w:rPr>
+            </w:pPr>
+            <w:r>
+              <w:rPr>
+                <w:rFonts w:ascii="Times New Roman" w:eastAsia="Calibri" w:hAnsi="Times New Roman"/>
+                <w:bCs/>
+                <w:color w:val="000000"/>
+                <w:kern w:val="2"/>
+                <w:sz w:val="24"/>
+                <w:szCs w:val="24"/>
+              </w:rPr>
+              <w:t>1</w:t>
+            </w:r>
+          </w:p>
+        </w:tc>
+        <w:tc>
+          <w:tcPr>
+            <w:tcW w:w="0" w:type="auto"/>
+            <w:tcBorders>
+              <w:top w:val="single" w:sz="4" w:space="0" w:color="000000"/>
+              <w:left w:val="single" w:sz="4" w:space="0" w:color="000000"/>
+              <w:bottom w:val="single" w:sz="4" w:space="0" w:color="000000"/>
+              <w:right w:val="nil"/>
+            </w:tcBorders>
+            <w:shd w:val="clear" w:color="auto" w:fill="FFFFFF"/>
+            <w:vAlign w:val="center"/>
+          </w:tcPr>
+          <w:p>
+            <w:pPr>
+              <w:suppressAutoHyphens/>
+              <w:spacing w:line="288" w:lineRule="auto"/>
+              <w:jc w:val="center"/>
+              <w:rPr>
+                <w:rFonts w:ascii="Times New Roman" w:eastAsia="Calibri" w:hAnsi="Times New Roman"/>
+                <w:bCs/>
+                <w:color w:val="000000"/>
+                <w:kern w:val="2"/>
+                <w:sz w:val="24"/>
+                <w:szCs w:val="24"/>
+              </w:rPr>
+            </w:pPr>
+            <w:r>
+              <w:rPr>
+                <w:rFonts w:ascii="Times New Roman" w:eastAsia="Calibri" w:hAnsi="Times New Roman"/>
+                <w:bCs/>
+                <w:color w:val="000000"/>
+                <w:kern w:val="2"/>
+                <w:sz w:val="24"/>
+                <w:szCs w:val="24"/>
+              </w:rPr>
               <w:t>1</w:t>
             </w:r>
           </w:p>
@@ -4480,51 +4084,7 @@
                 <w:sz w:val="24"/>
                 <w:szCs w:val="24"/>
               </w:rPr>
-              <w:t>1</w:t>
-            </w:r>
-            <w:r>
-              <w:rPr>
-                <w:rFonts w:ascii="Times New Roman" w:eastAsia="Calibri" w:hAnsi="Times New Roman"/>
-                <w:bCs/>
-                <w:color w:val="000000"/>
-                <w:kern w:val="2"/>
-                <w:sz w:val="24"/>
-                <w:szCs w:val="24"/>
-              </w:rPr>
-              <w:t xml:space="preserve">      </w:t>
-            </w:r>
-            <w:r>
-              <w:rPr>
-                <w:rFonts w:ascii="Times New Roman" w:eastAsia="Calibri" w:hAnsi="Times New Roman"/>
-                <w:bCs/>
-                <w:color w:val="000000"/>
-                <w:kern w:val="2"/>
-                <w:sz w:val="24"/>
-                <w:szCs w:val="24"/>
-              </w:rPr>
-              <w:t>1</w:t>
-            </w:r>
-            <w:r>
-              <w:rPr>
-                <w:rFonts w:ascii="Times New Roman" w:eastAsia="Calibri" w:hAnsi="Times New Roman"/>
-                <w:bCs/>
-                <w:color w:val="000000"/>
-                <w:kern w:val="2"/>
-                <w:sz w:val="24"/>
-                <w:szCs w:val="24"/>
-              </w:rPr>
-              <w:t xml:space="preserve">      </w:t>
-            </w:r>
-            <w:r>
-              <w:rPr>
-                <w:rFonts w:ascii="Times New Roman" w:eastAsia="Calibri" w:hAnsi="Times New Roman"/>
-                <w:bCs/>
-                <w:color w:val="000000"/>
-                <w:kern w:val="2"/>
-                <w:sz w:val="24"/>
-                <w:szCs w:val="24"/>
-              </w:rPr>
-              <w:t>1</w:t>
+              <w:t>1      1      1</w:t>
             </w:r>
           </w:p>
         </w:tc>
@@ -4562,29 +4122,7 @@
                 <w:sz w:val="24"/>
                 <w:szCs w:val="24"/>
               </w:rPr>
-              <w:t>X</w:t>
-            </w:r>
-            <w:r>
-              <w:rPr>
-                <w:rFonts w:ascii="Times New Roman" w:eastAsia="Calibri" w:hAnsi="Times New Roman"/>
-                <w:bCs/>
-                <w:color w:val="000000"/>
-                <w:kern w:val="2"/>
-                <w:sz w:val="24"/>
-                <w:szCs w:val="24"/>
-              </w:rPr>
-              <w:t xml:space="preserve">       </w:t>
-            </w:r>
-            <w:r>
-              <w:rPr>
-                <w:rFonts w:ascii="Times New Roman" w:eastAsia="Calibri" w:hAnsi="Times New Roman"/>
-                <w:bCs/>
-                <w:color w:val="000000"/>
-                <w:kern w:val="2"/>
-                <w:sz w:val="24"/>
-                <w:szCs w:val="24"/>
-              </w:rPr>
-              <w:t>0</w:t>
+              <w:t>X       0</w:t>
             </w:r>
           </w:p>
         </w:tc>
@@ -4622,18 +4160,7 @@
                 <w:sz w:val="24"/>
                 <w:szCs w:val="24"/>
               </w:rPr>
-              <w:t>X</w:t>
-            </w:r>
-            <w:r>
-              <w:rPr>
-                <w:rFonts w:ascii="Times New Roman" w:eastAsia="Calibri" w:hAnsi="Times New Roman"/>
-                <w:bCs/>
-                <w:color w:val="000000"/>
-                <w:kern w:val="2"/>
-                <w:sz w:val="24"/>
-                <w:szCs w:val="24"/>
-              </w:rPr>
-              <w:t xml:space="preserve">       0</w:t>
+              <w:t>X       0</w:t>
             </w:r>
           </w:p>
         </w:tc>
@@ -4834,51 +4361,7 @@
                 <w:sz w:val="24"/>
                 <w:szCs w:val="24"/>
               </w:rPr>
-              <w:t>0</w:t>
-            </w:r>
-            <w:r>
-              <w:rPr>
-                <w:rFonts w:ascii="Times New Roman" w:eastAsia="Calibri" w:hAnsi="Times New Roman"/>
-                <w:bCs/>
-                <w:color w:val="000000"/>
-                <w:kern w:val="2"/>
-                <w:sz w:val="24"/>
-                <w:szCs w:val="24"/>
-              </w:rPr>
-              <w:t xml:space="preserve">      </w:t>
-            </w:r>
-            <w:r>
-              <w:rPr>
-                <w:rFonts w:ascii="Times New Roman" w:eastAsia="Calibri" w:hAnsi="Times New Roman"/>
-                <w:bCs/>
-                <w:color w:val="000000"/>
-                <w:kern w:val="2"/>
-                <w:sz w:val="24"/>
-                <w:szCs w:val="24"/>
-              </w:rPr>
-              <w:t>0</w:t>
-            </w:r>
-            <w:r>
-              <w:rPr>
-                <w:rFonts w:ascii="Times New Roman" w:eastAsia="Calibri" w:hAnsi="Times New Roman"/>
-                <w:bCs/>
-                <w:color w:val="000000"/>
-                <w:kern w:val="2"/>
-                <w:sz w:val="24"/>
-                <w:szCs w:val="24"/>
-              </w:rPr>
-              <w:t xml:space="preserve">      </w:t>
-            </w:r>
-            <w:r>
-              <w:rPr>
-                <w:rFonts w:ascii="Times New Roman" w:eastAsia="Calibri" w:hAnsi="Times New Roman"/>
-                <w:bCs/>
-                <w:color w:val="000000"/>
-                <w:kern w:val="2"/>
-                <w:sz w:val="24"/>
-                <w:szCs w:val="24"/>
-              </w:rPr>
-              <w:t>0</w:t>
+              <w:t>0      0      0</w:t>
             </w:r>
           </w:p>
         </w:tc>
@@ -5399,128 +4882,46 @@
           <w:szCs w:val="24"/>
         </w:rPr>
       </w:pPr>
-    </w:p>
-    <w:p>
-      <w:pPr>
-        <w:spacing w:after="0"/>
-        <w:jc w:val="both"/>
-        <w:rPr>
-          <w:rFonts w:ascii="Times New Roman" w:hAnsi="Times New Roman"/>
+      <w:r>
+        <w:rPr>
           <w:noProof/>
-          <w:sz w:val="24"/>
-          <w:szCs w:val="24"/>
-        </w:rPr>
-      </w:pPr>
-      <w:bookmarkStart w:id="0" w:name="_GoBack"/>
-      <w:bookmarkEnd w:id="0"/>
-    </w:p>
-    <w:p>
-      <w:pPr>
-        <w:spacing w:after="0"/>
-        <w:jc w:val="both"/>
-        <w:rPr>
-          <w:rFonts w:ascii="Times New Roman" w:hAnsi="Times New Roman"/>
-          <w:noProof/>
-          <w:sz w:val="24"/>
-          <w:szCs w:val="24"/>
-        </w:rPr>
-      </w:pPr>
-    </w:p>
-    <w:p>
-      <w:pPr>
-        <w:spacing w:after="0"/>
-        <w:jc w:val="both"/>
-        <w:rPr>
-          <w:rFonts w:ascii="Times New Roman" w:hAnsi="Times New Roman"/>
-          <w:noProof/>
-          <w:sz w:val="24"/>
-          <w:szCs w:val="24"/>
-        </w:rPr>
-      </w:pPr>
-    </w:p>
-    <w:p>
-      <w:pPr>
-        <w:spacing w:after="0"/>
-        <w:jc w:val="both"/>
-        <w:rPr>
-          <w:rFonts w:ascii="Times New Roman" w:hAnsi="Times New Roman"/>
-          <w:noProof/>
-          <w:sz w:val="24"/>
-          <w:szCs w:val="24"/>
-        </w:rPr>
-      </w:pPr>
-    </w:p>
-    <w:p>
-      <w:pPr>
-        <w:spacing w:after="0"/>
-        <w:jc w:val="both"/>
-        <w:rPr>
-          <w:rFonts w:ascii="Times New Roman" w:hAnsi="Times New Roman"/>
-          <w:noProof/>
-          <w:sz w:val="24"/>
-          <w:szCs w:val="24"/>
-        </w:rPr>
-      </w:pPr>
-    </w:p>
-    <w:p>
-      <w:pPr>
-        <w:spacing w:after="0"/>
-        <w:jc w:val="both"/>
-        <w:rPr>
-          <w:rFonts w:ascii="Times New Roman" w:hAnsi="Times New Roman"/>
-          <w:noProof/>
-          <w:sz w:val="24"/>
-          <w:szCs w:val="24"/>
-        </w:rPr>
-      </w:pPr>
-    </w:p>
-    <w:p>
-      <w:pPr>
-        <w:spacing w:after="0"/>
-        <w:jc w:val="both"/>
-        <w:rPr>
-          <w:rFonts w:ascii="Times New Roman" w:hAnsi="Times New Roman"/>
-          <w:noProof/>
-          <w:sz w:val="24"/>
-          <w:szCs w:val="24"/>
-        </w:rPr>
-      </w:pPr>
-    </w:p>
-    <w:p>
-      <w:pPr>
-        <w:spacing w:after="0"/>
-        <w:jc w:val="both"/>
-        <w:rPr>
-          <w:rFonts w:ascii="Times New Roman" w:hAnsi="Times New Roman"/>
-          <w:noProof/>
-          <w:sz w:val="24"/>
-          <w:szCs w:val="24"/>
-        </w:rPr>
-      </w:pPr>
-    </w:p>
-    <w:p>
-      <w:pPr>
-        <w:spacing w:after="0"/>
-        <w:jc w:val="both"/>
-        <w:rPr>
-          <w:rFonts w:ascii="Times New Roman" w:hAnsi="Times New Roman"/>
-          <w:noProof/>
-          <w:sz w:val="24"/>
-          <w:szCs w:val="24"/>
-        </w:rPr>
-      </w:pPr>
-    </w:p>
-    <w:p>
-      <w:pPr>
-        <w:spacing w:after="0"/>
-        <w:jc w:val="both"/>
-        <w:rPr>
-          <w:rFonts w:ascii="Times New Roman" w:hAnsi="Times New Roman"/>
-          <w:noProof/>
-          <w:sz w:val="24"/>
-          <w:szCs w:val="24"/>
-        </w:rPr>
-      </w:pPr>
+        </w:rPr>
+        <w:drawing>
+          <wp:inline distT="0" distB="0" distL="0" distR="0" wp14:anchorId="0D059E2E" wp14:editId="2B920D19">
+            <wp:extent cx="5943600" cy="2114852"/>
+            <wp:effectExtent l="0" t="0" r="0" b="0"/>
+            <wp:docPr id="21" name="image10.png"/>
+            <wp:cNvGraphicFramePr/>
+            <a:graphic xmlns:a="http://schemas.openxmlformats.org/drawingml/2006/main">
+              <a:graphicData uri="http://schemas.openxmlformats.org/drawingml/2006/picture">
+                <pic:pic xmlns:pic="http://schemas.openxmlformats.org/drawingml/2006/picture">
+                  <pic:nvPicPr>
+                    <pic:cNvPr id="0" name="image10.png"/>
+                    <pic:cNvPicPr preferRelativeResize="0"/>
+                  </pic:nvPicPr>
+                  <pic:blipFill>
+                    <a:blip r:embed="rId8"/>
+                    <a:srcRect/>
+                    <a:stretch>
+                      <a:fillRect/>
+                    </a:stretch>
+                  </pic:blipFill>
+                  <pic:spPr>
+                    <a:xfrm>
+                      <a:off x="0" y="0"/>
+                      <a:ext cx="5943600" cy="2114852"/>
+                    </a:xfrm>
+                    <a:prstGeom prst="rect">
+                      <a:avLst/>
+                    </a:prstGeom>
+                    <a:ln/>
+                  </pic:spPr>
+                </pic:pic>
+              </a:graphicData>
+            </a:graphic>
+          </wp:inline>
+        </w:drawing>
+      </w:r>
     </w:p>
     <w:p>
       <w:pPr>
@@ -5543,28 +4944,54 @@
           <w:szCs w:val="24"/>
         </w:rPr>
       </w:pPr>
-    </w:p>
-    <w:p>
-      <w:pPr>
-        <w:spacing w:after="0"/>
-        <w:jc w:val="both"/>
-        <w:rPr>
-          <w:rFonts w:ascii="Times New Roman" w:hAnsi="Times New Roman"/>
-          <w:sz w:val="24"/>
-          <w:szCs w:val="24"/>
-        </w:rPr>
-      </w:pPr>
-    </w:p>
-    <w:p>
-      <w:pPr>
-        <w:spacing w:after="0"/>
-        <w:jc w:val="both"/>
-        <w:rPr>
-          <w:rFonts w:ascii="Times New Roman" w:hAnsi="Times New Roman"/>
-          <w:sz w:val="24"/>
-          <w:szCs w:val="24"/>
-        </w:rPr>
-      </w:pPr>
+      <w:r>
+        <w:rPr>
+          <w:noProof/>
+        </w:rPr>
+        <w:drawing>
+          <wp:anchor distT="0" distB="0" distL="114300" distR="114300" simplePos="0" relativeHeight="251667456" behindDoc="0" locked="0" layoutInCell="1" hidden="0" allowOverlap="1" wp14:anchorId="0BD7241E" wp14:editId="57915954">
+            <wp:simplePos x="0" y="0"/>
+            <wp:positionH relativeFrom="margin">
+              <wp:posOffset>-177800</wp:posOffset>
+            </wp:positionH>
+            <wp:positionV relativeFrom="paragraph">
+              <wp:posOffset>513715</wp:posOffset>
+            </wp:positionV>
+            <wp:extent cx="6409055" cy="3025140"/>
+            <wp:effectExtent l="0" t="0" r="0" b="0"/>
+            <wp:wrapSquare wrapText="bothSides" distT="0" distB="0" distL="114300" distR="114300"/>
+            <wp:docPr id="20" name="image8.png"/>
+            <wp:cNvGraphicFramePr/>
+            <a:graphic xmlns:a="http://schemas.openxmlformats.org/drawingml/2006/main">
+              <a:graphicData uri="http://schemas.openxmlformats.org/drawingml/2006/picture">
+                <pic:pic xmlns:pic="http://schemas.openxmlformats.org/drawingml/2006/picture">
+                  <pic:nvPicPr>
+                    <pic:cNvPr id="0" name="image8.png"/>
+                    <pic:cNvPicPr preferRelativeResize="0"/>
+                  </pic:nvPicPr>
+                  <pic:blipFill>
+                    <a:blip r:embed="rId9"/>
+                    <a:srcRect r="1537"/>
+                    <a:stretch>
+                      <a:fillRect/>
+                    </a:stretch>
+                  </pic:blipFill>
+                  <pic:spPr>
+                    <a:xfrm>
+                      <a:off x="0" y="0"/>
+                      <a:ext cx="6409055" cy="3025140"/>
+                    </a:xfrm>
+                    <a:prstGeom prst="rect">
+                      <a:avLst/>
+                    </a:prstGeom>
+                    <a:ln/>
+                  </pic:spPr>
+                </pic:pic>
+              </a:graphicData>
+            </a:graphic>
+          </wp:anchor>
+        </w:drawing>
+      </w:r>
       <w:r>
         <w:rPr>
           <w:rFonts w:ascii="Times New Roman" w:hAnsi="Times New Roman"/>
@@ -5588,106 +5015,6 @@
     </w:p>
     <w:p>
       <w:pPr>
-        <w:rPr>
-          <w:rFonts w:ascii="Times New Roman" w:hAnsi="Times New Roman"/>
-          <w:noProof/>
-          <w:sz w:val="24"/>
-          <w:szCs w:val="24"/>
-        </w:rPr>
-      </w:pPr>
-    </w:p>
-    <w:p>
-      <w:pPr>
-        <w:rPr>
-          <w:rFonts w:ascii="Times New Roman" w:hAnsi="Times New Roman"/>
-          <w:noProof/>
-          <w:sz w:val="24"/>
-          <w:szCs w:val="24"/>
-        </w:rPr>
-      </w:pPr>
-    </w:p>
-    <w:p>
-      <w:pPr>
-        <w:rPr>
-          <w:rFonts w:ascii="Times New Roman" w:hAnsi="Times New Roman"/>
-          <w:noProof/>
-          <w:sz w:val="24"/>
-          <w:szCs w:val="24"/>
-        </w:rPr>
-      </w:pPr>
-    </w:p>
-    <w:p>
-      <w:pPr>
-        <w:rPr>
-          <w:rFonts w:ascii="Times New Roman" w:hAnsi="Times New Roman"/>
-          <w:noProof/>
-          <w:sz w:val="24"/>
-          <w:szCs w:val="24"/>
-        </w:rPr>
-      </w:pPr>
-    </w:p>
-    <w:p>
-      <w:pPr>
-        <w:rPr>
-          <w:rFonts w:ascii="Times New Roman" w:hAnsi="Times New Roman"/>
-          <w:noProof/>
-          <w:sz w:val="24"/>
-          <w:szCs w:val="24"/>
-        </w:rPr>
-      </w:pPr>
-    </w:p>
-    <w:p>
-      <w:pPr>
-        <w:rPr>
-          <w:rFonts w:ascii="Times New Roman" w:hAnsi="Times New Roman"/>
-          <w:noProof/>
-          <w:sz w:val="24"/>
-          <w:szCs w:val="24"/>
-        </w:rPr>
-      </w:pPr>
-    </w:p>
-    <w:p>
-      <w:pPr>
-        <w:rPr>
-          <w:rFonts w:ascii="Times New Roman" w:hAnsi="Times New Roman"/>
-          <w:noProof/>
-          <w:sz w:val="24"/>
-          <w:szCs w:val="24"/>
-        </w:rPr>
-      </w:pPr>
-    </w:p>
-    <w:p>
-      <w:pPr>
-        <w:rPr>
-          <w:rFonts w:ascii="Times New Roman" w:hAnsi="Times New Roman"/>
-          <w:noProof/>
-          <w:sz w:val="24"/>
-          <w:szCs w:val="24"/>
-        </w:rPr>
-      </w:pPr>
-    </w:p>
-    <w:p>
-      <w:pPr>
-        <w:rPr>
-          <w:rFonts w:ascii="Times New Roman" w:hAnsi="Times New Roman"/>
-          <w:noProof/>
-          <w:sz w:val="24"/>
-          <w:szCs w:val="24"/>
-        </w:rPr>
-      </w:pPr>
-    </w:p>
-    <w:p>
-      <w:pPr>
-        <w:rPr>
-          <w:rFonts w:ascii="Times New Roman" w:hAnsi="Times New Roman"/>
-          <w:noProof/>
-          <w:sz w:val="24"/>
-          <w:szCs w:val="24"/>
-        </w:rPr>
-      </w:pPr>
-    </w:p>
-    <w:p>
-      <w:pPr>
         <w:spacing w:after="0"/>
         <w:jc w:val="both"/>
         <w:rPr>
@@ -5731,15 +5058,8 @@
     </w:p>
     <w:p>
       <w:pPr>
-        <w:spacing w:after="0" w:line="100" w:lineRule="atLeast"/>
+        <w:spacing w:after="0"/>
         <w:jc w:val="both"/>
-        <w:rPr>
-          <w:rFonts w:ascii="Times New Roman" w:hAnsi="Times New Roman"/>
-          <w:sz w:val="24"/>
-          <w:szCs w:val="24"/>
-        </w:rPr>
-      </w:pPr>
-      <w:r>
         <w:rPr>
           <w:rFonts w:ascii="Times New Roman" w:hAnsi="Times New Roman"/>
           <w:b/>
@@ -5747,6 +5067,52 @@
           <w:sz w:val="24"/>
           <w:szCs w:val="24"/>
         </w:rPr>
+      </w:pPr>
+    </w:p>
+    <w:p>
+      <w:pPr>
+        <w:spacing w:after="0"/>
+        <w:jc w:val="both"/>
+        <w:rPr>
+          <w:rFonts w:ascii="Times New Roman" w:hAnsi="Times New Roman"/>
+          <w:b/>
+          <w:iCs/>
+          <w:sz w:val="24"/>
+          <w:szCs w:val="24"/>
+        </w:rPr>
+      </w:pPr>
+    </w:p>
+    <w:p>
+      <w:pPr>
+        <w:spacing w:after="0"/>
+        <w:jc w:val="both"/>
+        <w:rPr>
+          <w:rFonts w:ascii="Times New Roman" w:hAnsi="Times New Roman"/>
+          <w:b/>
+          <w:iCs/>
+          <w:sz w:val="24"/>
+          <w:szCs w:val="24"/>
+        </w:rPr>
+      </w:pPr>
+    </w:p>
+    <w:p>
+      <w:pPr>
+        <w:spacing w:after="0" w:line="100" w:lineRule="atLeast"/>
+        <w:jc w:val="both"/>
+        <w:rPr>
+          <w:rFonts w:ascii="Times New Roman" w:hAnsi="Times New Roman"/>
+          <w:sz w:val="24"/>
+          <w:szCs w:val="24"/>
+        </w:rPr>
+      </w:pPr>
+      <w:r>
+        <w:rPr>
+          <w:rFonts w:ascii="Times New Roman" w:hAnsi="Times New Roman"/>
+          <w:b/>
+          <w:iCs/>
+          <w:sz w:val="24"/>
+          <w:szCs w:val="24"/>
+        </w:rPr>
         <w:t>Post Lab Descriptive Questions</w:t>
       </w:r>
     </w:p>
@@ -5775,19 +5141,82 @@
       <w:pPr>
         <w:rPr>
           <w:rFonts w:ascii="Times New Roman" w:hAnsi="Times New Roman"/>
-          <w:sz w:val="24"/>
+          <w:sz w:val="28"/>
           <w:szCs w:val="24"/>
         </w:rPr>
       </w:pPr>
     </w:p>
     <w:p>
       <w:pPr>
+        <w:rPr>
+          <w:noProof/>
+          <w:sz w:val="24"/>
+        </w:rPr>
+      </w:pPr>
+      <w:r>
+        <w:rPr>
+          <w:noProof/>
+          <w:sz w:val="24"/>
+        </w:rPr>
+        <w:t>Ans.</w:t>
+      </w:r>
+      <w:bookmarkStart w:id="0" w:name="_GoBack"/>
+      <w:bookmarkEnd w:id="0"/>
+    </w:p>
+    <w:p>
+      <w:pPr>
+        <w:jc w:val="center"/>
         <w:rPr>
           <w:rFonts w:ascii="Times New Roman" w:hAnsi="Times New Roman"/>
           <w:sz w:val="24"/>
           <w:szCs w:val="24"/>
         </w:rPr>
       </w:pPr>
+      <w:r>
+        <w:rPr>
+          <w:noProof/>
+        </w:rPr>
+        <w:drawing>
+          <wp:inline distT="0" distB="0" distL="0" distR="0" wp14:anchorId="01FB67E8" wp14:editId="24CDE874">
+            <wp:extent cx="2690037" cy="2317115"/>
+            <wp:effectExtent l="0" t="0" r="0" b="0"/>
+            <wp:docPr id="19" name="image6.png"/>
+            <wp:cNvGraphicFramePr/>
+            <a:graphic xmlns:a="http://schemas.openxmlformats.org/drawingml/2006/main">
+              <a:graphicData uri="http://schemas.openxmlformats.org/drawingml/2006/picture">
+                <pic:pic xmlns:pic="http://schemas.openxmlformats.org/drawingml/2006/picture">
+                  <pic:nvPicPr>
+                    <pic:cNvPr id="0" name="image6.png"/>
+                    <pic:cNvPicPr preferRelativeResize="0"/>
+                  </pic:nvPicPr>
+                  <pic:blipFill rotWithShape="1">
+                    <a:blip r:embed="rId10"/>
+                    <a:srcRect t="34" r="54741" b="-34"/>
+                    <a:stretch/>
+                  </pic:blipFill>
+                  <pic:spPr bwMode="auto">
+                    <a:xfrm>
+                      <a:off x="0" y="0"/>
+                      <a:ext cx="2690037" cy="2317115"/>
+                    </a:xfrm>
+                    <a:prstGeom prst="rect">
+                      <a:avLst/>
+                    </a:prstGeom>
+                    <a:ln>
+                      <a:noFill/>
+                    </a:ln>
+                    <a:extLst>
+                      <a:ext uri="{53640926-AAD7-44D8-BBD7-CCE9431645EC}">
+                        <a14:shadowObscured xmlns:a14="http://schemas.microsoft.com/office/drawing/2010/main"/>
+                      </a:ext>
+                    </a:extLst>
+                  </pic:spPr>
+                </pic:pic>
+              </a:graphicData>
+            </a:graphic>
+          </wp:inline>
+        </w:drawing>
+      </w:r>
     </w:p>
     <w:p>
       <w:pPr>
@@ -5808,12 +5237,12 @@
       </w:pPr>
     </w:p>
     <w:sectPr>
-      <w:headerReference w:type="even" r:id="rId8"/>
-      <w:headerReference w:type="default" r:id="rId9"/>
-      <w:footerReference w:type="even" r:id="rId10"/>
-      <w:footerReference w:type="default" r:id="rId11"/>
-      <w:headerReference w:type="first" r:id="rId12"/>
-      <w:footerReference w:type="first" r:id="rId13"/>
+      <w:headerReference w:type="even" r:id="rId11"/>
+      <w:headerReference w:type="default" r:id="rId12"/>
+      <w:footerReference w:type="even" r:id="rId13"/>
+      <w:footerReference w:type="default" r:id="rId14"/>
+      <w:headerReference w:type="first" r:id="rId15"/>
+      <w:footerReference w:type="first" r:id="rId16"/>
       <w:pgSz w:w="12240" w:h="15840"/>
       <w:pgMar w:top="1440" w:right="1440" w:bottom="1440" w:left="1440" w:header="720" w:footer="720" w:gutter="0"/>
       <w:pgBorders w:offsetFrom="page">
